--- a/_documents/08 Spring Framework/50 spring security.docx
+++ b/_documents/08 Spring Framework/50 spring security.docx
@@ -1,6 +1,6 @@
 
 <file path=word/document.xml><?xml version="1.0" encoding="utf-8"?>
-<w:document xmlns:wpc="http://schemas.microsoft.com/office/word/2010/wordprocessingCanvas" xmlns:cx="http://schemas.microsoft.com/office/drawing/2014/chartex" xmlns:mc="http://schemas.openxmlformats.org/markup-compatibility/2006" xmlns:o="urn:schemas-microsoft-com:office:office" xmlns:r="http://schemas.openxmlformats.org/officeDocument/2006/relationships" xmlns:m="http://schemas.openxmlformats.org/officeDocument/2006/math" xmlns:v="urn:schemas-microsoft-com:vml" xmlns:wp14="http://schemas.microsoft.com/office/word/2010/wordprocessingDrawing" xmlns:wp="http://schemas.openxmlformats.org/drawingml/2006/wordprocessingDrawing" xmlns:w10="urn:schemas-microsoft-com:office:word" xmlns:w="http://schemas.openxmlformats.org/wordprocessingml/2006/main" xmlns:w14="http://schemas.microsoft.com/office/word/2010/wordml" xmlns:w15="http://schemas.microsoft.com/office/word/2012/wordml" xmlns:w16se="http://schemas.microsoft.com/office/word/2015/wordml/symex" xmlns:wpg="http://schemas.microsoft.com/office/word/2010/wordprocessingGroup" xmlns:wpi="http://schemas.microsoft.com/office/word/2010/wordprocessingInk" xmlns:wne="http://schemas.microsoft.com/office/word/2006/wordml" xmlns:wps="http://schemas.microsoft.com/office/word/2010/wordprocessingShape" mc:Ignorable="w14 w15 w16se wp14">
+<w:document xmlns:wpc="http://schemas.microsoft.com/office/word/2010/wordprocessingCanvas" xmlns:cx="http://schemas.microsoft.com/office/drawing/2014/chartex" xmlns:cx1="http://schemas.microsoft.com/office/drawing/2015/9/8/chartex" xmlns:cx2="http://schemas.microsoft.com/office/drawing/2015/10/21/chartex" xmlns:cx3="http://schemas.microsoft.com/office/drawing/2016/5/9/chartex" xmlns:cx4="http://schemas.microsoft.com/office/drawing/2016/5/10/chartex" xmlns:cx5="http://schemas.microsoft.com/office/drawing/2016/5/11/chartex" xmlns:cx6="http://schemas.microsoft.com/office/drawing/2016/5/12/chartex" xmlns:cx7="http://schemas.microsoft.com/office/drawing/2016/5/13/chartex" xmlns:cx8="http://schemas.microsoft.com/office/drawing/2016/5/14/chartex" xmlns:mc="http://schemas.openxmlformats.org/markup-compatibility/2006" xmlns:aink="http://schemas.microsoft.com/office/drawing/2016/ink" xmlns:am3d="http://schemas.microsoft.com/office/drawing/2017/model3d" xmlns:o="urn:schemas-microsoft-com:office:office" xmlns:oel="http://schemas.microsoft.com/office/2019/extlst" xmlns:r="http://schemas.openxmlformats.org/officeDocument/2006/relationships" xmlns:m="http://schemas.openxmlformats.org/officeDocument/2006/math" xmlns:v="urn:schemas-microsoft-com:vml" xmlns:wp14="http://schemas.microsoft.com/office/word/2010/wordprocessingDrawing" xmlns:wp="http://schemas.openxmlformats.org/drawingml/2006/wordprocessingDrawing" xmlns:w10="urn:schemas-microsoft-com:office:word" xmlns:w="http://schemas.openxmlformats.org/wordprocessingml/2006/main" xmlns:w14="http://schemas.microsoft.com/office/word/2010/wordml" xmlns:w15="http://schemas.microsoft.com/office/word/2012/wordml" xmlns:w16cex="http://schemas.microsoft.com/office/word/2018/wordml/cex" xmlns:w16cid="http://schemas.microsoft.com/office/word/2016/wordml/cid" xmlns:w16="http://schemas.microsoft.com/office/word/2018/wordml" xmlns:w16du="http://schemas.microsoft.com/office/word/2023/wordml/word16du" xmlns:w16sdtdh="http://schemas.microsoft.com/office/word/2020/wordml/sdtdatahash" xmlns:w16sdtfl="http://schemas.microsoft.com/office/word/2024/wordml/sdtformatlock" xmlns:w16se="http://schemas.microsoft.com/office/word/2015/wordml/symex" xmlns:wpg="http://schemas.microsoft.com/office/word/2010/wordprocessingGroup" xmlns:wpi="http://schemas.microsoft.com/office/word/2010/wordprocessingInk" xmlns:wne="http://schemas.microsoft.com/office/word/2006/wordml" xmlns:wps="http://schemas.microsoft.com/office/word/2010/wordprocessingShape" mc:Ignorable="w14 w15 w16se w16cid w16 w16cex w16sdtdh w16sdtfl w16du wp14">
   <w:body>
     <w:p>
       <w:pPr>
@@ -91,12 +91,242 @@
       <w:pPr>
         <w:rPr>
           <w:b/>
+          <w:bCs/>
         </w:rPr>
       </w:pPr>
       <w:r>
         <w:rPr>
+          <w:rFonts w:hint="eastAsia"/>
           <w:b/>
-        </w:rPr>
+          <w:bCs/>
+        </w:rPr>
+        <w:t>Spring legacy security에서 authentication(인증) 과정은 form기반의 로그인 처리가 default다.</w:t>
+      </w:r>
+      <w:r>
+        <w:rPr>
+          <w:b/>
+          <w:bCs/>
+        </w:rPr>
+        <w:br/>
+      </w:r>
+      <w:r>
+        <w:rPr>
+          <w:rFonts w:hint="eastAsia"/>
+          <w:b/>
+          <w:bCs/>
+        </w:rPr>
+        <w:t>spring security는 기본적으로 form 기반 인증을 제공하지만 구조가 유연하게 설계되어 있어서</w:t>
+      </w:r>
+      <w:r>
+        <w:rPr>
+          <w:b/>
+          <w:bCs/>
+        </w:rPr>
+        <w:br/>
+      </w:r>
+      <w:r>
+        <w:rPr>
+          <w:rFonts w:hint="eastAsia"/>
+          <w:b/>
+          <w:bCs/>
+        </w:rPr>
+        <w:t>JWT 기반 인증 방식도 얼마든지 구현 가능하다. 즉 커스텀하기 좋다!</w:t>
+      </w:r>
+      <w:r>
+        <w:rPr>
+          <w:b/>
+          <w:bCs/>
+        </w:rPr>
+        <w:br/>
+      </w:r>
+      <w:r>
+        <w:rPr>
+          <w:rFonts w:hint="eastAsia"/>
+          <w:b/>
+          <w:bCs/>
+        </w:rPr>
+        <w:t>먼저 default처리 방식을 알아보고, 그 다음에 커스터마이징한 방식을 알아보자.</w:t>
+      </w:r>
+    </w:p>
+    <w:p/>
+    <w:p>
+      <w:pPr>
+        <w:rPr>
+          <w:b/>
+          <w:bCs/>
+        </w:rPr>
+      </w:pPr>
+      <w:r>
+        <w:rPr>
+          <w:b/>
+          <w:bCs/>
+        </w:rPr>
+        <w:t>S</w:t>
+      </w:r>
+      <w:r>
+        <w:rPr>
+          <w:rFonts w:hint="eastAsia"/>
+          <w:b/>
+          <w:bCs/>
+        </w:rPr>
+        <w:t>pring security 동작 과정. 간단한 ver.</w:t>
+      </w:r>
+    </w:p>
+    <w:p>
+      <w:r>
+        <w:rPr>
+          <w:rFonts w:hint="eastAsia"/>
+          <w:b/>
+          <w:bCs/>
+        </w:rPr>
+        <w:t>form기반(default) 인증 방식</w:t>
+      </w:r>
+      <w:r>
+        <w:br/>
+      </w:r>
+      <w:r>
+        <w:rPr>
+          <w:rFonts w:hint="eastAsia"/>
+        </w:rPr>
+        <w:t>로그인 방식 : html 폼 + post</w:t>
+      </w:r>
+      <w:r>
+        <w:br/>
+      </w:r>
+      <w:r>
+        <w:rPr>
+          <w:rFonts w:hint="eastAsia"/>
+        </w:rPr>
+        <w:t>인증처리 : session(서버에)생성 후 인증 정보 저장. 그에 대한 JSESSIONID 발급하고 응답으로 클라의 브라우저의 쿠키로 저장하게끔 지정. //JSESSIONID == 서버가 생성한 세션을 식별하는 고유한 ID.</w:t>
+      </w:r>
+      <w:r>
+        <w:br/>
+      </w:r>
+      <w:r>
+        <w:rPr>
+          <w:rFonts w:hint="eastAsia"/>
+        </w:rPr>
+        <w:t xml:space="preserve">인증 유지 방식 : 이후 클라가 요청시 브라우저에서 자동으로 JSESSIONID쿠키를 요청에 포함시킴. 서버는 요청과 받은 JSESSIONID를 통해 생성했던 세션을 식별하고 거기서 인증정보를 활용. </w:t>
+      </w:r>
+      <w:r>
+        <w:sym w:font="Wingdings" w:char="F0E8"/>
+      </w:r>
+      <w:r>
+        <w:rPr>
+          <w:rFonts w:hint="eastAsia"/>
+        </w:rPr>
+        <w:t xml:space="preserve"> 서버의 세션이 인증 정보 유지.</w:t>
+      </w:r>
+      <w:r>
+        <w:br/>
+      </w:r>
+      <w:r>
+        <w:rPr>
+          <w:rFonts w:hint="eastAsia"/>
+        </w:rPr>
+        <w:t xml:space="preserve">단점 : 서버의 세션을 통해 인증을 유지해야 하므로 서버에 부담이 됨. </w:t>
+      </w:r>
+    </w:p>
+    <w:p/>
+    <w:p>
+      <w:r>
+        <w:rPr>
+          <w:rFonts w:hint="eastAsia"/>
+          <w:b/>
+          <w:bCs/>
+        </w:rPr>
+        <w:t>JWT기반 인증 방식</w:t>
+      </w:r>
+      <w:r>
+        <w:br/>
+      </w:r>
+      <w:r>
+        <w:rPr>
+          <w:rFonts w:hint="eastAsia"/>
+        </w:rPr>
+        <w:t>장점 : 인증을 유지하지 않아도 돼. 서버에 부담이 없다. 즉 세션을 전혀 사용하지 않는다.</w:t>
+      </w:r>
+      <w:r>
+        <w:br/>
+      </w:r>
+      <w:r>
+        <w:rPr>
+          <w:rFonts w:hint="eastAsia"/>
+        </w:rPr>
+        <w:t>로그인 방식 : rest API(요청 바디에 json 형식으로 넣어서 전송) + post</w:t>
+      </w:r>
+      <w:r>
+        <w:br/>
+      </w:r>
+      <w:r>
+        <w:rPr>
+          <w:rFonts w:hint="eastAsia"/>
+        </w:rPr>
+        <w:t>인증 처리 : JWT토큰을 생성. 응답 바디에 json형식으로 포함하여 전송</w:t>
+      </w:r>
+      <w:r>
+        <w:br/>
+      </w:r>
+      <w:r>
+        <w:rPr>
+          <w:rFonts w:hint="eastAsia"/>
+        </w:rPr>
+        <w:t xml:space="preserve">인증 유지 방식 : 클라는 요청에 JWT를 authorization헤더에 담아 요청. 서버는 요청마다 해당 JWT를 파싱하고 검증 후 인증 정보를 요청 처리 중에만 임시적으로 저장하고 활용함. 요청이 끝나면 사라진다. </w:t>
+      </w:r>
+      <w:r>
+        <w:sym w:font="Wingdings" w:char="F0E8"/>
+      </w:r>
+      <w:r>
+        <w:rPr>
+          <w:rFonts w:hint="eastAsia"/>
+        </w:rPr>
+        <w:t xml:space="preserve"> 클라가 토큰(인증 정보) 유지.</w:t>
+      </w:r>
+      <w:r>
+        <w:br/>
+      </w:r>
+      <w:r>
+        <w:rPr>
+          <w:rFonts w:hint="eastAsia"/>
+        </w:rPr>
+        <w:t>단점 : 필터나 다른 것들을 필히 커스터마이징 해야함.</w:t>
+      </w:r>
+    </w:p>
+    <w:p>
+      <w:pPr>
+        <w:rPr>
+          <w:b/>
+        </w:rPr>
+      </w:pPr>
+    </w:p>
+    <w:p>
+      <w:pPr>
+        <w:widowControl/>
+        <w:wordWrap/>
+        <w:autoSpaceDE/>
+        <w:autoSpaceDN/>
+        <w:rPr>
+          <w:b/>
+        </w:rPr>
+      </w:pPr>
+      <w:r>
+        <w:rPr>
+          <w:b/>
+        </w:rPr>
+        <w:br w:type="page"/>
+      </w:r>
+    </w:p>
+    <w:p>
+      <w:pPr>
+        <w:rPr>
+          <w:b/>
+        </w:rPr>
+      </w:pPr>
+      <w:r>
+        <w:rPr>
+          <w:b/>
+        </w:rPr>
+        <w:lastRenderedPageBreak/>
         <w:t>Spring security</w:t>
       </w:r>
       <w:r>
@@ -111,14 +341,7 @@
           <w:rFonts w:hint="eastAsia"/>
           <w:b/>
         </w:rPr>
-        <w:t>. 주요 필터와 객체</w:t>
-      </w:r>
-      <w:r>
-        <w:rPr>
-          <w:rFonts w:hint="eastAsia"/>
-          <w:b/>
-        </w:rPr>
-        <w:t xml:space="preserve"> 위주로.</w:t>
+        <w:t>. 주요 필터와 객체 위주로.</w:t>
       </w:r>
     </w:p>
     <w:p>
@@ -127,7 +350,7 @@
           <w:noProof/>
         </w:rPr>
         <w:drawing>
-          <wp:inline distT="0" distB="0" distL="0" distR="0" wp14:anchorId="6F3B2360" wp14:editId="7CDD86CD">
+          <wp:inline distT="0" distB="0" distL="0" distR="0" wp14:anchorId="28AEE3D7" wp14:editId="58676880">
             <wp:extent cx="5440680" cy="3153369"/>
             <wp:effectExtent l="0" t="0" r="7620" b="9525"/>
             <wp:docPr id="1" name="그림 1"/>
@@ -142,7 +365,7 @@
                     <pic:cNvPicPr/>
                   </pic:nvPicPr>
                   <pic:blipFill>
-                    <a:blip r:embed="rId4"/>
+                    <a:blip r:embed="rId7"/>
                     <a:stretch>
                       <a:fillRect/>
                     </a:stretch>
@@ -222,243 +445,1959 @@
           <w:rFonts w:hint="eastAsia"/>
           <w:b/>
         </w:rPr>
-        <w:t xml:space="preserve">Security Filter Chain </w:t>
-      </w:r>
-      <w:r>
-        <w:rPr>
-          <w:rFonts w:hint="eastAsia"/>
+        <w:t>Security Filter Chain 주요 내부 필터들</w:t>
+      </w:r>
+    </w:p>
+    <w:p>
+      <w:r>
+        <w:rPr>
+          <w:rFonts w:hint="eastAsia"/>
+        </w:rPr>
+        <w:t xml:space="preserve">1 SecurityContextPersistenceFilter </w:t>
+      </w:r>
+      <w:r>
+        <w:t>: HTTP</w:t>
+      </w:r>
+      <w:r>
+        <w:rPr>
+          <w:rFonts w:hint="eastAsia"/>
+        </w:rPr>
+        <w:t xml:space="preserve">요청 간 </w:t>
+      </w:r>
+      <w:r>
+        <w:t>security context(</w:t>
+      </w:r>
+      <w:r>
+        <w:rPr>
+          <w:rFonts w:hint="eastAsia"/>
+        </w:rPr>
+        <w:t>사용자의 인증정보</w:t>
+      </w:r>
+      <w:r>
+        <w:t>)</w:t>
+      </w:r>
+      <w:r>
+        <w:rPr>
+          <w:rFonts w:hint="eastAsia"/>
+        </w:rPr>
+        <w:t>를 요청전반에 걸쳐 유지.</w:t>
+      </w:r>
+      <w:r>
+        <w:t xml:space="preserve"> </w:t>
+      </w:r>
+      <w:r>
+        <w:rPr>
+          <w:rFonts w:hint="eastAsia"/>
+        </w:rPr>
+        <w:t xml:space="preserve">http session에서 security context를 가져와 </w:t>
+      </w:r>
+      <w:r>
+        <w:t>securitycontext</w:t>
+      </w:r>
+      <w:r>
+        <w:rPr>
+          <w:rFonts w:hint="eastAsia"/>
+        </w:rPr>
+        <w:t>holder에 설정하고 요청 완료 후 다시 세션에 저장.</w:t>
+      </w:r>
+    </w:p>
+    <w:p>
+      <w:r>
+        <w:t>6 LogoutFilt</w:t>
+      </w:r>
+      <w:r>
+        <w:rPr>
+          <w:rFonts w:hint="eastAsia"/>
+        </w:rPr>
+        <w:t>er : 로그아웃 요청 처리.</w:t>
+      </w:r>
+      <w:r>
+        <w:t xml:space="preserve"> </w:t>
+      </w:r>
+      <w:r>
+        <w:rPr>
+          <w:rFonts w:hint="eastAsia"/>
+        </w:rPr>
+        <w:t xml:space="preserve">설정된 로그아웃 </w:t>
+      </w:r>
+      <w:r>
+        <w:t>url</w:t>
+      </w:r>
+      <w:r>
+        <w:rPr>
+          <w:rFonts w:hint="eastAsia"/>
+        </w:rPr>
+        <w:t>요청 시 세션 무효화,</w:t>
+      </w:r>
+      <w:r>
+        <w:t xml:space="preserve"> security context</w:t>
+      </w:r>
+      <w:r>
+        <w:rPr>
+          <w:rFonts w:hint="eastAsia"/>
+        </w:rPr>
+        <w:t>삭제,</w:t>
+      </w:r>
+      <w:r>
+        <w:t xml:space="preserve"> </w:t>
+      </w:r>
+      <w:r>
+        <w:rPr>
+          <w:rFonts w:hint="eastAsia"/>
+        </w:rPr>
+        <w:t>쿠키 제거 등 수행.</w:t>
+      </w:r>
+      <w:r>
+        <w:t xml:space="preserve"> 7 LogoutSuccessHandler </w:t>
+      </w:r>
+      <w:r>
+        <w:rPr>
+          <w:rFonts w:hint="eastAsia"/>
+        </w:rPr>
+        <w:t>로그아웃 성공 후 처리.</w:t>
+      </w:r>
+      <w:r>
+        <w:t xml:space="preserve"> </w:t>
+      </w:r>
+      <w:r>
+        <w:rPr>
+          <w:rFonts w:hint="eastAsia"/>
+        </w:rPr>
+        <w:t>성공 페이지 리다이렉트 또는 커스텀 로직 수행.</w:t>
+      </w:r>
+    </w:p>
+    <w:p>
+      <w:r>
+        <w:t xml:space="preserve">8 UsernamePasswordAuthenticationFilter : </w:t>
+      </w:r>
+      <w:r>
+        <w:rPr>
+          <w:rFonts w:hint="eastAsia"/>
+        </w:rPr>
+        <w:t>사용자명/비번 기반 폼 로그인 처리.</w:t>
+      </w:r>
+      <w:r>
+        <w:t xml:space="preserve"> Post</w:t>
+      </w:r>
+      <w:r>
+        <w:rPr>
+          <w:rFonts w:hint="eastAsia"/>
+        </w:rPr>
+        <w:t xml:space="preserve">요청으로 전송된 </w:t>
+      </w:r>
+      <w:r>
+        <w:br/>
+        <w:t>username/password</w:t>
+      </w:r>
+      <w:r>
+        <w:rPr>
+          <w:rFonts w:hint="eastAsia"/>
+        </w:rPr>
+        <w:t>를 추출하여 인증 시도.</w:t>
+      </w:r>
+    </w:p>
+    <w:p>
+      <w:r>
+        <w:rPr>
+          <w:rFonts w:hint="eastAsia"/>
+        </w:rPr>
+        <w:t>15 AuthenticationFailureHandler : 로그인을 시도했지만 인증 실패한 경우. 인증 실패시 어떻게 반응할지 정의.</w:t>
+      </w:r>
+    </w:p>
+    <w:p>
+      <w:r>
+        <w:rPr>
+          <w:rFonts w:hint="eastAsia"/>
+        </w:rPr>
+        <w:t>18 DefaultLoginPageGen</w:t>
+      </w:r>
+      <w:r>
+        <w:t xml:space="preserve">eratingFilter : </w:t>
+      </w:r>
+      <w:r>
+        <w:rPr>
+          <w:rFonts w:hint="eastAsia"/>
+        </w:rPr>
+        <w:t xml:space="preserve">별도 로그인 페이지 설정이 없을 때 </w:t>
+      </w:r>
+      <w:r>
+        <w:t xml:space="preserve">spring security </w:t>
+      </w:r>
+      <w:r>
+        <w:rPr>
+          <w:rFonts w:hint="eastAsia"/>
+        </w:rPr>
+        <w:t>기본 페이지 제공.</w:t>
+      </w:r>
+    </w:p>
+    <w:p>
+      <w:r>
+        <w:t xml:space="preserve">20 </w:t>
+      </w:r>
+      <w:r>
+        <w:rPr>
+          <w:rFonts w:hint="eastAsia"/>
+        </w:rPr>
+        <w:t xml:space="preserve">RememberMeAuthenticationFilter </w:t>
+      </w:r>
+      <w:r>
+        <w:t xml:space="preserve">: </w:t>
+      </w:r>
+      <w:r>
+        <w:rPr>
+          <w:rFonts w:hint="eastAsia"/>
+        </w:rPr>
+        <w:t>remember me</w:t>
+      </w:r>
+      <w:r>
+        <w:t xml:space="preserve"> </w:t>
+      </w:r>
+      <w:r>
+        <w:rPr>
+          <w:rFonts w:hint="eastAsia"/>
+        </w:rPr>
+        <w:t>기능처리. 쿠키 기반으로 사용자 자동 로그인 처리.</w:t>
+      </w:r>
+    </w:p>
+    <w:p>
+      <w:r>
+        <w:t xml:space="preserve">22 AnonymousAuthenticationFilter : </w:t>
+      </w:r>
+      <w:r>
+        <w:rPr>
+          <w:rFonts w:hint="eastAsia"/>
+        </w:rPr>
+        <w:t xml:space="preserve">인증되지 않은 사용자에게 익명 </w:t>
+      </w:r>
+      <w:r>
+        <w:t xml:space="preserve">authentication </w:t>
+      </w:r>
+      <w:r>
+        <w:rPr>
+          <w:rFonts w:hint="eastAsia"/>
+        </w:rPr>
+        <w:t>부여.</w:t>
+      </w:r>
+    </w:p>
+    <w:p>
+      <w:r>
+        <w:t xml:space="preserve">25 ExceptionTranslationFilter : </w:t>
+      </w:r>
+      <w:r>
+        <w:rPr>
+          <w:rFonts w:hint="eastAsia"/>
+        </w:rPr>
+        <w:t>인증/인가 예외 처리.</w:t>
+      </w:r>
+      <w:r>
+        <w:t xml:space="preserve"> </w:t>
+      </w:r>
+      <w:r>
+        <w:rPr>
+          <w:rFonts w:hint="eastAsia"/>
+        </w:rPr>
+        <w:t>AuthenticationException/AccessDeniedException으로 동작.</w:t>
+      </w:r>
+    </w:p>
+    <w:p>
+      <w:r>
+        <w:rPr>
+          <w:rFonts w:hint="eastAsia"/>
+        </w:rPr>
+        <w:t>26 AuthenticationEntryPoint : 아예 인증이 안된 상태에서 보호된 리소스에 접근했을 때 어떻게 처리할지 정의.</w:t>
+      </w:r>
+      <w:r>
+        <w:br/>
+      </w:r>
+      <w:r>
+        <w:rPr>
+          <w:rFonts w:hint="eastAsia"/>
+        </w:rPr>
+        <w:t>다른 페이지로 리다이렉트. 401에러 응답</w:t>
+      </w:r>
+      <w:r>
+        <w:rPr>
+          <w:rFonts w:hint="eastAsia"/>
+        </w:rPr>
+        <w:t>(REST)</w:t>
+      </w:r>
+      <w:r>
+        <w:rPr>
+          <w:rFonts w:hint="eastAsia"/>
+        </w:rPr>
+        <w:t>.</w:t>
+      </w:r>
+    </w:p>
+    <w:p>
+      <w:r>
+        <w:rPr>
+          <w:rFonts w:hint="eastAsia"/>
+        </w:rPr>
+        <w:t>27 AccessDeniedHandler : 인증을 했지만 access할 권한이 없는 리소스에 접근했을 때 어떻게 처리할지 정의.</w:t>
+      </w:r>
+      <w:r>
+        <w:br/>
+      </w:r>
+      <w:r>
+        <w:rPr>
+          <w:rFonts w:hint="eastAsia"/>
+        </w:rPr>
+        <w:t>다른 페이지로 리다이렉트. 40</w:t>
+      </w:r>
+      <w:r>
+        <w:rPr>
+          <w:rFonts w:hint="eastAsia"/>
+        </w:rPr>
+        <w:t>3</w:t>
+      </w:r>
+      <w:r>
+        <w:rPr>
+          <w:rFonts w:hint="eastAsia"/>
+        </w:rPr>
+        <w:t>에러 응답</w:t>
+      </w:r>
+      <w:r>
+        <w:rPr>
+          <w:rFonts w:hint="eastAsia"/>
+        </w:rPr>
+        <w:t>(REST)</w:t>
+      </w:r>
+      <w:r>
+        <w:rPr>
+          <w:rFonts w:hint="eastAsia"/>
+        </w:rPr>
+        <w:t>.</w:t>
+      </w:r>
+    </w:p>
+    <w:p>
+      <w:pPr>
+        <w:widowControl/>
+        <w:wordWrap/>
+        <w:autoSpaceDE/>
+        <w:autoSpaceDN/>
+        <w:rPr>
           <w:b/>
         </w:rPr>
-        <w:t xml:space="preserve">주요 </w:t>
-      </w:r>
-      <w:r>
-        <w:rPr>
-          <w:rFonts w:hint="eastAsia"/>
+      </w:pPr>
+    </w:p>
+    <w:p>
+      <w:pPr>
+        <w:rPr>
           <w:b/>
         </w:rPr>
-        <w:t>내부 필터들</w:t>
-      </w:r>
-    </w:p>
-    <w:p>
-      <w:r>
-        <w:rPr>
-          <w:rFonts w:hint="eastAsia"/>
-        </w:rPr>
-        <w:t>1 S</w:t>
-      </w:r>
-      <w:r>
-        <w:rPr>
-          <w:rFonts w:hint="eastAsia"/>
-        </w:rPr>
-        <w:t>ecurityContextPersistenceFilter</w:t>
-      </w:r>
-      <w:r>
-        <w:rPr>
-          <w:rFonts w:hint="eastAsia"/>
+      </w:pPr>
+      <w:r>
+        <w:rPr>
+          <w:rFonts w:hint="eastAsia"/>
+          <w:b/>
+        </w:rPr>
+        <w:lastRenderedPageBreak/>
+        <w:t>Spring security의 form기반</w:t>
+      </w:r>
+      <w:r>
+        <w:rPr>
+          <w:rFonts w:hint="eastAsia"/>
+          <w:b/>
         </w:rPr>
         <w:t xml:space="preserve"> </w:t>
       </w:r>
       <w:r>
-        <w:t xml:space="preserve">: </w:t>
-      </w:r>
-      <w:r>
-        <w:t>HTTP</w:t>
-      </w:r>
-      <w:r>
-        <w:rPr>
-          <w:rFonts w:hint="eastAsia"/>
-        </w:rPr>
-        <w:t xml:space="preserve">요청 간 </w:t>
-      </w:r>
-      <w:r>
-        <w:t>security context</w:t>
-      </w:r>
-      <w:r>
-        <w:t>(</w:t>
-      </w:r>
-      <w:r>
-        <w:rPr>
-          <w:rFonts w:hint="eastAsia"/>
-        </w:rPr>
-        <w:t>사용자의 인증정보</w:t>
-      </w:r>
-      <w:r>
+        <w:rPr>
+          <w:rFonts w:hint="eastAsia"/>
+          <w:b/>
+        </w:rPr>
+        <w:t>동작 과정 deep ver.</w:t>
+      </w:r>
+    </w:p>
+    <w:p>
+      <w:pPr>
+        <w:pStyle w:val="a3"/>
+        <w:numPr>
+          <w:ilvl w:val="0"/>
+          <w:numId w:val="2"/>
+        </w:numPr>
+        <w:ind w:leftChars="0"/>
+        <w:rPr>
+          <w:bCs/>
+        </w:rPr>
+      </w:pPr>
+      <w:r>
+        <w:rPr>
+          <w:rFonts w:hint="eastAsia"/>
+          <w:bCs/>
+        </w:rPr>
+        <w:t>로그인 화면에서 form을 통해 id와 password와 csrf방지정보가 post방식으로 요청이 들어옴.</w:t>
+      </w:r>
+    </w:p>
+    <w:p>
+      <w:pPr>
+        <w:pStyle w:val="a3"/>
+        <w:numPr>
+          <w:ilvl w:val="0"/>
+          <w:numId w:val="2"/>
+        </w:numPr>
+        <w:ind w:leftChars="0"/>
+        <w:rPr>
+          <w:bCs/>
+        </w:rPr>
+      </w:pPr>
+      <w:r>
+        <w:rPr>
+          <w:rFonts w:hint="eastAsia"/>
+          <w:bCs/>
+        </w:rPr>
+        <w:t xml:space="preserve">서버에서는 dispatcher servlet에 들어오기전에 </w:t>
+      </w:r>
+      <w:r>
+        <w:rPr>
+          <w:rFonts w:hint="eastAsia"/>
+          <w:bCs/>
+        </w:rPr>
+        <w:t>security filter chain이</w:t>
+      </w:r>
+      <w:r>
+        <w:rPr>
+          <w:rFonts w:hint="eastAsia"/>
+          <w:bCs/>
+        </w:rPr>
+        <w:t xml:space="preserve"> 해당 요청을 먼저 맞이함.</w:t>
+      </w:r>
+    </w:p>
+    <w:p>
+      <w:pPr>
+        <w:pStyle w:val="a3"/>
+        <w:numPr>
+          <w:ilvl w:val="0"/>
+          <w:numId w:val="2"/>
+        </w:numPr>
+        <w:ind w:leftChars="0"/>
+        <w:rPr>
+          <w:bCs/>
+        </w:rPr>
+      </w:pPr>
+      <w:r>
+        <w:rPr>
+          <w:rFonts w:hint="eastAsia"/>
+          <w:bCs/>
+        </w:rPr>
+        <w:t>1SecurityContextPersistenceFilter필터가 해당 요청을 먼저 맞이하여,</w:t>
+      </w:r>
+      <w:r>
+        <w:rPr>
+          <w:bCs/>
+        </w:rPr>
+        <w:br/>
+      </w:r>
+      <w:r>
+        <w:rPr>
+          <w:rFonts w:hint="eastAsia"/>
+          <w:bCs/>
+        </w:rPr>
+        <w:t xml:space="preserve">2SecurityContextRepository를 통해 5Authentication(인증정보)를 갖고 있는 4SecurityContext를 조회하여 </w:t>
+      </w:r>
+      <w:r>
+        <w:rPr>
+          <w:rFonts w:hint="eastAsia"/>
+          <w:b/>
+        </w:rPr>
+        <w:t>이미 해당 사용자가 인증이 되어있는지 확인한다</w:t>
+      </w:r>
+      <w:r>
+        <w:rPr>
+          <w:rFonts w:hint="eastAsia"/>
+          <w:bCs/>
+        </w:rPr>
+        <w:t xml:space="preserve">. </w:t>
+      </w:r>
+      <w:r>
+        <w:rPr>
+          <w:rFonts w:hint="eastAsia"/>
+          <w:bCs/>
+        </w:rPr>
+        <w:t>있다면 해당4</w:t>
+      </w:r>
+      <w:r>
+        <w:rPr>
+          <w:rFonts w:hint="eastAsia"/>
+          <w:bCs/>
+        </w:rPr>
+        <w:t>를</w:t>
+      </w:r>
+      <w:r>
+        <w:rPr>
+          <w:rFonts w:hint="eastAsia"/>
+          <w:bCs/>
+        </w:rPr>
+        <w:t xml:space="preserve"> 3SecurityContextHolder</w:t>
+      </w:r>
+      <w:r>
+        <w:rPr>
+          <w:rFonts w:hint="eastAsia"/>
+          <w:bCs/>
+        </w:rPr>
+        <w:t xml:space="preserve">에 </w:t>
+      </w:r>
+      <w:r>
+        <w:rPr>
+          <w:rFonts w:hint="eastAsia"/>
+          <w:bCs/>
+        </w:rPr>
+        <w:t>저장/유지</w:t>
+      </w:r>
+      <w:r>
+        <w:rPr>
+          <w:rFonts w:hint="eastAsia"/>
+          <w:bCs/>
+        </w:rPr>
+        <w:t>.</w:t>
+      </w:r>
+      <w:r>
+        <w:rPr>
+          <w:bCs/>
+        </w:rPr>
+        <w:br/>
+      </w:r>
+      <w:r>
+        <w:rPr>
+          <w:rFonts w:hint="eastAsia"/>
+          <w:bCs/>
+        </w:rPr>
+        <w:t>해당 인증 정보가 2</w:t>
+      </w:r>
+      <w:r>
+        <w:rPr>
+          <w:bCs/>
+        </w:rPr>
+        <w:t>에</w:t>
+      </w:r>
+      <w:r>
+        <w:rPr>
+          <w:rFonts w:hint="eastAsia"/>
+          <w:bCs/>
+        </w:rPr>
+        <w:t xml:space="preserve"> 없다면 다음 </w:t>
+      </w:r>
+      <w:r>
+        <w:rPr>
+          <w:rFonts w:hint="eastAsia"/>
+          <w:bCs/>
+        </w:rPr>
+        <w:t>d</w:t>
+      </w:r>
+      <w:r>
+        <w:rPr>
+          <w:rFonts w:hint="eastAsia"/>
+          <w:bCs/>
+        </w:rPr>
+        <w:t>스텝으로.</w:t>
+      </w:r>
+    </w:p>
+    <w:p>
+      <w:pPr>
+        <w:pStyle w:val="a3"/>
+        <w:numPr>
+          <w:ilvl w:val="0"/>
+          <w:numId w:val="2"/>
+        </w:numPr>
+        <w:ind w:leftChars="0"/>
+        <w:rPr>
+          <w:bCs/>
+        </w:rPr>
+      </w:pPr>
+      <w:r>
+        <w:rPr>
+          <w:rFonts w:hint="eastAsia"/>
+          <w:bCs/>
+        </w:rPr>
+        <w:t xml:space="preserve">로그아웃 요청이 아니므로 6LogoutFilter 넘어가고, </w:t>
+      </w:r>
+      <w:r>
+        <w:rPr>
+          <w:rFonts w:hint="eastAsia"/>
+          <w:bCs/>
+        </w:rPr>
+        <w:t>CSRF공격을 방지하는 CsrfFilter를 통과한다.</w:t>
+      </w:r>
+    </w:p>
+    <w:p>
+      <w:pPr>
+        <w:pStyle w:val="a3"/>
+        <w:numPr>
+          <w:ilvl w:val="0"/>
+          <w:numId w:val="2"/>
+        </w:numPr>
+        <w:ind w:leftChars="0"/>
+        <w:rPr>
+          <w:bCs/>
+        </w:rPr>
+      </w:pPr>
+      <w:r>
+        <w:rPr>
+          <w:rFonts w:hint="eastAsia"/>
+          <w:bCs/>
+        </w:rPr>
+        <w:t xml:space="preserve"> </w:t>
+      </w:r>
+      <w:r>
+        <w:rPr>
+          <w:rFonts w:hint="eastAsia"/>
+          <w:bCs/>
+        </w:rPr>
+        <w:t>설정된 로그인 URL로 오는 요청을 감시하는 8UsernamePasswordAuthenticationFilter필터를 통해 인증을 시도한다.</w:t>
+      </w:r>
+      <w:r>
+        <w:rPr>
+          <w:rFonts w:hint="eastAsia"/>
+          <w:bCs/>
+        </w:rPr>
+        <w:t xml:space="preserve"> </w:t>
+      </w:r>
+      <w:r>
+        <w:rPr>
+          <w:rFonts w:hint="eastAsia"/>
+          <w:bCs/>
+        </w:rPr>
+        <w:t xml:space="preserve">요청으로 넘어온 정보를 통해 저장된 </w:t>
+      </w:r>
+      <w:r>
+        <w:rPr>
+          <w:rFonts w:hint="eastAsia"/>
+          <w:b/>
+        </w:rPr>
+        <w:t>좀 더 자세한 유저 정보를 얻기 위한 과정이 필요</w:t>
+      </w:r>
+      <w:r>
+        <w:rPr>
+          <w:rFonts w:hint="eastAsia"/>
+          <w:bCs/>
+        </w:rPr>
+        <w:t>하다. 이때 저장된 정보가 없으면 가입되지 않은 정보인 것.</w:t>
+      </w:r>
+    </w:p>
+    <w:p>
+      <w:pPr>
+        <w:pStyle w:val="a3"/>
+        <w:numPr>
+          <w:ilvl w:val="1"/>
+          <w:numId w:val="2"/>
+        </w:numPr>
+        <w:ind w:leftChars="0"/>
+        <w:rPr>
+          <w:bCs/>
+        </w:rPr>
+      </w:pPr>
+      <w:r>
+        <w:rPr>
+          <w:rFonts w:hint="eastAsia"/>
+          <w:bCs/>
+        </w:rPr>
+        <w:t>8은 9AuthenticationManager을 통해 인증을 진행한다.</w:t>
+      </w:r>
+    </w:p>
+    <w:p>
+      <w:pPr>
+        <w:pStyle w:val="a3"/>
+        <w:numPr>
+          <w:ilvl w:val="1"/>
+          <w:numId w:val="2"/>
+        </w:numPr>
+        <w:ind w:leftChars="0"/>
+        <w:rPr>
+          <w:bCs/>
+        </w:rPr>
+      </w:pPr>
+      <w:r>
+        <w:rPr>
+          <w:rFonts w:hint="eastAsia"/>
+          <w:bCs/>
+        </w:rPr>
+        <w:t>9는 ProviderManager를 통해 저장된 인증정보를 가져온다. ProviderManager는 여러가지가 있는데</w:t>
+      </w:r>
+      <w:r>
+        <w:rPr>
+          <w:rFonts w:hint="eastAsia"/>
+          <w:bCs/>
+        </w:rPr>
+        <w:t>, 이유는 저장 장소, 인증 방식에 따라 가져오는 방식이 다르기 때문이다. ProviderMana</w:t>
+      </w:r>
+      <w:r>
+        <w:rPr>
+          <w:rFonts w:hint="eastAsia"/>
+          <w:bCs/>
+        </w:rPr>
+        <w:t>g</w:t>
+      </w:r>
+      <w:r>
+        <w:rPr>
+          <w:rFonts w:hint="eastAsia"/>
+          <w:bCs/>
+        </w:rPr>
+        <w:t>er가 될 수있는 타입들을 10AuthenticationProvider(s)라고 부른다.</w:t>
+      </w:r>
+    </w:p>
+    <w:p>
+      <w:pPr>
+        <w:pStyle w:val="a3"/>
+        <w:numPr>
+          <w:ilvl w:val="1"/>
+          <w:numId w:val="2"/>
+        </w:numPr>
+        <w:ind w:leftChars="0"/>
+        <w:rPr>
+          <w:bCs/>
+        </w:rPr>
+      </w:pPr>
+      <w:r>
+        <w:rPr>
+          <w:rFonts w:hint="eastAsia"/>
+          <w:bCs/>
+        </w:rPr>
+        <w:t>9(</w:t>
+      </w:r>
+      <w:r>
+        <w:rPr>
+          <w:rFonts w:hint="eastAsia"/>
+          <w:bCs/>
+        </w:rPr>
+        <w:t>10</w:t>
+      </w:r>
+      <w:r>
+        <w:rPr>
+          <w:rFonts w:hint="eastAsia"/>
+          <w:bCs/>
+        </w:rPr>
         <w:t>)</w:t>
       </w:r>
       <w:r>
         <w:rPr>
           <w:rFonts w:hint="eastAsia"/>
-        </w:rPr>
-        <w:t>를</w:t>
-      </w:r>
-      <w:r>
-        <w:rPr>
-          <w:rFonts w:hint="eastAsia"/>
-        </w:rPr>
-        <w:t xml:space="preserve"> 요청전반에 걸쳐</w:t>
-      </w:r>
-      <w:r>
-        <w:rPr>
-          <w:rFonts w:hint="eastAsia"/>
-        </w:rPr>
-        <w:t xml:space="preserve"> 유지.</w:t>
-      </w:r>
-      <w:r>
+          <w:bCs/>
+        </w:rPr>
+        <w:t>은</w:t>
+      </w:r>
+      <w:r>
+        <w:rPr>
+          <w:rFonts w:hint="eastAsia"/>
+          <w:bCs/>
+        </w:rPr>
+        <w:t xml:space="preserve"> 요청에 넘어온 정보(username) </w:t>
+      </w:r>
+      <w:r>
+        <w:rPr>
+          <w:rFonts w:hint="eastAsia"/>
+          <w:bCs/>
+        </w:rPr>
+        <w:t>11UserDetailService</w:t>
+      </w:r>
+      <w:r>
+        <w:rPr>
+          <w:rFonts w:hint="eastAsia"/>
+          <w:bCs/>
+        </w:rPr>
+        <w:t>에게 넘겨주고 11을</w:t>
+      </w:r>
+      <w:r>
+        <w:rPr>
+          <w:rFonts w:hint="eastAsia"/>
+          <w:bCs/>
+        </w:rPr>
+        <w:t xml:space="preserve"> 통해 </w:t>
+      </w:r>
+      <w:r>
+        <w:rPr>
+          <w:bCs/>
+        </w:rPr>
+        <w:br/>
+      </w:r>
+      <w:r>
+        <w:rPr>
+          <w:rFonts w:hint="eastAsia"/>
+          <w:bCs/>
+        </w:rPr>
+        <w:t>사용자정보+권한정보(13GrantedAuthority)를 갖고 있는</w:t>
+      </w:r>
+      <w:r>
+        <w:rPr>
+          <w:rFonts w:hint="eastAsia"/>
+          <w:bCs/>
+        </w:rPr>
         <w:t xml:space="preserve"> </w:t>
       </w:r>
       <w:r>
         <w:rPr>
           <w:rFonts w:hint="eastAsia"/>
-        </w:rPr>
-        <w:t xml:space="preserve">http session에서 </w:t>
-      </w:r>
-      <w:r>
-        <w:rPr>
-          <w:rFonts w:hint="eastAsia"/>
-        </w:rPr>
-        <w:t xml:space="preserve">security context를 가져와 </w:t>
-      </w:r>
-      <w:r>
-        <w:t>securitycontext</w:t>
-      </w:r>
-      <w:r>
-        <w:rPr>
-          <w:rFonts w:hint="eastAsia"/>
-        </w:rPr>
-        <w:t>holder에 설정하고 요청 완료 후 다시 세션에 저장.</w:t>
-      </w:r>
-    </w:p>
-    <w:p>
-      <w:r>
-        <w:t>6 LogoutFilt</w:t>
-      </w:r>
-      <w:r>
-        <w:rPr>
-          <w:rFonts w:hint="eastAsia"/>
-        </w:rPr>
-        <w:t>er : 로그아웃 요청 처리.</w:t>
-      </w:r>
-      <w:r>
+          <w:bCs/>
+        </w:rPr>
+        <w:t>12UserDetails을 갖고와 반환한다.</w:t>
+      </w:r>
+      <w:r>
+        <w:rPr>
+          <w:bCs/>
+        </w:rPr>
+        <w:br/>
+      </w:r>
+      <w:r>
+        <w:rPr>
+          <w:rFonts w:hint="eastAsia"/>
+          <w:bCs/>
+        </w:rPr>
+        <w:t>12와 password를 비교하여 일치하면 인증 성공.</w:t>
+      </w:r>
+      <w:r>
+        <w:rPr>
+          <w:bCs/>
+        </w:rPr>
+        <w:br/>
+      </w:r>
+      <w:r>
+        <w:rPr>
+          <w:rFonts w:hint="eastAsia"/>
+          <w:bCs/>
+        </w:rPr>
+        <w:t>갖고 오는 곳과 방식은 메모리일수도</w:t>
+      </w:r>
+      <w:r>
+        <w:rPr>
+          <w:rFonts w:hint="eastAsia"/>
+          <w:bCs/>
+        </w:rPr>
+        <w:t>, 디렉토리</w:t>
+      </w:r>
+      <w:r>
+        <w:rPr>
+          <w:rFonts w:hint="eastAsia"/>
+          <w:bCs/>
+        </w:rPr>
+        <w:t>,</w:t>
+      </w:r>
+      <w:r>
+        <w:rPr>
+          <w:rFonts w:hint="eastAsia"/>
+          <w:bCs/>
+        </w:rPr>
+        <w:t xml:space="preserve"> 혹은 sql mapper &amp; DB일수도 있다.</w:t>
+      </w:r>
+    </w:p>
+    <w:p>
+      <w:pPr>
+        <w:pStyle w:val="a3"/>
+        <w:numPr>
+          <w:ilvl w:val="1"/>
+          <w:numId w:val="2"/>
+        </w:numPr>
+        <w:ind w:leftChars="0"/>
+        <w:rPr>
+          <w:bCs/>
+        </w:rPr>
+      </w:pPr>
+      <w:r>
+        <w:rPr>
+          <w:rFonts w:hint="eastAsia"/>
+          <w:bCs/>
+        </w:rPr>
+        <w:t>9에서 반환된 12UserDetails는 반환과정에서 5Authentication에 래핑된다.</w:t>
+      </w:r>
+    </w:p>
+    <w:p>
+      <w:pPr>
+        <w:pStyle w:val="a3"/>
+        <w:numPr>
+          <w:ilvl w:val="1"/>
+          <w:numId w:val="2"/>
+        </w:numPr>
+        <w:ind w:leftChars="0"/>
+        <w:rPr>
+          <w:bCs/>
+        </w:rPr>
+      </w:pPr>
+      <w:r>
+        <w:rPr>
+          <w:rFonts w:hint="eastAsia"/>
+          <w:bCs/>
+        </w:rPr>
+        <w:t>반환된 5Authentication은 추후에 접근하여 사용할 수 있도록 3SecurityContextHolder에</w:t>
+      </w:r>
+      <w:r>
+        <w:rPr>
+          <w:bCs/>
+        </w:rPr>
+        <w:br/>
+      </w:r>
+      <w:r>
+        <w:rPr>
+          <w:rFonts w:hint="eastAsia"/>
+          <w:bCs/>
+        </w:rPr>
+        <w:t>4SecurityContext로 저장된다.</w:t>
+      </w:r>
+    </w:p>
+    <w:p>
+      <w:pPr>
+        <w:pStyle w:val="a3"/>
+        <w:numPr>
+          <w:ilvl w:val="1"/>
+          <w:numId w:val="2"/>
+        </w:numPr>
+        <w:ind w:leftChars="0"/>
+        <w:rPr>
+          <w:bCs/>
+        </w:rPr>
+      </w:pPr>
+      <w:r>
+        <w:rPr>
+          <w:rFonts w:hint="eastAsia"/>
+          <w:bCs/>
+        </w:rPr>
+        <w:t>또한 인증 정보 유지를 위해 서버의 세션(httpsession)에 해당 4SecurityContext가 저장된다.</w:t>
+      </w:r>
+    </w:p>
+    <w:p>
+      <w:pPr>
+        <w:pStyle w:val="a3"/>
+        <w:numPr>
+          <w:ilvl w:val="0"/>
+          <w:numId w:val="2"/>
+        </w:numPr>
+        <w:ind w:leftChars="0"/>
+        <w:rPr>
+          <w:bCs/>
+        </w:rPr>
+      </w:pPr>
+      <w:r>
+        <w:rPr>
+          <w:rFonts w:hint="eastAsia"/>
+          <w:bCs/>
+        </w:rPr>
+        <w:t>성공적으로 인증(로그인)이 완료됐다면 14AuthenticationSuccessHandler을 통해서 클라에게 보여줄 뷰와 응답을 보낸다.</w:t>
+      </w:r>
+      <w:r>
+        <w:rPr>
+          <w:rFonts w:hint="eastAsia"/>
+          <w:bCs/>
+        </w:rPr>
         <w:t xml:space="preserve"> </w:t>
       </w:r>
       <w:r>
         <w:rPr>
-          <w:rFonts w:hint="eastAsia"/>
-        </w:rPr>
-        <w:t xml:space="preserve">설정된 로그아웃 </w:t>
-      </w:r>
-      <w:r>
-        <w:t>url</w:t>
-      </w:r>
-      <w:r>
-        <w:rPr>
-          <w:rFonts w:hint="eastAsia"/>
-        </w:rPr>
-        <w:t>요청 시 세션 무효화,</w:t>
-      </w:r>
-      <w:r>
-        <w:t xml:space="preserve"> security context</w:t>
-      </w:r>
-      <w:r>
-        <w:rPr>
-          <w:rFonts w:hint="eastAsia"/>
-        </w:rPr>
-        <w:t>삭제,</w:t>
-      </w:r>
-      <w:r>
+          <w:bCs/>
+        </w:rPr>
+        <w:br/>
+      </w:r>
+      <w:r>
+        <w:rPr>
+          <w:rFonts w:hint="eastAsia"/>
+          <w:bCs/>
+        </w:rPr>
+        <w:t>응답</w:t>
+      </w:r>
+      <w:r>
+        <w:rPr>
+          <w:rFonts w:hint="eastAsia"/>
+          <w:bCs/>
+        </w:rPr>
+        <w:t>에</w:t>
+      </w:r>
+      <w:r>
+        <w:rPr>
+          <w:rFonts w:hint="eastAsia"/>
+          <w:bCs/>
+        </w:rPr>
         <w:t xml:space="preserve"> </w:t>
       </w:r>
       <w:r>
         <w:rPr>
           <w:rFonts w:hint="eastAsia"/>
-        </w:rPr>
-        <w:t>쿠키 제거 등 수행.</w:t>
-      </w:r>
-      <w:r>
-        <w:t xml:space="preserve"> 7 LogoutSuccessHandler </w:t>
-      </w:r>
-      <w:r>
-        <w:rPr>
-          <w:rFonts w:hint="eastAsia"/>
-        </w:rPr>
-        <w:t>로그아웃 성공 후 처리.</w:t>
-      </w:r>
-      <w:r>
+          <w:bCs/>
+        </w:rPr>
+        <w:t xml:space="preserve">인증때 생성된 </w:t>
+      </w:r>
+      <w:r>
+        <w:rPr>
+          <w:rFonts w:hint="eastAsia"/>
+          <w:bCs/>
+        </w:rPr>
+        <w:t>세션과 매칭되는 JSESSIONID를 클라의 쿠키로 지정하라는 내용을 함께 보냄.</w:t>
+      </w:r>
+    </w:p>
+    <w:p>
+      <w:pPr>
+        <w:pStyle w:val="a3"/>
+        <w:numPr>
+          <w:ilvl w:val="0"/>
+          <w:numId w:val="2"/>
+        </w:numPr>
+        <w:ind w:leftChars="0"/>
+        <w:rPr>
+          <w:bCs/>
+        </w:rPr>
+      </w:pPr>
+      <w:r>
+        <w:rPr>
+          <w:rFonts w:hint="eastAsia"/>
+          <w:bCs/>
+        </w:rPr>
+        <w:t xml:space="preserve">인증에 실패했다면(저장된 정보가 없어서) 15AuthenticatoinFailureHandler을 통해서 클라에게 보여줄 뷰와 응답을 보낸다. </w:t>
+      </w:r>
+    </w:p>
+    <w:p>
+      <w:pPr>
+        <w:pStyle w:val="a3"/>
+        <w:numPr>
+          <w:ilvl w:val="0"/>
+          <w:numId w:val="2"/>
+        </w:numPr>
+        <w:ind w:leftChars="0"/>
+        <w:rPr>
+          <w:bCs/>
+        </w:rPr>
+      </w:pPr>
+      <w:r>
+        <w:rPr>
+          <w:rFonts w:hint="eastAsia"/>
+          <w:bCs/>
+        </w:rPr>
+        <w:t>로그인 후</w:t>
+      </w:r>
+      <w:r>
+        <w:rPr>
+          <w:rFonts w:hint="eastAsia"/>
+          <w:bCs/>
+        </w:rPr>
+        <w:t>에는</w:t>
+      </w:r>
+      <w:r>
+        <w:rPr>
+          <w:rFonts w:hint="eastAsia"/>
+          <w:bCs/>
+        </w:rPr>
+        <w:t xml:space="preserve"> 요청을 보내면 클라 브라우저에서 자동으로 JSESSIONID쿠키 정보도 함께 보낸다.</w:t>
+      </w:r>
+      <w:r>
+        <w:rPr>
+          <w:bCs/>
+        </w:rPr>
+        <w:br/>
+      </w:r>
+      <w:r>
+        <w:rPr>
+          <w:rFonts w:hint="eastAsia"/>
+          <w:bCs/>
+        </w:rPr>
+        <w:t>1에서 2</w:t>
+      </w:r>
+      <w:r>
+        <w:rPr>
+          <w:rFonts w:hint="eastAsia"/>
+          <w:bCs/>
+        </w:rPr>
+        <w:t>(&amp;세션)</w:t>
+      </w:r>
+      <w:r>
+        <w:rPr>
+          <w:rFonts w:hint="eastAsia"/>
+          <w:bCs/>
+        </w:rPr>
+        <w:t>를 통해 로그인 되어있는지 확인</w:t>
+      </w:r>
+      <w:r>
+        <w:rPr>
+          <w:rFonts w:hint="eastAsia"/>
+          <w:bCs/>
+        </w:rPr>
+        <w:t xml:space="preserve">한다. </w:t>
+      </w:r>
+      <w:r>
+        <w:rPr>
+          <w:rFonts w:hint="eastAsia"/>
+          <w:bCs/>
+        </w:rPr>
+        <w:t>문제가 생기면 25ExceptionTranslationFilter를 통과한다.</w:t>
+      </w:r>
+    </w:p>
+    <w:p>
+      <w:pPr>
+        <w:pStyle w:val="a3"/>
+        <w:numPr>
+          <w:ilvl w:val="0"/>
+          <w:numId w:val="2"/>
+        </w:numPr>
+        <w:ind w:leftChars="0"/>
+        <w:rPr>
+          <w:bCs/>
+        </w:rPr>
+      </w:pPr>
+      <w:r>
+        <w:rPr>
+          <w:rFonts w:hint="eastAsia"/>
+          <w:bCs/>
+        </w:rPr>
+        <w:t>25에서 인증되지 않았는데 특정 페이지에 접근하다면 26AuthenticationEntryPoint가 처리하게끔하고</w:t>
+      </w:r>
+      <w:r>
+        <w:rPr>
+          <w:bCs/>
+        </w:rPr>
+        <w:br/>
+      </w:r>
+      <w:r>
+        <w:rPr>
+          <w:rFonts w:hint="eastAsia"/>
+          <w:bCs/>
+        </w:rPr>
+        <w:t>인증했지만 권한이 맞지 않는다면 27AccessDeniedHandler가 처리하게끔한다!</w:t>
+      </w:r>
+    </w:p>
+    <w:p>
+      <w:pPr>
+        <w:pStyle w:val="a3"/>
+        <w:numPr>
+          <w:ilvl w:val="0"/>
+          <w:numId w:val="2"/>
+        </w:numPr>
+        <w:ind w:leftChars="0"/>
+        <w:rPr>
+          <w:bCs/>
+        </w:rPr>
+      </w:pPr>
+      <w:r>
+        <w:rPr>
+          <w:rFonts w:hint="eastAsia"/>
+          <w:bCs/>
+        </w:rPr>
+        <w:t>올바른 요청이라면 정상적으로 진행된다!</w:t>
+      </w:r>
+    </w:p>
+    <w:p>
+      <w:r>
+        <w:rPr>
+          <w:rFonts w:hint="eastAsia"/>
+          <w:b/>
+        </w:rPr>
+        <w:lastRenderedPageBreak/>
+        <w:t>Spring security의 form기반 동작 과정 구현</w:t>
+      </w:r>
+      <w:r>
+        <w:rPr>
+          <w:rFonts w:hint="eastAsia"/>
+          <w:b/>
+        </w:rPr>
+        <w:t xml:space="preserve"> 및 설명</w:t>
+      </w:r>
+    </w:p>
+    <w:p>
+      <w:pPr>
+        <w:rPr>
+          <w:b/>
+          <w:bCs/>
+        </w:rPr>
+      </w:pPr>
+      <w:r>
+        <w:rPr>
+          <w:rFonts w:hint="eastAsia"/>
+          <w:b/>
+          <w:bCs/>
+        </w:rPr>
+        <w:t xml:space="preserve">상황 : </w:t>
+      </w:r>
+    </w:p>
+    <w:p>
+      <w:r>
+        <w:rPr>
+          <w:rFonts w:hint="eastAsia"/>
+        </w:rPr>
+        <w:t>???Controller.java</w:t>
+      </w:r>
+      <w:r>
+        <w:br/>
+      </w:r>
+      <w:r>
+        <w:rPr>
+          <w:rFonts w:hint="eastAsia"/>
+        </w:rPr>
+        <w:t>@Log4j2 @RequestMapping(</w:t>
+      </w:r>
+      <w:r>
+        <w:t>“</w:t>
+      </w:r>
+      <w:r>
+        <w:rPr>
+          <w:rFonts w:hint="eastAsia"/>
+        </w:rPr>
+        <w:t>/ex</w:t>
+      </w:r>
+      <w:r>
+        <w:t>”</w:t>
+      </w:r>
+      <w:r>
+        <w:rPr>
+          <w:rFonts w:hint="eastAsia"/>
+        </w:rPr>
+        <w:t>) @Controller public class ???Controller</w:t>
+      </w:r>
+      <w:r>
+        <w:rPr>
+          <w:rFonts w:hint="eastAsia"/>
+        </w:rPr>
+        <w:t>{</w:t>
+      </w:r>
+      <w:r>
+        <w:br/>
+      </w:r>
+      <w:r>
+        <w:rPr>
+          <w:rFonts w:hint="eastAsia"/>
+        </w:rPr>
+        <w:t xml:space="preserve">  @GetMapping(</w:t>
+      </w:r>
+      <w:r>
+        <w:t>“</w:t>
+      </w:r>
+      <w:r>
+        <w:rPr>
+          <w:rFonts w:hint="eastAsia"/>
+        </w:rPr>
+        <w:t>/all</w:t>
+      </w:r>
+      <w:r>
+        <w:t>”</w:t>
+      </w:r>
+      <w:r>
+        <w:rPr>
+          <w:rFonts w:hint="eastAsia"/>
+        </w:rPr>
+        <w:t>) public void doAll( ){  }//모두 접근 가능 페이지로</w:t>
+      </w:r>
+      <w:r>
+        <w:br/>
+      </w:r>
+      <w:r>
+        <w:rPr>
+          <w:rFonts w:hint="eastAsia"/>
+        </w:rPr>
+        <w:t xml:space="preserve">  @GetMapping(</w:t>
+      </w:r>
+      <w:r>
+        <w:t>“</w:t>
+      </w:r>
+      <w:r>
+        <w:rPr>
+          <w:rFonts w:hint="eastAsia"/>
+        </w:rPr>
+        <w:t>/member</w:t>
+      </w:r>
+      <w:r>
+        <w:t>”</w:t>
+      </w:r>
+      <w:r>
+        <w:rPr>
+          <w:rFonts w:hint="eastAsia"/>
+        </w:rPr>
+        <w:t>) public void do</w:t>
+      </w:r>
+      <w:r>
+        <w:rPr>
+          <w:rFonts w:hint="eastAsia"/>
+        </w:rPr>
+        <w:t>Member</w:t>
+      </w:r>
+      <w:r>
+        <w:rPr>
+          <w:rFonts w:hint="eastAsia"/>
+        </w:rPr>
+        <w:t>( ){  }//member | admin 접근 가능 페이지로</w:t>
+      </w:r>
+      <w:r>
+        <w:br/>
+      </w:r>
+      <w:r>
+        <w:rPr>
+          <w:rFonts w:hint="eastAsia"/>
+        </w:rPr>
+        <w:t xml:space="preserve">  @GetMapping(</w:t>
+      </w:r>
+      <w:r>
+        <w:t>“</w:t>
+      </w:r>
+      <w:r>
+        <w:rPr>
+          <w:rFonts w:hint="eastAsia"/>
+        </w:rPr>
+        <w:t>/admin</w:t>
+      </w:r>
+      <w:r>
+        <w:t>”</w:t>
+      </w:r>
+      <w:r>
+        <w:rPr>
+          <w:rFonts w:hint="eastAsia"/>
+        </w:rPr>
+        <w:t>) public void do</w:t>
+      </w:r>
+      <w:r>
+        <w:rPr>
+          <w:rFonts w:hint="eastAsia"/>
+        </w:rPr>
+        <w:t>Admin</w:t>
+      </w:r>
+      <w:r>
+        <w:rPr>
+          <w:rFonts w:hint="eastAsia"/>
+        </w:rPr>
+        <w:t>( ){  }//admin만 접근 가능 페이지로</w:t>
+      </w:r>
+      <w:r>
+        <w:br/>
+      </w:r>
+      <w:r>
+        <w:rPr>
+          <w:rFonts w:hint="eastAsia"/>
+        </w:rPr>
+        <w:t>}</w:t>
+      </w:r>
+    </w:p>
+    <w:p>
+      <w:r>
+        <w:t>…</w:t>
+      </w:r>
+      <w:r>
+        <w:rPr>
+          <w:rFonts w:hint="eastAsia"/>
+        </w:rPr>
+        <w:t>&gt;webapp&gt;WEB-INF&gt;</w:t>
+      </w:r>
+      <w:r>
+        <w:rPr>
+          <w:rFonts w:hint="eastAsia"/>
+        </w:rPr>
+        <w:t>views&gt;</w:t>
+      </w:r>
+      <w:r>
+        <w:rPr>
+          <w:rFonts w:hint="eastAsia"/>
+        </w:rPr>
+        <w:t>ex&gt;admin.</w:t>
+      </w:r>
+      <w:r>
+        <w:t>j</w:t>
+      </w:r>
+      <w:r>
+        <w:rPr>
+          <w:rFonts w:hint="eastAsia"/>
+        </w:rPr>
+        <w:t>sp, all.jsp, member.jsp</w:t>
+      </w:r>
+      <w:r>
+        <w:rPr>
+          <w:rFonts w:hint="eastAsia"/>
+        </w:rPr>
+        <w:t>, login/jsp, logout.jsp</w:t>
+      </w:r>
+      <w:r>
+        <w:rPr>
+          <w:rFonts w:hint="eastAsia"/>
+        </w:rPr>
+        <w:t xml:space="preserve"> 존재.</w:t>
+      </w:r>
+      <w:r>
+        <w:br/>
+      </w:r>
+      <w:r>
+        <w:rPr>
+          <w:rFonts w:hint="eastAsia"/>
+        </w:rPr>
+        <w:t>멤버테이블, 사용자 권한테이블</w:t>
+      </w:r>
+      <w:r>
+        <w:rPr>
+          <w:rFonts w:hint="eastAsia"/>
+        </w:rPr>
+        <w:t xml:space="preserve"> /</w:t>
+      </w:r>
+      <w:r>
+        <w:rPr>
+          <w:rFonts w:hint="eastAsia"/>
+        </w:rPr>
+        <w:t xml:space="preserve"> 멤버VO, 권한VO, UserDetails담을 User타입, mybatis mapper</w:t>
+      </w:r>
+    </w:p>
+    <w:p>
+      <w:pPr>
+        <w:rPr>
+          <w:b/>
+          <w:bCs/>
+        </w:rPr>
+      </w:pPr>
+      <w:r>
+        <w:rPr>
+          <w:rFonts w:hint="eastAsia"/>
+          <w:b/>
+          <w:bCs/>
+        </w:rPr>
+        <w:t xml:space="preserve">준비 세팅 : </w:t>
+      </w:r>
+    </w:p>
+    <w:p>
+      <w:r>
+        <w:t>B</w:t>
+      </w:r>
+      <w:r>
+        <w:rPr>
+          <w:rFonts w:hint="eastAsia"/>
+        </w:rPr>
+        <w:t>uild.grade</w:t>
+      </w:r>
+      <w:r>
+        <w:br/>
+      </w:r>
+      <w:r>
+        <w:rPr>
+          <w:rFonts w:hint="eastAsia"/>
+        </w:rPr>
+        <w:t xml:space="preserve">ext{ </w:t>
+      </w:r>
+      <w:r>
+        <w:t>…</w:t>
+      </w:r>
+      <w:r>
+        <w:rPr>
+          <w:rFonts w:hint="eastAsia"/>
+        </w:rPr>
+        <w:t xml:space="preserve"> springSecurityVersion=</w:t>
+      </w:r>
+      <w:r>
+        <w:t>’</w:t>
+      </w:r>
+      <w:r>
+        <w:rPr>
+          <w:rFonts w:hint="eastAsia"/>
+        </w:rPr>
+        <w:t>5.8.13</w:t>
+      </w:r>
+      <w:r>
+        <w:t>’</w:t>
+      </w:r>
+      <w:r>
+        <w:rPr>
+          <w:rFonts w:hint="eastAsia"/>
+        </w:rPr>
         <w:t xml:space="preserve"> </w:t>
       </w:r>
       <w:r>
-        <w:rPr>
-          <w:rFonts w:hint="eastAsia"/>
-        </w:rPr>
-        <w:t>성공 페이지 리다이렉트 또는 커스텀 로직 수행.</w:t>
-      </w:r>
-    </w:p>
-    <w:p>
-      <w:r>
-        <w:t xml:space="preserve">8 UsernamePasswordAuthenticationFilter : </w:t>
-      </w:r>
-      <w:r>
-        <w:rPr>
-          <w:rFonts w:hint="eastAsia"/>
-        </w:rPr>
-        <w:t>사용자명/비번 기반 폼 로그인 처리.</w:t>
-      </w:r>
-      <w:r>
-        <w:t xml:space="preserve"> Post</w:t>
-      </w:r>
-      <w:r>
-        <w:rPr>
-          <w:rFonts w:hint="eastAsia"/>
-        </w:rPr>
-        <w:t xml:space="preserve">요청으로 전송된 </w:t>
-      </w:r>
-      <w:r>
-        <w:br/>
-        <w:t>username/password</w:t>
-      </w:r>
-      <w:r>
-        <w:rPr>
-          <w:rFonts w:hint="eastAsia"/>
-        </w:rPr>
-        <w:t>를 추출하여 인증 시도.</w:t>
-      </w:r>
-    </w:p>
-    <w:p>
-      <w:r>
-        <w:rPr>
-          <w:rFonts w:hint="eastAsia"/>
-        </w:rPr>
-        <w:t>18 DefaultLoginPageGen</w:t>
-      </w:r>
-      <w:r>
-        <w:t xml:space="preserve">eratingFilter : </w:t>
-      </w:r>
-      <w:r>
-        <w:rPr>
-          <w:rFonts w:hint="eastAsia"/>
-        </w:rPr>
-        <w:t>별도</w:t>
-      </w:r>
-      <w:r>
-        <w:rPr>
-          <w:rFonts w:hint="eastAsia"/>
-        </w:rPr>
-        <w:t xml:space="preserve"> 로그인 페이지 </w:t>
-      </w:r>
-      <w:r>
-        <w:rPr>
-          <w:rFonts w:hint="eastAsia"/>
-        </w:rPr>
-        <w:t xml:space="preserve">설정이 없을 때 </w:t>
-      </w:r>
-      <w:r>
-        <w:t xml:space="preserve">spring security </w:t>
-      </w:r>
-      <w:r>
-        <w:rPr>
-          <w:rFonts w:hint="eastAsia"/>
-        </w:rPr>
-        <w:t>기본 페이지 제공</w:t>
+        <w:t>…</w:t>
+      </w:r>
+      <w:r>
+        <w:rPr>
+          <w:rFonts w:hint="eastAsia"/>
+        </w:rPr>
+        <w:t xml:space="preserve"> }</w:t>
+      </w:r>
+      <w:r>
+        <w:br/>
+      </w:r>
+      <w:r>
+        <w:rPr>
+          <w:rFonts w:hint="eastAsia"/>
+        </w:rPr>
+        <w:t xml:space="preserve">dependenccies{ </w:t>
+      </w:r>
+      <w:r>
+        <w:t>…</w:t>
+      </w:r>
+      <w:r>
+        <w:rPr>
+          <w:rFonts w:hint="eastAsia"/>
+        </w:rPr>
+        <w:t xml:space="preserve"> </w:t>
+      </w:r>
+      <w:r>
+        <w:br/>
+      </w:r>
+      <w:r>
+        <w:rPr>
+          <w:rFonts w:hint="eastAsia"/>
+        </w:rPr>
+        <w:t>implementiation(</w:t>
+      </w:r>
+      <w:r>
+        <w:t>“</w:t>
+      </w:r>
+      <w:r>
+        <w:rPr>
+          <w:rFonts w:hint="eastAsia"/>
+        </w:rPr>
+        <w:t>org.springframework.security:spring-security-web:${springSecurityVersion}</w:t>
+      </w:r>
+      <w:r>
+        <w:t>”</w:t>
+      </w:r>
+      <w:r>
+        <w:rPr>
+          <w:rFonts w:hint="eastAsia"/>
+        </w:rPr>
+        <w:t>)</w:t>
+      </w:r>
+      <w:r>
+        <w:rPr>
+          <w:rFonts w:hint="eastAsia"/>
+        </w:rPr>
+        <w:t>//servlet용</w:t>
+      </w:r>
+      <w:r>
+        <w:br/>
+      </w:r>
+      <w:r>
+        <w:rPr>
+          <w:rFonts w:hint="eastAsia"/>
+        </w:rPr>
+        <w:t>implementiation(</w:t>
+      </w:r>
+      <w:r>
+        <w:t>“</w:t>
+      </w:r>
+      <w:r>
+        <w:rPr>
+          <w:rFonts w:hint="eastAsia"/>
+        </w:rPr>
+        <w:t>org.springframework.security:spring-security-config:${springSecurityVersion}</w:t>
+      </w:r>
+      <w:r>
+        <w:t>”</w:t>
+      </w:r>
+      <w:r>
+        <w:rPr>
+          <w:rFonts w:hint="eastAsia"/>
+        </w:rPr>
+        <w:t>)</w:t>
+      </w:r>
+      <w:r>
+        <w:rPr>
+          <w:rFonts w:hint="eastAsia"/>
+        </w:rPr>
+        <w:t xml:space="preserve"> </w:t>
+      </w:r>
+      <w:r>
+        <w:rPr>
+          <w:rFonts w:hint="eastAsia"/>
+        </w:rPr>
+        <w:t>)//servlet용</w:t>
+      </w:r>
+      <w:r>
+        <w:br/>
+      </w:r>
+      <w:r>
+        <w:rPr>
+          <w:rFonts w:hint="eastAsia"/>
+        </w:rPr>
+        <w:t>implementiation(</w:t>
+      </w:r>
+      <w:r>
+        <w:t>“</w:t>
+      </w:r>
+      <w:r>
+        <w:rPr>
+          <w:rFonts w:hint="eastAsia"/>
+        </w:rPr>
+        <w:t>org.springframework.security:spring-security-core:${springSecurityVersion}</w:t>
+      </w:r>
+      <w:r>
+        <w:t>”</w:t>
+      </w:r>
+      <w:r>
+        <w:rPr>
+          <w:rFonts w:hint="eastAsia"/>
+        </w:rPr>
+        <w:t>)</w:t>
+      </w:r>
+      <w:r>
+        <w:rPr>
+          <w:rFonts w:hint="eastAsia"/>
+        </w:rPr>
+        <w:t xml:space="preserve"> </w:t>
+      </w:r>
+      <w:r>
+        <w:rPr>
+          <w:rFonts w:hint="eastAsia"/>
+        </w:rPr>
+        <w:t>)//servlet용</w:t>
+      </w:r>
+      <w:r>
+        <w:br/>
+      </w:r>
+      <w:r>
+        <w:rPr>
+          <w:rFonts w:hint="eastAsia"/>
+        </w:rPr>
+        <w:t>implementiation(</w:t>
+      </w:r>
+      <w:r>
+        <w:t>“</w:t>
+      </w:r>
+      <w:r>
+        <w:rPr>
+          <w:rFonts w:hint="eastAsia"/>
+        </w:rPr>
+        <w:t>org.springframework.security:spring-security-taglibs:${springSecurityVersion}</w:t>
+      </w:r>
+      <w:r>
+        <w:t>”</w:t>
+      </w:r>
+      <w:r>
+        <w:rPr>
+          <w:rFonts w:hint="eastAsia"/>
+        </w:rPr>
+        <w:t>)</w:t>
+      </w:r>
+      <w:r>
+        <w:rPr>
+          <w:rFonts w:hint="eastAsia"/>
+        </w:rPr>
+        <w:t>//</w:t>
+      </w:r>
+      <w:r>
+        <w:t>j네</w:t>
+      </w:r>
+      <w:r>
+        <w:rPr>
+          <w:rFonts w:hint="eastAsia"/>
+        </w:rPr>
+        <w:t>용</w:t>
+      </w:r>
+      <w:r>
+        <w:br/>
+      </w:r>
+      <w:r>
+        <w:rPr>
+          <w:rFonts w:hint="eastAsia"/>
+        </w:rPr>
+        <w:t xml:space="preserve"> </w:t>
+      </w:r>
+      <w:r>
+        <w:t>…</w:t>
+      </w:r>
+      <w:r>
+        <w:rPr>
+          <w:rFonts w:hint="eastAsia"/>
+        </w:rPr>
+        <w:t xml:space="preserve"> }</w:t>
+      </w:r>
+    </w:p>
+    <w:p>
+      <w:r>
+        <w:t>S</w:t>
+      </w:r>
+      <w:r>
+        <w:rPr>
+          <w:rFonts w:hint="eastAsia"/>
+        </w:rPr>
+        <w:t>rc&gt;main&gt;java&gt;org.scoula&gt;security&gt;config&gt;SecurityInitializer.java</w:t>
+      </w:r>
+      <w:r>
+        <w:br/>
+      </w:r>
+      <w:r>
+        <w:rPr>
+          <w:rFonts w:hint="eastAsia"/>
+        </w:rPr>
+        <w:t>public class SecurityInitializer extends AbstractSecurityWebApplicationInitializer{ }</w:t>
+      </w:r>
+      <w:r>
+        <w:rPr>
+          <w:rFonts w:hint="eastAsia"/>
+        </w:rPr>
+        <w:t xml:space="preserve"> //비어있어도 필수</w:t>
+      </w:r>
+    </w:p>
+    <w:p>
+      <w:pPr>
+        <w:widowControl/>
+        <w:wordWrap/>
+        <w:autoSpaceDE/>
+        <w:autoSpaceDN/>
+      </w:pPr>
+      <w:r>
+        <w:br w:type="page"/>
+      </w:r>
+    </w:p>
+    <w:p>
+      <w:r>
+        <w:lastRenderedPageBreak/>
+        <w:t>S</w:t>
+      </w:r>
+      <w:r>
+        <w:rPr>
+          <w:rFonts w:hint="eastAsia"/>
+        </w:rPr>
+        <w:t>rc&gt;main&gt;java&gt;org.scoula&gt;security&gt;config&gt;SecurityConfig.java</w:t>
+      </w:r>
+      <w:r>
+        <w:br/>
+      </w:r>
+      <w:r>
+        <w:rPr>
+          <w:rFonts w:hint="eastAsia"/>
+        </w:rPr>
+        <w:t>@Configuration @EnableWebSecurity @Log4j2</w:t>
+      </w:r>
+      <w:r>
+        <w:rPr>
+          <w:rFonts w:hint="eastAsia"/>
+        </w:rPr>
+        <w:t xml:space="preserve"> @ComponentScan(basePackages={</w:t>
+      </w:r>
+      <w:r>
+        <w:t>“</w:t>
+      </w:r>
+      <w:r>
+        <w:rPr>
+          <w:rFonts w:hint="eastAsia"/>
+        </w:rPr>
+        <w:t>쓸컴포넌트경로</w:t>
+      </w:r>
+      <w:r>
+        <w:t>”</w:t>
+      </w:r>
+      <w:r>
+        <w:rPr>
+          <w:rFonts w:hint="eastAsia"/>
+        </w:rPr>
+        <w:t>})</w:t>
+      </w:r>
+      <w:r>
+        <w:br/>
+      </w:r>
+      <w:r>
+        <w:rPr>
+          <w:rFonts w:hint="eastAsia"/>
+        </w:rPr>
+        <w:t>@MapperScan(basePAckages={</w:t>
+      </w:r>
+      <w:r>
+        <w:t>“</w:t>
+      </w:r>
+      <w:r>
+        <w:rPr>
+          <w:rFonts w:hint="eastAsia"/>
+        </w:rPr>
+        <w:t>userdetails 갖고 올때 사용할 매퍼 경로</w:t>
+      </w:r>
+      <w:r>
+        <w:t>”</w:t>
+      </w:r>
+      <w:r>
+        <w:rPr>
+          <w:rFonts w:hint="eastAsia"/>
+        </w:rPr>
+        <w:t>})</w:t>
+      </w:r>
+      <w:r>
+        <w:br/>
+      </w:r>
+      <w:r>
+        <w:rPr>
+          <w:rFonts w:hint="eastAsia"/>
+        </w:rPr>
+        <w:t>@RequiredArgsConstructor</w:t>
+      </w:r>
+      <w:r>
+        <w:br/>
+      </w:r>
+      <w:r>
+        <w:rPr>
+          <w:rFonts w:hint="eastAsia"/>
+        </w:rPr>
+        <w:t>public class SecurityConfig extends WebSecurityConfigurerAdapter{</w:t>
+      </w:r>
+      <w:r>
+        <w:br/>
+      </w:r>
+      <w:r>
+        <w:rPr>
+          <w:rFonts w:hint="eastAsia"/>
+        </w:rPr>
+        <w:t xml:space="preserve">  //userdetails를 매퍼를 통해 가져올 서비스활용</w:t>
+      </w:r>
+      <w:r>
+        <w:br/>
+      </w:r>
+      <w:r>
+        <w:rPr>
+          <w:rFonts w:hint="eastAsia"/>
+        </w:rPr>
+        <w:t xml:space="preserve">  private final UserDetailsService userDetailsService;</w:t>
+      </w:r>
+      <w:r>
+        <w:br/>
+      </w:r>
+      <w:r>
+        <w:rPr>
+          <w:rFonts w:hint="eastAsia"/>
+        </w:rPr>
+        <w:t xml:space="preserve">  //WebConfig에 등록된 문자셋 필터보다 security filter가 먼저 동작하기에</w:t>
+      </w:r>
+      <w:r>
+        <w:br/>
+      </w:r>
+      <w:r>
+        <w:rPr>
+          <w:rFonts w:hint="eastAsia"/>
+        </w:rPr>
+        <w:t xml:space="preserve">  //security filter에도 문자셋 설정 필터를 정의. CsrfFilter보다 앞에 등록 필요.</w:t>
+      </w:r>
+      <w:r>
+        <w:br/>
+      </w:r>
+      <w:r>
+        <w:rPr>
+          <w:rFonts w:hint="eastAsia"/>
+        </w:rPr>
+        <w:t xml:space="preserve">  public CharacterEncodingFilter encodingFilter( ){</w:t>
+      </w:r>
+      <w:r>
+        <w:rPr>
+          <w:rFonts w:hint="eastAsia"/>
+        </w:rPr>
+        <w:t>//문자셋 설정 필터</w:t>
+      </w:r>
+      <w:r>
+        <w:br/>
+      </w:r>
+      <w:r>
+        <w:rPr>
+          <w:rFonts w:hint="eastAsia"/>
+        </w:rPr>
+        <w:t xml:space="preserve">    CharacterEncodingFilter encodingFilter = new CharacterEncodingFilter( );</w:t>
+      </w:r>
+      <w:r>
+        <w:br/>
+      </w:r>
+      <w:r>
+        <w:rPr>
+          <w:rFonts w:hint="eastAsia"/>
+        </w:rPr>
+        <w:t xml:space="preserve">    encodingFilter.setEncoding(</w:t>
+      </w:r>
+      <w:r>
+        <w:t>“</w:t>
+      </w:r>
+      <w:r>
+        <w:rPr>
+          <w:rFonts w:hint="eastAsia"/>
+        </w:rPr>
+        <w:t>UTF-8</w:t>
+      </w:r>
+      <w:r>
+        <w:t>”</w:t>
+      </w:r>
+      <w:r>
+        <w:rPr>
+          <w:rFonts w:hint="eastAsia"/>
+        </w:rPr>
+        <w:t>);</w:t>
+      </w:r>
+      <w:r>
+        <w:rPr>
+          <w:rFonts w:hint="eastAsia"/>
+        </w:rPr>
+        <w:t>//한글깨짐 방지</w:t>
+      </w:r>
+      <w:r>
+        <w:br/>
+      </w:r>
+      <w:r>
+        <w:rPr>
+          <w:rFonts w:hint="eastAsia"/>
+        </w:rPr>
+        <w:t xml:space="preserve">    encodingFilter.setForceEncoding(true);</w:t>
+      </w:r>
+      <w:r>
+        <w:br/>
+      </w:r>
+      <w:r>
+        <w:rPr>
+          <w:rFonts w:hint="eastAsia"/>
+        </w:rPr>
+        <w:t xml:space="preserve">    return encodingFilter;</w:t>
+      </w:r>
+      <w:r>
+        <w:br/>
+      </w:r>
+      <w:r>
+        <w:rPr>
+          <w:rFonts w:hint="eastAsia"/>
+        </w:rPr>
+        <w:t xml:space="preserve">  }</w:t>
+      </w:r>
+      <w:r>
+        <w:br/>
+      </w:r>
+      <w:r>
+        <w:rPr>
+          <w:rFonts w:hint="eastAsia"/>
+        </w:rPr>
+        <w:t xml:space="preserve">  @Override</w:t>
+      </w:r>
+      <w:r>
+        <w:br/>
+      </w:r>
+      <w:r>
+        <w:rPr>
+          <w:rFonts w:hint="eastAsia"/>
+        </w:rPr>
+        <w:t xml:space="preserve">  public void configure(HttpSecurity http</w:t>
+      </w:r>
+      <w:r>
+        <w:rPr>
+          <w:rFonts w:hint="eastAsia"/>
+        </w:rPr>
+        <w:t>//</w:t>
+      </w:r>
+      <w:r>
+        <w:t>실질적인</w:t>
+      </w:r>
+      <w:r>
+        <w:rPr>
+          <w:rFonts w:hint="eastAsia"/>
+        </w:rPr>
+        <w:t xml:space="preserve"> 설정 객체</w:t>
+      </w:r>
+      <w:r>
+        <w:rPr>
+          <w:rFonts w:hint="eastAsia"/>
+        </w:rPr>
+        <w:t xml:space="preserve">) throws Exception{ </w:t>
+      </w:r>
+      <w:r>
+        <w:br/>
+      </w:r>
+      <w:r>
+        <w:rPr>
+          <w:rFonts w:hint="eastAsia"/>
+        </w:rPr>
+        <w:t xml:space="preserve">    http.addFilterbefore(encodingFilter( ), CsrfFilter.class);//</w:t>
+      </w:r>
+      <w:r>
+        <w:rPr>
+          <w:rFonts w:hint="eastAsia"/>
+        </w:rPr>
+        <w:t xml:space="preserve">필터 </w:t>
+      </w:r>
+      <w:r>
+        <w:rPr>
+          <w:rFonts w:hint="eastAsia"/>
+        </w:rPr>
+        <w:t xml:space="preserve">배치. </w:t>
+      </w:r>
+      <w:r>
+        <w:rPr>
+          <w:rFonts w:hint="eastAsia"/>
+        </w:rPr>
+        <w:t xml:space="preserve">필터 </w:t>
+      </w:r>
+      <w:r>
+        <w:rPr>
+          <w:rFonts w:hint="eastAsia"/>
+        </w:rPr>
+        <w:t>순서지정</w:t>
       </w:r>
       <w:r>
         <w:rPr>
@@ -466,97 +2405,815 @@
         </w:rPr>
         <w:t>.</w:t>
       </w:r>
-    </w:p>
-    <w:p>
-      <w:r>
-        <w:t xml:space="preserve">20 </w:t>
-      </w:r>
-      <w:r>
-        <w:rPr>
-          <w:rFonts w:hint="eastAsia"/>
-        </w:rPr>
-        <w:t xml:space="preserve">RememberMeAuthenticationFilter </w:t>
-      </w:r>
-      <w:r>
-        <w:t xml:space="preserve">: </w:t>
-      </w:r>
-      <w:r>
-        <w:rPr>
-          <w:rFonts w:hint="eastAsia"/>
-        </w:rPr>
-        <w:t>remember me</w:t>
-      </w:r>
-      <w:r>
+      <w:r>
+        <w:br/>
+      </w:r>
+      <w:r>
+        <w:rPr>
+          <w:rFonts w:hint="eastAsia"/>
+        </w:rPr>
         <w:t xml:space="preserve"> </w:t>
       </w:r>
       <w:r>
         <w:rPr>
           <w:rFonts w:hint="eastAsia"/>
         </w:rPr>
-        <w:t>기능처리. 쿠키 기반으로 사용자 자동 로그인 처리.</w:t>
-      </w:r>
-    </w:p>
-    <w:p>
-      <w:r>
-        <w:t xml:space="preserve">22 AnonymousAuthenticationFilter : </w:t>
-      </w:r>
-      <w:r>
-        <w:rPr>
-          <w:rFonts w:hint="eastAsia"/>
-        </w:rPr>
-        <w:t xml:space="preserve">인증되지 않은 사용자에게 익명 </w:t>
-      </w:r>
-      <w:r>
-        <w:t xml:space="preserve">authentication </w:t>
-      </w:r>
-      <w:r>
-        <w:rPr>
-          <w:rFonts w:hint="eastAsia"/>
-        </w:rPr>
-        <w:t>부여.</w:t>
-      </w:r>
-    </w:p>
-    <w:p>
-      <w:r>
-        <w:t xml:space="preserve">25 ExceptionTranslationFilter : </w:t>
-      </w:r>
-      <w:r>
-        <w:rPr>
-          <w:rFonts w:hint="eastAsia"/>
-        </w:rPr>
-        <w:t>인증/인가 예외 처리.</w:t>
-      </w:r>
-      <w:r>
+        <w:t xml:space="preserve"> }</w:t>
+      </w:r>
+      <w:r>
+        <w:br/>
+      </w:r>
+      <w:r>
+        <w:rPr>
+          <w:rFonts w:hint="eastAsia"/>
+        </w:rPr>
+        <w:t xml:space="preserve">  @Override protected void configure(AuthenticationManagerBuilder auth) throws Exception{</w:t>
+      </w:r>
+      <w:r>
+        <w:br/>
+      </w:r>
+      <w:r>
+        <w:rPr>
+          <w:rFonts w:hint="eastAsia"/>
+        </w:rPr>
+        <w:t xml:space="preserve">    //인증 정보를 설정. 사용자 정보를 어디서 얻을지 설정. 암호화 설정.</w:t>
+      </w:r>
+      <w:r>
+        <w:br/>
+      </w:r>
+      <w:r>
+        <w:rPr>
+          <w:rFonts w:hint="eastAsia"/>
+        </w:rPr>
+        <w:t xml:space="preserve">    auth.userDetailsService(userDetailsService).passwordEncoder(passwordEncoder( ));</w:t>
+      </w:r>
+      <w:r>
+        <w:br/>
+      </w:r>
+      <w:r>
+        <w:rPr>
+          <w:rFonts w:hint="eastAsia"/>
+        </w:rPr>
+        <w:t xml:space="preserve">  }</w:t>
+      </w:r>
+      <w:r>
+        <w:br/>
+      </w:r>
+      <w:r>
+        <w:rPr>
+          <w:rFonts w:hint="eastAsia"/>
+        </w:rPr>
+        <w:t xml:space="preserve">  @Bean //암호화 동작객체를 어디서나 쓰려고 컨텍스트에 빈 등록</w:t>
+      </w:r>
+      <w:r>
+        <w:br/>
+      </w:r>
+      <w:r>
+        <w:rPr>
+          <w:rFonts w:hint="eastAsia"/>
+        </w:rPr>
+        <w:t xml:space="preserve">  public PasswordEncoder passwordEncoder( ){</w:t>
+      </w:r>
+      <w:r>
+        <w:br/>
+      </w:r>
+      <w:r>
+        <w:rPr>
+          <w:rFonts w:hint="eastAsia"/>
+        </w:rPr>
+        <w:t xml:space="preserve">    return new B</w:t>
+      </w:r>
+      <w:r>
+        <w:t>c</w:t>
+      </w:r>
+      <w:r>
+        <w:rPr>
+          <w:rFonts w:hint="eastAsia"/>
+        </w:rPr>
+        <w:t>ryptPasswordEncoder( ); //암호화하는 encode메서드와 맞는지 확인하는 matches메서드 지원.</w:t>
+      </w:r>
+      <w:r>
+        <w:br/>
+      </w:r>
+      <w:r>
+        <w:rPr>
+          <w:rFonts w:hint="eastAsia"/>
+        </w:rPr>
+        <w:t xml:space="preserve">  }</w:t>
+      </w:r>
+      <w:r>
+        <w:br/>
+      </w:r>
+      <w:r>
+        <w:rPr>
+          <w:rFonts w:hint="eastAsia"/>
+        </w:rPr>
+        <w:t>}</w:t>
+      </w:r>
+      <w:r>
+        <w:br/>
+      </w:r>
+    </w:p>
+    <w:p>
+      <w:r>
+        <w:t>S</w:t>
+      </w:r>
+      <w:r>
+        <w:rPr>
+          <w:rFonts w:hint="eastAsia"/>
+        </w:rPr>
+        <w:t>rc&gt;main&gt;java&gt;org.scoula&gt;config&gt;WebConfig</w:t>
+      </w:r>
+      <w:r>
+        <w:br/>
+      </w:r>
+      <w:r>
+        <w:rPr>
+          <w:rFonts w:hint="eastAsia"/>
+        </w:rPr>
+        <w:t>@Override public Class&lt;?&gt; getRootConfigClasses( ){</w:t>
+      </w:r>
+      <w:r>
+        <w:br/>
+      </w:r>
+      <w:r>
+        <w:rPr>
+          <w:rFonts w:hint="eastAsia"/>
+        </w:rPr>
+        <w:t xml:space="preserve">  return new Class[ ] { RootConfig.class, SecurityConfig.class</w:t>
+      </w:r>
+      <w:r>
+        <w:rPr>
+          <w:rFonts w:hint="eastAsia"/>
+        </w:rPr>
+        <w:t>//추가</w:t>
+      </w:r>
+      <w:r>
+        <w:rPr>
+          <w:rFonts w:hint="eastAsia"/>
+        </w:rPr>
+        <w:t xml:space="preserve"> };</w:t>
+      </w:r>
+      <w:r>
+        <w:br/>
+      </w:r>
+      <w:r>
+        <w:rPr>
+          <w:rFonts w:hint="eastAsia"/>
+        </w:rPr>
+        <w:t>}</w:t>
+      </w:r>
+    </w:p>
+    <w:p/>
+    <w:p>
+      <w:pPr>
+        <w:rPr>
+          <w:b/>
+          <w:bCs/>
+        </w:rPr>
+      </w:pPr>
+      <w:r>
+        <w:rPr>
+          <w:rFonts w:hint="eastAsia"/>
+          <w:b/>
+          <w:bCs/>
+        </w:rPr>
+        <w:t xml:space="preserve">데이터 준비 : </w:t>
+      </w:r>
+    </w:p>
+    <w:p>
+      <w:r>
+        <w:rPr>
+          <w:rFonts w:hint="eastAsia"/>
+        </w:rPr>
+        <w:t>DB준비</w:t>
+      </w:r>
+      <w:r>
+        <w:br/>
+      </w:r>
+      <w:r>
+        <w:t>T</w:t>
+      </w:r>
+      <w:r>
+        <w:rPr>
+          <w:rFonts w:hint="eastAsia"/>
+        </w:rPr>
+        <w:t>bl_member[ username-pk password email reg_date update_date ]</w:t>
+      </w:r>
+      <w:r>
+        <w:br/>
+      </w:r>
+      <w:r>
+        <w:rPr>
+          <w:rFonts w:hint="eastAsia"/>
+        </w:rPr>
+        <w:t>Tbl_auth[ username-pk-fk auth-pk</w:t>
+      </w:r>
+      <w:r>
+        <w:rPr>
+          <w:rFonts w:hint="eastAsia"/>
+        </w:rPr>
+        <w:t>(ROLE_머시기 문자열)</w:t>
+      </w:r>
+      <w:r>
+        <w:rPr>
+          <w:rFonts w:hint="eastAsia"/>
+        </w:rPr>
         <w:t xml:space="preserve"> </w:t>
       </w:r>
       <w:r>
         <w:rPr>
           <w:rFonts w:hint="eastAsia"/>
         </w:rPr>
-        <w:t>AuthenticationException/AccessDeniedException으로 동작.</w:t>
+        <w:t>]</w:t>
+      </w:r>
+      <w:r>
+        <w:rPr>
+          <w:rFonts w:hint="eastAsia"/>
+        </w:rPr>
+        <w:t xml:space="preserve"> //두 테이블 조인한걸 userdetails로 갖고 올 예정.</w:t>
+      </w:r>
+      <w:r>
+        <w:br/>
+      </w:r>
+      <w:r>
+        <w:rPr>
+          <w:rFonts w:hint="eastAsia"/>
+        </w:rPr>
+        <w:t>멤버와 권한은 1:N관계겠죠?</w:t>
+      </w:r>
+    </w:p>
+    <w:p>
+      <w:r>
+        <w:rPr>
+          <w:rFonts w:hint="eastAsia"/>
+        </w:rPr>
+        <w:lastRenderedPageBreak/>
+        <w:t>DB에 맞는 VO준비</w:t>
+      </w:r>
+      <w:r>
+        <w:br/>
+      </w:r>
+      <w:r>
+        <w:rPr>
+          <w:rFonts w:hint="eastAsia"/>
+        </w:rPr>
+        <w:t>src&gt;main&gt;java&gt;org.scoula&gt;ex&gt;account&gt;domain&gt;멤버vo, 권한vo</w:t>
+      </w:r>
+      <w:r>
+        <w:br/>
+      </w:r>
+      <w:r>
+        <w:rPr>
+          <w:rFonts w:hint="eastAsia"/>
+        </w:rPr>
+        <w:t>멤버VO : 롬복 활용. 권한VO와 1대N관계이므로 멤버로 Collection&lt;</w:t>
+      </w:r>
+      <w:r>
+        <w:rPr>
+          <w:rFonts w:hint="eastAsia"/>
+        </w:rPr>
+        <w:t>권한</w:t>
+      </w:r>
+      <w:r>
+        <w:rPr>
+          <w:rFonts w:hint="eastAsia"/>
+        </w:rPr>
+        <w:t>VO&gt; 타입 갖고있음</w:t>
+      </w:r>
+      <w:r>
+        <w:br/>
+      </w:r>
+      <w:r>
+        <w:rPr>
+          <w:rFonts w:hint="eastAsia"/>
+        </w:rPr>
+        <w:t xml:space="preserve">권한VO : </w:t>
+      </w:r>
+      <w:r>
+        <w:rPr>
+          <w:rFonts w:hint="eastAsia"/>
+        </w:rPr>
+        <w:t xml:space="preserve">권한VO는 GrantedAuthority인터페이스를 구현해야함. 멤버는 여느 VO처럼 지정. </w:t>
+      </w:r>
+      <w:r>
+        <w:br/>
+      </w:r>
+      <w:r>
+        <w:rPr>
+          <w:rFonts w:hint="eastAsia"/>
+        </w:rPr>
+        <w:t>@Override public String getAuthority( ){return auth;} 권한 추출 메서드 구현.</w:t>
+      </w:r>
+    </w:p>
+    <w:p>
+      <w:r>
+        <w:rPr>
+          <w:rFonts w:hint="eastAsia"/>
+        </w:rPr>
+        <w:t>DB에서 VO로 쉽게 갖고 올 매퍼 준비</w:t>
+      </w:r>
+      <w:r>
+        <w:br/>
+      </w:r>
+      <w:r>
+        <w:rPr>
+          <w:rFonts w:hint="eastAsia"/>
+        </w:rPr>
+        <w:t>src&gt;main&gt;java&gt;org.scoula&gt;ex&gt;account&gt;mapper</w:t>
+      </w:r>
+      <w:r>
+        <w:rPr>
+          <w:rFonts w:hint="eastAsia"/>
+        </w:rPr>
+        <w:t>&gt;UserDetailsMapper.java //인터페이스죠?</w:t>
+      </w:r>
+      <w:r>
+        <w:br/>
+      </w:r>
+      <w:r>
+        <w:rPr>
+          <w:rFonts w:hint="eastAsia"/>
+        </w:rPr>
+        <w:t>public MemberVO get(string username);//요청으로 온 유저 네임을 주고 전체(조인한 결과)를 vo로 갖고오기.</w:t>
+      </w:r>
+    </w:p>
+    <w:p>
+      <w:r>
+        <w:rPr>
+          <w:rFonts w:hint="eastAsia"/>
+        </w:rPr>
+        <w:t>DB에서 VO로 쉽게 갖고 올 매퍼.xml 준비 //resultmap 활용</w:t>
+      </w:r>
+      <w:r>
+        <w:br/>
+      </w:r>
+      <w:r>
+        <w:rPr>
+          <w:rFonts w:hint="eastAsia"/>
+        </w:rPr>
+        <w:t>resources&gt;org.scoula&gt;ex&gt;account&gt;mapper&gt;UserDetailsMapper.xml</w:t>
+      </w:r>
+      <w:r>
+        <w:br/>
+      </w:r>
+      <w:r>
+        <w:t>&lt;mapper namespace="org.scoula.security.account.mapper.UserDetailsMapper"&gt;</w:t>
+      </w:r>
+      <w:r>
+        <w:br/>
+      </w:r>
+      <w:r>
+        <w:rPr>
+          <w:rFonts w:hint="eastAsia"/>
+        </w:rPr>
+        <w:t xml:space="preserve">  </w:t>
+      </w:r>
+      <w:r>
+        <w:t>&lt;resultMap id="authMap" type="AuthVO"&gt;</w:t>
+      </w:r>
+      <w:r>
+        <w:br/>
+      </w:r>
+      <w:r>
+        <w:rPr>
+          <w:rFonts w:hint="eastAsia"/>
+        </w:rPr>
+        <w:t xml:space="preserve">    </w:t>
+      </w:r>
+      <w:r>
+        <w:t>&lt;result property="username" column="username" /&gt;</w:t>
+      </w:r>
+      <w:r>
+        <w:br/>
+      </w:r>
+      <w:r>
+        <w:rPr>
+          <w:rFonts w:hint="eastAsia"/>
+        </w:rPr>
+        <w:t xml:space="preserve">    </w:t>
+      </w:r>
+      <w:r>
+        <w:t>&lt;result property="auth" column="auth" /&gt;</w:t>
+      </w:r>
+      <w:r>
+        <w:br/>
+      </w:r>
+      <w:r>
+        <w:rPr>
+          <w:rFonts w:hint="eastAsia"/>
+        </w:rPr>
+        <w:t xml:space="preserve">  </w:t>
+      </w:r>
+      <w:r>
+        <w:t>&lt;/resultMap&gt;</w:t>
+      </w:r>
+      <w:r>
+        <w:br/>
+      </w:r>
+      <w:r>
+        <w:rPr>
+          <w:rFonts w:hint="eastAsia"/>
+        </w:rPr>
+        <w:t xml:space="preserve">  </w:t>
+      </w:r>
+      <w:r>
+        <w:t>&lt;resultMap id="memberMap" type="MemberVO"&gt;</w:t>
+      </w:r>
+      <w:r>
+        <w:br/>
+      </w:r>
+      <w:r>
+        <w:rPr>
+          <w:rFonts w:hint="eastAsia"/>
+        </w:rPr>
+        <w:t xml:space="preserve">    </w:t>
+      </w:r>
+      <w:r>
+        <w:t>&lt;id property="username" column="username" /&gt;</w:t>
+      </w:r>
+      <w:r>
+        <w:br/>
+      </w:r>
+      <w:r>
+        <w:rPr>
+          <w:rFonts w:hint="eastAsia"/>
+        </w:rPr>
+        <w:t xml:space="preserve">    </w:t>
+      </w:r>
+      <w:r>
+        <w:t>&lt;result property="password" column="password" /&gt;</w:t>
+      </w:r>
+      <w:r>
+        <w:br/>
+      </w:r>
+      <w:r>
+        <w:rPr>
+          <w:rFonts w:hint="eastAsia"/>
+        </w:rPr>
+        <w:t xml:space="preserve">    </w:t>
+      </w:r>
+      <w:r>
+        <w:t>&lt;result property="email" column="email" /&gt;</w:t>
+      </w:r>
+      <w:r>
+        <w:br/>
+      </w:r>
+      <w:r>
+        <w:rPr>
+          <w:rFonts w:hint="eastAsia"/>
+        </w:rPr>
+        <w:t xml:space="preserve">    </w:t>
+      </w:r>
+      <w:r>
+        <w:t>&lt;result property="regDate" column="reg_date" /&gt;</w:t>
+      </w:r>
+      <w:r>
+        <w:br/>
+      </w:r>
+      <w:r>
+        <w:rPr>
+          <w:rFonts w:hint="eastAsia"/>
+        </w:rPr>
+        <w:t xml:space="preserve">    </w:t>
+      </w:r>
+      <w:r>
+        <w:t>&lt;result property="updateDate" column="update_date" /&gt;</w:t>
+      </w:r>
+      <w:r>
+        <w:br/>
+      </w:r>
+      <w:r>
+        <w:rPr>
+          <w:rFonts w:hint="eastAsia"/>
+        </w:rPr>
+        <w:t xml:space="preserve">    </w:t>
+      </w:r>
+      <w:r>
+        <w:t>&lt;collection property="authList" resultMap="authMap" /&gt;</w:t>
+      </w:r>
+      <w:r>
+        <w:br/>
+      </w:r>
+      <w:r>
+        <w:rPr>
+          <w:rFonts w:hint="eastAsia"/>
+        </w:rPr>
+        <w:t xml:space="preserve">  </w:t>
+      </w:r>
+      <w:r>
+        <w:t>&lt;/resultMap&gt;</w:t>
+      </w:r>
+      <w:r>
+        <w:br/>
+      </w:r>
+      <w:r>
+        <w:rPr>
+          <w:rFonts w:hint="eastAsia"/>
+        </w:rPr>
+        <w:t xml:space="preserve">  </w:t>
+      </w:r>
+      <w:r>
+        <w:t xml:space="preserve">&lt;select id="get" </w:t>
+      </w:r>
+      <w:r>
+        <w:rPr>
+          <w:b/>
+          <w:bCs/>
+        </w:rPr>
+        <w:t>resultMap="memberMap"</w:t>
+      </w:r>
+      <w:r>
+        <w:t>&gt;select m.username, password, email, reg_date, update_date, auth</w:t>
+      </w:r>
+      <w:r>
+        <w:br/>
+      </w:r>
+      <w:r>
+        <w:rPr>
+          <w:rFonts w:hint="eastAsia"/>
+        </w:rPr>
+        <w:t xml:space="preserve">  </w:t>
+      </w:r>
+      <w:r>
+        <w:t>from</w:t>
+      </w:r>
+      <w:r>
+        <w:rPr>
+          <w:rFonts w:hint="eastAsia"/>
+        </w:rPr>
+        <w:t xml:space="preserve"> </w:t>
+      </w:r>
+      <w:r>
+        <w:t>tbl_member m left outer join tbl_member_auth a</w:t>
+      </w:r>
+      <w:r>
+        <w:rPr>
+          <w:rFonts w:hint="eastAsia"/>
+        </w:rPr>
+        <w:t xml:space="preserve"> </w:t>
+      </w:r>
+      <w:r>
+        <w:t>on m.username = a.username</w:t>
+      </w:r>
+      <w:r>
+        <w:br/>
+      </w:r>
+      <w:r>
+        <w:rPr>
+          <w:rFonts w:hint="eastAsia"/>
+        </w:rPr>
+        <w:t xml:space="preserve">  </w:t>
+      </w:r>
+      <w:r>
+        <w:t>where m.username = #{username}</w:t>
+      </w:r>
+      <w:r>
+        <w:br/>
+      </w:r>
+      <w:r>
+        <w:rPr>
+          <w:rFonts w:hint="eastAsia"/>
+        </w:rPr>
+        <w:t xml:space="preserve">  </w:t>
+      </w:r>
+      <w:r>
+        <w:t>&lt;/select&gt;</w:t>
+      </w:r>
+      <w:r>
+        <w:br/>
+      </w:r>
+      <w:r>
+        <w:rPr>
+          <w:rFonts w:hint="eastAsia"/>
+        </w:rPr>
+        <w:t>&lt;/mapper&gt;</w:t>
       </w:r>
     </w:p>
     <w:p>
       <w:pPr>
+        <w:widowControl/>
+        <w:wordWrap/>
+        <w:autoSpaceDE/>
+        <w:autoSpaceDN/>
+      </w:pPr>
+      <w:r>
+        <w:br w:type="page"/>
+      </w:r>
+    </w:p>
+    <w:p>
+      <w:pPr>
         <w:rPr>
           <w:b/>
+          <w:bCs/>
         </w:rPr>
       </w:pPr>
       <w:r>
         <w:rPr>
           <w:rFonts w:hint="eastAsia"/>
           <w:b/>
+          <w:bCs/>
         </w:rPr>
         <w:lastRenderedPageBreak/>
-        <w:t>로그인 정보 확인</w:t>
-      </w:r>
-    </w:p>
-    <w:p>
-      <w:r>
-        <w:rPr>
-          <w:rFonts w:hint="eastAsia"/>
-        </w:rPr>
-        <w:t>1 SecurityContextPersistenceFilter</w:t>
+        <w:t xml:space="preserve">우리가 커스터마이징 하는 거 : </w:t>
+      </w:r>
+    </w:p>
+    <w:p>
+      <w:r>
+        <w:rPr>
+          <w:rFonts w:hint="eastAsia"/>
+        </w:rPr>
+        <w:t>경로별 인증/권한 설정하기</w:t>
+      </w:r>
+      <w:r>
+        <w:br/>
+        <w:t>S</w:t>
+      </w:r>
+      <w:r>
+        <w:rPr>
+          <w:rFonts w:hint="eastAsia"/>
+        </w:rPr>
+        <w:t>rc&gt;main&gt;java&gt;org.scoula&gt;security&gt;config&gt;SecurityConfig.java</w:t>
+      </w:r>
+      <w:r>
+        <w:br/>
+      </w:r>
+      <w:r>
+        <w:rPr>
+          <w:rFonts w:hint="eastAsia"/>
+        </w:rPr>
+        <w:t xml:space="preserve">  </w:t>
+      </w:r>
+      <w:r>
+        <w:rPr>
+          <w:rFonts w:hint="eastAsia"/>
+        </w:rPr>
+        <w:t>@Override</w:t>
+      </w:r>
+      <w:r>
+        <w:br/>
+      </w:r>
+      <w:r>
+        <w:rPr>
+          <w:rFonts w:hint="eastAsia"/>
+        </w:rPr>
+        <w:t xml:space="preserve">  public void configure(HttpSecurity http//</w:t>
+      </w:r>
+      <w:r>
+        <w:t>실질적인</w:t>
+      </w:r>
+      <w:r>
+        <w:rPr>
+          <w:rFonts w:hint="eastAsia"/>
+        </w:rPr>
+        <w:t xml:space="preserve"> 설정 객체) throws Exception{ </w:t>
+      </w:r>
+      <w:r>
+        <w:br/>
+      </w:r>
+      <w:r>
+        <w:rPr>
+          <w:rFonts w:hint="eastAsia"/>
+        </w:rPr>
+        <w:t xml:space="preserve">    http.addFilterbefore(encodingFilter( ), CsrfFilter.class);//필터 배치. 필터 순서지정.</w:t>
+      </w:r>
+      <w:r>
+        <w:br/>
+      </w:r>
+      <w:r>
+        <w:rPr>
+          <w:rFonts w:hint="eastAsia"/>
+        </w:rPr>
+        <w:t xml:space="preserve">    </w:t>
+      </w:r>
+      <w:r>
+        <w:t>…</w:t>
+      </w:r>
+      <w:r>
+        <w:rPr>
+          <w:rFonts w:hint="eastAsia"/>
+        </w:rPr>
+        <w:t>//여기에 언급된 url들은 특정 조건이 더 붙는 것.</w:t>
+      </w:r>
+      <w:r>
+        <w:br/>
+      </w:r>
+      <w:r>
+        <w:rPr>
+          <w:rFonts w:hint="eastAsia"/>
+        </w:rPr>
+        <w:t xml:space="preserve">    </w:t>
+      </w:r>
+      <w:r>
+        <w:rPr>
+          <w:rFonts w:hint="eastAsia"/>
+        </w:rPr>
+        <w:t>http.authorizeRequests( )//실질적인 설정객체에서 요청의 권한 설정 지정</w:t>
+      </w:r>
+      <w:r>
+        <w:br/>
+      </w:r>
+      <w:r>
+        <w:rPr>
+          <w:rFonts w:hint="eastAsia"/>
+        </w:rPr>
+        <w:t xml:space="preserve">    .antMatchers(</w:t>
+      </w:r>
+      <w:r>
+        <w:t>“</w:t>
+      </w:r>
+      <w:r>
+        <w:rPr>
+          <w:rFonts w:hint="eastAsia"/>
+        </w:rPr>
+        <w:t>/ex/all</w:t>
+      </w:r>
+      <w:r>
+        <w:t>”</w:t>
+      </w:r>
+      <w:r>
+        <w:rPr>
+          <w:rFonts w:hint="eastAsia"/>
+        </w:rPr>
+        <w:t xml:space="preserve">).permitAll( )// </w:t>
+      </w:r>
+      <w:r>
+        <w:t>모든</w:t>
+      </w:r>
+      <w:r>
+        <w:rPr>
+          <w:rFonts w:hint="eastAsia"/>
+        </w:rPr>
+        <w:t xml:space="preserve"> 경우 허용</w:t>
+      </w:r>
+      <w:r>
+        <w:rPr>
+          <w:rFonts w:hint="eastAsia"/>
+        </w:rPr>
+        <w:t xml:space="preserve">  --위배시403</w:t>
+      </w:r>
+      <w:r>
+        <w:br/>
+      </w:r>
+      <w:r>
+        <w:rPr>
+          <w:rFonts w:hint="eastAsia"/>
+        </w:rPr>
+        <w:t xml:space="preserve">    .antMatchers(</w:t>
+      </w:r>
+      <w:r>
+        <w:t>“</w:t>
+      </w:r>
+      <w:r>
+        <w:rPr>
+          <w:rFonts w:hint="eastAsia"/>
+        </w:rPr>
+        <w:t>/ex/admin</w:t>
+      </w:r>
+      <w:r>
+        <w:t>”</w:t>
+      </w:r>
+      <w:r>
+        <w:rPr>
+          <w:rFonts w:hint="eastAsia"/>
+        </w:rPr>
+        <w:t>).access(</w:t>
+      </w:r>
+      <w:r>
+        <w:t>“</w:t>
+      </w:r>
+      <w:r>
+        <w:rPr>
+          <w:rFonts w:hint="eastAsia"/>
+        </w:rPr>
+        <w:t>hasRole(</w:t>
+      </w:r>
+      <w:r>
+        <w:t>‘</w:t>
+      </w:r>
+      <w:r>
+        <w:rPr>
+          <w:rFonts w:hint="eastAsia"/>
+        </w:rPr>
+        <w:t>ADMIN</w:t>
+      </w:r>
+      <w:r>
+        <w:t>’</w:t>
+      </w:r>
+      <w:r>
+        <w:rPr>
+          <w:rFonts w:hint="eastAsia"/>
+        </w:rPr>
+        <w:t>)</w:t>
+      </w:r>
+      <w:r>
+        <w:t>”</w:t>
+      </w:r>
+      <w:r>
+        <w:rPr>
+          <w:rFonts w:hint="eastAsia"/>
+        </w:rPr>
+        <w:t>)</w:t>
       </w:r>
       <w:r>
         <w:t xml:space="preserve"> </w:t>
@@ -565,42 +3222,106 @@
         <w:rPr>
           <w:rFonts w:hint="eastAsia"/>
         </w:rPr>
-        <w:t xml:space="preserve">동작하여 </w:t>
-      </w:r>
-      <w:r>
-        <w:t xml:space="preserve">2 </w:t>
-      </w:r>
-      <w:r>
-        <w:rPr>
-          <w:rFonts w:hint="eastAsia"/>
-        </w:rPr>
-        <w:t>SecurityContextRepository에서</w:t>
-      </w:r>
-      <w:r>
-        <w:rPr>
-          <w:rFonts w:hint="eastAsia"/>
-        </w:rPr>
-        <w:t xml:space="preserve"> 3SecurityContextHolder를 통해</w:t>
-      </w:r>
-      <w:r>
-        <w:br/>
-      </w:r>
-      <w:r>
-        <w:t>4 SecurityContext</w:t>
-      </w:r>
-      <w:r>
-        <w:rPr>
-          <w:rFonts w:hint="eastAsia"/>
-        </w:rPr>
-        <w:t>를 저장/조회를 한다.</w:t>
-      </w:r>
-    </w:p>
-    <w:p>
-      <w:r>
-        <w:rPr>
-          <w:rFonts w:hint="eastAsia"/>
-        </w:rPr>
-        <w:t>4</w:t>
+        <w:t>//admin만 허용</w:t>
+      </w:r>
+      <w:r>
+        <w:rPr>
+          <w:rFonts w:hint="eastAsia"/>
+        </w:rPr>
+        <w:t xml:space="preserve"> --위배시403</w:t>
+      </w:r>
+      <w:r>
+        <w:br/>
+      </w:r>
+      <w:r>
+        <w:rPr>
+          <w:rFonts w:hint="eastAsia"/>
+        </w:rPr>
+        <w:t xml:space="preserve">    .antMatchers(</w:t>
+      </w:r>
+      <w:r>
+        <w:t>“</w:t>
+      </w:r>
+      <w:r>
+        <w:rPr>
+          <w:rFonts w:hint="eastAsia"/>
+        </w:rPr>
+        <w:t>/ex/</w:t>
+      </w:r>
+      <w:r>
+        <w:rPr>
+          <w:rFonts w:hint="eastAsia"/>
+        </w:rPr>
+        <w:t>member</w:t>
+      </w:r>
+      <w:r>
+        <w:t>”</w:t>
+      </w:r>
+      <w:r>
+        <w:rPr>
+          <w:rFonts w:hint="eastAsia"/>
+        </w:rPr>
+        <w:t>).access(</w:t>
+      </w:r>
+      <w:r>
+        <w:t>“</w:t>
+      </w:r>
+      <w:r>
+        <w:rPr>
+          <w:rFonts w:hint="eastAsia"/>
+        </w:rPr>
+        <w:t>hasAnyRole(</w:t>
+      </w:r>
+      <w:r>
+        <w:t>‘</w:t>
+      </w:r>
+      <w:r>
+        <w:rPr>
+          <w:rFonts w:hint="eastAsia"/>
+        </w:rPr>
+        <w:t>ADMIN</w:t>
+      </w:r>
+      <w:r>
+        <w:t>’</w:t>
+      </w:r>
+      <w:r>
+        <w:rPr>
+          <w:rFonts w:hint="eastAsia"/>
+        </w:rPr>
+        <w:t xml:space="preserve">, </w:t>
+      </w:r>
+      <w:r>
+        <w:t>‘</w:t>
+      </w:r>
+      <w:r>
+        <w:rPr>
+          <w:rFonts w:hint="eastAsia"/>
+        </w:rPr>
+        <w:t>MEMBER</w:t>
+      </w:r>
+      <w:r>
+        <w:t>’</w:t>
+      </w:r>
+      <w:r>
+        <w:rPr>
+          <w:rFonts w:hint="eastAsia"/>
+        </w:rPr>
+        <w:t>)</w:t>
+      </w:r>
+      <w:r>
+        <w:t>”</w:t>
+      </w:r>
+      <w:r>
+        <w:rPr>
+          <w:rFonts w:hint="eastAsia"/>
+        </w:rPr>
+        <w:t>)</w:t>
+      </w:r>
+      <w:r>
+        <w:rPr>
+          <w:rFonts w:hint="eastAsia"/>
+        </w:rPr>
+        <w:t>//admin, member만 허용</w:t>
       </w:r>
       <w:r>
         <w:t xml:space="preserve"> </w:t>
@@ -609,102 +3330,2116 @@
         <w:rPr>
           <w:rFonts w:hint="eastAsia"/>
         </w:rPr>
-        <w:t xml:space="preserve">SecurityContext : </w:t>
-      </w:r>
-      <w:r>
-        <w:t>Authentication</w:t>
-      </w:r>
-      <w:r>
-        <w:rPr>
-          <w:rFonts w:hint="eastAsia"/>
-        </w:rPr>
-        <w:t>객체를 담은 컨테이너.</w:t>
-      </w:r>
-    </w:p>
-    <w:p>
-      <w:r>
-        <w:rPr>
-          <w:rFonts w:hint="eastAsia"/>
-        </w:rPr>
-        <w:t>5 Authentication : 인증 정보를 나타내는 인터페이스.</w:t>
-      </w:r>
-      <w:r>
-        <w:t xml:space="preserve"> Principal(User Details), Credentials(</w:t>
-      </w:r>
-      <w:r>
-        <w:rPr>
-          <w:rFonts w:hint="eastAsia"/>
-        </w:rPr>
-        <w:t>자격 증명</w:t>
-      </w:r>
-      <w:r>
-        <w:t>), Authorities(</w:t>
-      </w:r>
-      <w:r>
-        <w:rPr>
-          <w:rFonts w:hint="eastAsia"/>
-        </w:rPr>
-        <w:t>권한 목록)</w:t>
-      </w:r>
-    </w:p>
-    <w:p>
-      <w:r>
+        <w:t xml:space="preserve"> --위배시403</w:t>
+      </w:r>
+      <w:r>
+        <w:br/>
+      </w:r>
+      <w:r>
+        <w:rPr>
+          <w:rFonts w:hint="eastAsia"/>
+        </w:rPr>
+        <w:t xml:space="preserve">    .antMatchers(</w:t>
+      </w:r>
+      <w:r>
+        <w:t>“</w:t>
+      </w:r>
+      <w:r>
+        <w:rPr>
+          <w:rFonts w:hint="eastAsia"/>
+        </w:rPr>
+        <w:t>/ex/</w:t>
+      </w:r>
+      <w:r>
+        <w:rPr>
+          <w:rFonts w:hint="eastAsia"/>
+        </w:rPr>
+        <w:t>write</w:t>
+      </w:r>
+      <w:r>
+        <w:t>”</w:t>
+      </w:r>
+      <w:r>
+        <w:rPr>
+          <w:rFonts w:hint="eastAsia"/>
+        </w:rPr>
+        <w:t xml:space="preserve">, </w:t>
+      </w:r>
+      <w:r>
+        <w:t>“</w:t>
+      </w:r>
+      <w:r>
+        <w:rPr>
+          <w:rFonts w:hint="eastAsia"/>
+        </w:rPr>
+        <w:t>/ex/~~</w:t>
+      </w:r>
+      <w:r>
+        <w:t>”</w:t>
+      </w:r>
+      <w:r>
+        <w:rPr>
+          <w:rFonts w:hint="eastAsia"/>
+        </w:rPr>
+        <w:t>).</w:t>
+      </w:r>
+      <w:r>
+        <w:rPr>
+          <w:rFonts w:hint="eastAsia"/>
+        </w:rPr>
+        <w:t>authenticated( );</w:t>
+      </w:r>
+      <w:r>
+        <w:rPr>
+          <w:rFonts w:hint="eastAsia"/>
+        </w:rPr>
+        <w:t>//인증된사람만</w:t>
+      </w:r>
+      <w:r>
+        <w:rPr>
+          <w:rFonts w:hint="eastAsia"/>
+        </w:rPr>
+        <w:t xml:space="preserve"> </w:t>
+      </w:r>
+      <w:r>
+        <w:t>–</w:t>
+      </w:r>
+      <w:r>
+        <w:rPr>
+          <w:rFonts w:hint="eastAsia"/>
+        </w:rPr>
+        <w:t>위배시 401</w:t>
+      </w:r>
+      <w:r>
+        <w:br/>
+      </w:r>
+      <w:r>
+        <w:rPr>
+          <w:rFonts w:hint="eastAsia"/>
+        </w:rPr>
+        <w:t xml:space="preserve">    </w:t>
+      </w:r>
+      <w:r>
+        <w:t>…</w:t>
+      </w:r>
+      <w:r>
+        <w:rPr>
+          <w:rFonts w:hint="eastAsia"/>
+        </w:rPr>
+        <w:t xml:space="preserve"> //SecurityConfig에 언급되지 않은 url들은 기본적으로 security filter chain을 거친다.</w:t>
+      </w:r>
+      <w:r>
+        <w:br/>
+      </w:r>
+      <w:r>
+        <w:rPr>
+          <w:rFonts w:hint="eastAsia"/>
+        </w:rPr>
+        <w:t xml:space="preserve">  }</w:t>
+      </w:r>
+    </w:p>
+    <w:p>
+      <w:r>
+        <w:rPr>
+          <w:rFonts w:hint="eastAsia"/>
+        </w:rPr>
+        <w:t>로그인 설정</w:t>
+      </w:r>
+      <w:r>
+        <w:br/>
+        <w:t>S</w:t>
+      </w:r>
+      <w:r>
+        <w:rPr>
+          <w:rFonts w:hint="eastAsia"/>
+        </w:rPr>
+        <w:t>rc&gt;main&gt;java&gt;org.scoula&gt;security&gt;config&gt;SecurityConfig.java</w:t>
+      </w:r>
+      <w:r>
+        <w:br/>
+      </w:r>
+      <w:r>
+        <w:rPr>
+          <w:rFonts w:hint="eastAsia"/>
+        </w:rPr>
+        <w:t xml:space="preserve">  @Override</w:t>
+      </w:r>
+      <w:r>
+        <w:br/>
+      </w:r>
+      <w:r>
+        <w:rPr>
+          <w:rFonts w:hint="eastAsia"/>
+        </w:rPr>
+        <w:t xml:space="preserve">  public void configure(HttpSecurity http//</w:t>
+      </w:r>
+      <w:r>
+        <w:t>실질적인</w:t>
+      </w:r>
+      <w:r>
+        <w:rPr>
+          <w:rFonts w:hint="eastAsia"/>
+        </w:rPr>
+        <w:t xml:space="preserve"> 설정 객체) throws Exception{</w:t>
+      </w:r>
+      <w:r>
+        <w:br/>
+      </w:r>
+      <w:r>
+        <w:rPr>
+          <w:rFonts w:hint="eastAsia"/>
+        </w:rPr>
+        <w:t xml:space="preserve">    </w:t>
+      </w:r>
+      <w:r>
+        <w:t>…</w:t>
+      </w:r>
+      <w:r>
+        <w:br/>
+      </w:r>
+      <w:r>
+        <w:rPr>
+          <w:rFonts w:hint="eastAsia"/>
+        </w:rPr>
+        <w:t xml:space="preserve">      http.formLogin( ) //로그인 폼 설정 시작</w:t>
+      </w:r>
+      <w:r>
+        <w:br/>
+      </w:r>
+      <w:r>
+        <w:rPr>
+          <w:rFonts w:hint="eastAsia"/>
+        </w:rPr>
+        <w:t xml:space="preserve">      .loginPage(</w:t>
+      </w:r>
+      <w:r>
+        <w:t>“</w:t>
+      </w:r>
+      <w:r>
+        <w:rPr>
+          <w:rFonts w:hint="eastAsia"/>
+        </w:rPr>
+        <w:t>/customLogin</w:t>
+      </w:r>
+      <w:r>
+        <w:t>”</w:t>
+      </w:r>
+      <w:r>
+        <w:rPr>
+          <w:rFonts w:hint="eastAsia"/>
+        </w:rPr>
+        <w:t>)  //로그인 페이지 get url 설정</w:t>
+      </w:r>
+      <w:r>
+        <w:br/>
+      </w:r>
+      <w:r>
+        <w:rPr>
+          <w:rFonts w:hint="eastAsia"/>
+        </w:rPr>
+        <w:t xml:space="preserve">      .loginProcessingUrl(</w:t>
+      </w:r>
+      <w:r>
+        <w:t>“</w:t>
+      </w:r>
+      <w:r>
+        <w:rPr>
+          <w:rFonts w:hint="eastAsia"/>
+        </w:rPr>
+        <w:t>/login</w:t>
+      </w:r>
+      <w:r>
+        <w:rPr>
+          <w:rFonts w:hint="eastAsia"/>
+        </w:rPr>
+        <w:t>ing</w:t>
+      </w:r>
+      <w:r>
+        <w:t>”</w:t>
+      </w:r>
+      <w:r>
+        <w:rPr>
+          <w:rFonts w:hint="eastAsia"/>
+        </w:rPr>
+        <w:t>) //로그인 form post요청시 url 설정.</w:t>
+      </w:r>
+      <w:r>
+        <w:br/>
+      </w:r>
+      <w:r>
+        <w:rPr>
+          <w:rFonts w:hint="eastAsia"/>
+        </w:rPr>
+        <w:t xml:space="preserve">      .defaultSuccessUrl(</w:t>
+      </w:r>
+      <w:r>
+        <w:t>“</w:t>
+      </w:r>
+      <w:r>
+        <w:rPr>
+          <w:rFonts w:hint="eastAsia"/>
+        </w:rPr>
+        <w:t>/</w:t>
+      </w:r>
+      <w:r>
+        <w:t>”</w:t>
+      </w:r>
+      <w:r>
+        <w:rPr>
+          <w:rFonts w:hint="eastAsia"/>
+        </w:rPr>
+        <w:t>); //로그인 성공 시 redirect할 페이지 지정.</w:t>
+      </w:r>
+      <w:r>
+        <w:br/>
+      </w:r>
+      <w:r>
+        <w:rPr>
+          <w:rFonts w:hint="eastAsia"/>
+        </w:rPr>
+        <w:t xml:space="preserve">    </w:t>
+      </w:r>
+      <w:r>
+        <w:t>…</w:t>
+      </w:r>
+      <w:r>
+        <w:br/>
+      </w:r>
+      <w:r>
+        <w:rPr>
+          <w:rFonts w:hint="eastAsia"/>
+        </w:rPr>
+        <w:t xml:space="preserve">  }</w:t>
+      </w:r>
+    </w:p>
+    <w:p>
+      <w:r>
+        <w:rPr>
+          <w:rFonts w:hint="eastAsia"/>
+        </w:rPr>
+        <w:t>로그인 페이지</w:t>
+      </w:r>
+      <w:r>
+        <w:rPr>
+          <w:rFonts w:hint="eastAsia"/>
+        </w:rPr>
+        <w:t xml:space="preserve"> </w:t>
+      </w:r>
+      <w:r>
+        <w:br/>
+      </w:r>
+      <w:r>
+        <w:rPr>
+          <w:rFonts w:hint="eastAsia"/>
+        </w:rPr>
+        <w:t>webapp&gt;WEB-INF&gt;</w:t>
+      </w:r>
+      <w:r>
+        <w:rPr>
+          <w:rFonts w:hint="eastAsia"/>
+        </w:rPr>
+        <w:t>views&gt;customLogin.jsp</w:t>
+      </w:r>
+      <w:r>
+        <w:br/>
+        <w:t>…</w:t>
+      </w:r>
+      <w:r>
+        <w:br/>
+      </w:r>
+      <w:r>
+        <w:rPr>
+          <w:rFonts w:hint="eastAsia"/>
+        </w:rPr>
+        <w:t>&lt;form action=</w:t>
+      </w:r>
+      <w:r>
+        <w:t>”</w:t>
+      </w:r>
+      <w:r>
+        <w:rPr>
+          <w:rFonts w:hint="eastAsia"/>
+        </w:rPr>
+        <w:t>loginging</w:t>
+      </w:r>
+      <w:r>
+        <w:t>”</w:t>
+      </w:r>
+      <w:r>
+        <w:rPr>
+          <w:rFonts w:hint="eastAsia"/>
+        </w:rPr>
+        <w:t xml:space="preserve"> method=</w:t>
+      </w:r>
+      <w:r>
+        <w:t>”</w:t>
+      </w:r>
+      <w:r>
+        <w:rPr>
+          <w:rFonts w:hint="eastAsia"/>
+        </w:rPr>
+        <w:t>POST</w:t>
+      </w:r>
+      <w:r>
+        <w:t>”</w:t>
+      </w:r>
+      <w:r>
+        <w:rPr>
+          <w:rFonts w:hint="eastAsia"/>
+        </w:rPr>
+        <w:t xml:space="preserve"> </w:t>
+      </w:r>
+      <w:r>
+        <w:t>…</w:t>
+      </w:r>
+      <w:r>
+        <w:rPr>
+          <w:rFonts w:hint="eastAsia"/>
+        </w:rPr>
+        <w:t>&gt;</w:t>
+      </w:r>
+      <w:r>
+        <w:rPr>
+          <w:rFonts w:hint="eastAsia"/>
+        </w:rPr>
+        <w:t xml:space="preserve"> </w:t>
+      </w:r>
+      <w:r>
+        <w:br/>
+      </w:r>
+      <w:r>
+        <w:rPr>
+          <w:rFonts w:hint="eastAsia"/>
+        </w:rPr>
+        <w:t>&lt;input type=</w:t>
+      </w:r>
+      <w:r>
+        <w:t>”</w:t>
+      </w:r>
+      <w:r>
+        <w:rPr>
+          <w:rFonts w:hint="eastAsia"/>
+        </w:rPr>
+        <w:t>hidden</w:t>
+      </w:r>
+      <w:r>
+        <w:t>”</w:t>
+      </w:r>
+      <w:r>
+        <w:rPr>
+          <w:rFonts w:hint="eastAsia"/>
+        </w:rPr>
+        <w:t xml:space="preserve"> name=</w:t>
+      </w:r>
+      <w:r>
+        <w:t>”</w:t>
+      </w:r>
+      <w:r>
+        <w:rPr>
+          <w:rFonts w:hint="eastAsia"/>
+        </w:rPr>
+        <w:t>${_csrf.parameterName}</w:t>
+      </w:r>
+      <w:r>
+        <w:t>”</w:t>
+      </w:r>
+      <w:r>
+        <w:rPr>
+          <w:rFonts w:hint="eastAsia"/>
+        </w:rPr>
+        <w:t xml:space="preserve"> value=</w:t>
+      </w:r>
+      <w:r>
+        <w:t>”</w:t>
+      </w:r>
+      <w:r>
+        <w:rPr>
+          <w:rFonts w:hint="eastAsia"/>
+        </w:rPr>
+        <w:t>${_csrf.token}</w:t>
+      </w:r>
+      <w:r>
+        <w:t>”</w:t>
+      </w:r>
+      <w:r>
+        <w:rPr>
+          <w:rFonts w:hint="eastAsia"/>
+        </w:rPr>
+        <w:t xml:space="preserve"> /&gt;</w:t>
+      </w:r>
+      <w:r>
+        <w:rPr>
+          <w:rFonts w:hint="eastAsia"/>
+        </w:rPr>
+        <w:t>//보낼 csrf방지 토큰 정보</w:t>
+      </w:r>
+      <w:r>
+        <w:br/>
+      </w:r>
+      <w:r>
+        <w:rPr>
+          <w:rFonts w:hint="eastAsia"/>
+        </w:rPr>
+        <w:t>&lt;input type=</w:t>
+      </w:r>
+      <w:r>
+        <w:t>”</w:t>
+      </w:r>
+      <w:r>
+        <w:rPr>
+          <w:rFonts w:hint="eastAsia"/>
+        </w:rPr>
+        <w:t>text</w:t>
+      </w:r>
+      <w:r>
+        <w:t>”</w:t>
+      </w:r>
+      <w:r>
+        <w:rPr>
+          <w:rFonts w:hint="eastAsia"/>
+        </w:rPr>
+        <w:t xml:space="preserve"> name=</w:t>
+      </w:r>
+      <w:r>
+        <w:t>”</w:t>
+      </w:r>
+      <w:r>
+        <w:rPr>
+          <w:rFonts w:hint="eastAsia"/>
+        </w:rPr>
+        <w:t>username</w:t>
+      </w:r>
+      <w:r>
+        <w:t>”</w:t>
+      </w:r>
+      <w:r>
+        <w:rPr>
+          <w:rFonts w:hint="eastAsia"/>
+        </w:rPr>
+        <w:t>/&gt; &lt;input type=</w:t>
+      </w:r>
+      <w:r>
+        <w:t>”</w:t>
+      </w:r>
+      <w:r>
+        <w:rPr>
+          <w:rFonts w:hint="eastAsia"/>
+        </w:rPr>
+        <w:t>password</w:t>
+      </w:r>
+      <w:r>
+        <w:t>”</w:t>
+      </w:r>
+      <w:r>
+        <w:rPr>
+          <w:rFonts w:hint="eastAsia"/>
+        </w:rPr>
+        <w:t xml:space="preserve"> name=</w:t>
+      </w:r>
+      <w:r>
+        <w:t>”</w:t>
+      </w:r>
+      <w:r>
+        <w:rPr>
+          <w:rFonts w:hint="eastAsia"/>
+        </w:rPr>
+        <w:t>password</w:t>
+      </w:r>
+      <w:r>
+        <w:t>”</w:t>
+      </w:r>
+      <w:r>
+        <w:rPr>
+          <w:rFonts w:hint="eastAsia"/>
+        </w:rPr>
+        <w:t>/&gt; //name은 예시처럼 고정.</w:t>
+      </w:r>
+    </w:p>
+    <w:p>
+      <w:r>
+        <w:rPr>
+          <w:rFonts w:hint="eastAsia"/>
+        </w:rPr>
+        <w:t>//</w:t>
+      </w:r>
+      <w:r>
+        <w:rPr>
+          <w:rFonts w:hint="eastAsia"/>
+        </w:rPr>
+        <w:t>로그인 실패시</w:t>
+      </w:r>
+      <w:r>
+        <w:br/>
+      </w:r>
+      <w:r>
+        <w:rPr>
+          <w:rFonts w:hint="eastAsia"/>
+        </w:rPr>
+        <w:t>//</w:t>
+      </w:r>
+      <w:r>
+        <w:rPr>
+          <w:rFonts w:hint="eastAsia"/>
+        </w:rPr>
+        <w:t xml:space="preserve">로그인URL?error로 리다이렉트된다. 그러면 뷰페이지에서 error파라미터의 존재 유무를 이용해서 </w:t>
+      </w:r>
+      <w:r>
+        <w:br/>
+      </w:r>
+      <w:r>
+        <w:rPr>
+          <w:rFonts w:hint="eastAsia"/>
+        </w:rPr>
+        <w:t>//</w:t>
+      </w:r>
+      <w:r>
+        <w:rPr>
+          <w:rFonts w:hint="eastAsia"/>
+        </w:rPr>
+        <w:t>적절한 메시지를출력하게금하면 된다. &lt;c:if test=${param.error != null}</w:t>
+      </w:r>
+      <w:r>
+        <w:t>”</w:t>
+      </w:r>
+      <w:r>
+        <w:rPr>
+          <w:rFonts w:hint="eastAsia"/>
+        </w:rPr>
+        <w:t>&gt; 에러 텍스트 &lt;/c:if&gt;</w:t>
+      </w:r>
+    </w:p>
+    <w:p>
+      <w:r>
+        <w:rPr>
+          <w:rFonts w:hint="eastAsia"/>
+        </w:rPr>
+        <w:t>//</w:t>
+      </w:r>
+      <w:r>
+        <w:rPr>
+          <w:rFonts w:hint="eastAsia"/>
+        </w:rPr>
+        <w:t>로그인 페이지 말고 인증 정보가 필요한 URL로 요청한 경우 로그인URL로 리다이렉트된다.</w:t>
+      </w:r>
+      <w:r>
+        <w:br/>
+      </w:r>
+      <w:r>
+        <w:rPr>
+          <w:rFonts w:hint="eastAsia"/>
+        </w:rPr>
+        <w:t>//</w:t>
+      </w:r>
+      <w:r>
+        <w:rPr>
+          <w:rFonts w:hint="eastAsia"/>
+        </w:rPr>
+        <w:t>해당 상황에서 로그인에 성공하면 원래 요청했던 URL로 리다이렉트된다!.</w:t>
+      </w:r>
+    </w:p>
+    <w:p>
+      <w:r>
+        <w:rPr>
+          <w:rFonts w:hint="eastAsia"/>
+        </w:rPr>
+        <w:t>로그아웃 설정</w:t>
+      </w:r>
+      <w:r>
+        <w:br/>
+        <w:t>S</w:t>
+      </w:r>
+      <w:r>
+        <w:rPr>
+          <w:rFonts w:hint="eastAsia"/>
+        </w:rPr>
+        <w:t>rc&gt;main&gt;java&gt;org.scoula&gt;security&gt;config&gt;SecurityConfig.java</w:t>
+      </w:r>
+      <w:r>
+        <w:br/>
+      </w:r>
+      <w:r>
+        <w:rPr>
+          <w:rFonts w:hint="eastAsia"/>
+        </w:rPr>
+        <w:lastRenderedPageBreak/>
+        <w:t xml:space="preserve">  @Override</w:t>
+      </w:r>
+      <w:r>
+        <w:br/>
+      </w:r>
+      <w:r>
+        <w:rPr>
+          <w:rFonts w:hint="eastAsia"/>
+        </w:rPr>
+        <w:t xml:space="preserve">  public void configure(HttpSecurity http//</w:t>
+      </w:r>
+      <w:r>
+        <w:t>실질적인</w:t>
+      </w:r>
+      <w:r>
+        <w:rPr>
+          <w:rFonts w:hint="eastAsia"/>
+        </w:rPr>
+        <w:t xml:space="preserve"> 설정 객체) throws Exception{</w:t>
+      </w:r>
+      <w:r>
+        <w:br/>
+      </w:r>
+      <w:r>
+        <w:rPr>
+          <w:rFonts w:hint="eastAsia"/>
+        </w:rPr>
+        <w:t xml:space="preserve">    </w:t>
+      </w:r>
+      <w:r>
+        <w:t>…</w:t>
+      </w:r>
+      <w:r>
+        <w:br/>
+      </w:r>
+      <w:r>
+        <w:rPr>
+          <w:rFonts w:hint="eastAsia"/>
+        </w:rPr>
+        <w:t xml:space="preserve">    https.logout( ) //로그아웃 설정 시작</w:t>
+      </w:r>
+      <w:r>
+        <w:br/>
+      </w:r>
+      <w:r>
+        <w:rPr>
+          <w:rFonts w:hint="eastAsia"/>
+        </w:rPr>
+        <w:t xml:space="preserve">    .invalidateHttpSession(true) //로그아웃 post 호출 url. 뷰페이지에서는 post로 요청하게금</w:t>
+      </w:r>
+      <w:r>
+        <w:br/>
+      </w:r>
+      <w:r>
+        <w:rPr>
+          <w:rFonts w:hint="eastAsia"/>
+        </w:rPr>
+        <w:t xml:space="preserve">    .deleteCookies(</w:t>
+      </w:r>
+      <w:r>
+        <w:t>“remember</w:t>
+      </w:r>
+      <w:r>
+        <w:rPr>
+          <w:rFonts w:hint="eastAsia"/>
+        </w:rPr>
+        <w:t>-me</w:t>
+      </w:r>
+      <w:r>
+        <w:t>”</w:t>
+      </w:r>
+      <w:r>
+        <w:rPr>
+          <w:rFonts w:hint="eastAsia"/>
+        </w:rPr>
+        <w:t xml:space="preserve">, </w:t>
+      </w:r>
+      <w:r>
+        <w:t>“</w:t>
+      </w:r>
+      <w:r>
+        <w:rPr>
+          <w:rFonts w:hint="eastAsia"/>
+        </w:rPr>
+        <w:t>JSESSION_ID</w:t>
+      </w:r>
+      <w:r>
+        <w:t>”</w:t>
+      </w:r>
+      <w:r>
+        <w:rPr>
+          <w:rFonts w:hint="eastAsia"/>
+        </w:rPr>
+        <w:t>) //삭제할 쿠키목록</w:t>
+      </w:r>
+      <w:r>
+        <w:br/>
+      </w:r>
+      <w:r>
+        <w:rPr>
+          <w:rFonts w:hint="eastAsia"/>
+        </w:rPr>
+        <w:t xml:space="preserve">    .logoutSuccessUrl(</w:t>
+      </w:r>
+      <w:r>
+        <w:t>“</w:t>
+      </w:r>
+      <w:r>
+        <w:rPr>
+          <w:rFonts w:hint="eastAsia"/>
+        </w:rPr>
+        <w:t>/</w:t>
+      </w:r>
+      <w:r>
+        <w:t>”</w:t>
+      </w:r>
+      <w:r>
+        <w:rPr>
+          <w:rFonts w:hint="eastAsia"/>
+        </w:rPr>
+        <w:t>); //로그아웃 이후 이동할 페이지</w:t>
+      </w:r>
+      <w:r>
+        <w:rPr>
+          <w:rFonts w:hint="eastAsia"/>
+        </w:rPr>
+        <w:t>. get요청 url.</w:t>
+      </w:r>
+      <w:r>
+        <w:br/>
+      </w:r>
+      <w:r>
+        <w:rPr>
+          <w:rFonts w:hint="eastAsia"/>
+        </w:rPr>
+        <w:t xml:space="preserve">    </w:t>
+      </w:r>
+      <w:r>
+        <w:t>…</w:t>
+      </w:r>
+      <w:r>
+        <w:br/>
+      </w:r>
+      <w:r>
+        <w:rPr>
+          <w:rFonts w:hint="eastAsia"/>
+        </w:rPr>
+        <w:t xml:space="preserve">  }</w:t>
+      </w:r>
+    </w:p>
+    <w:p>
+      <w:r>
+        <w:t>S</w:t>
+      </w:r>
+      <w:r>
+        <w:rPr>
+          <w:rFonts w:hint="eastAsia"/>
+        </w:rPr>
+        <w:t xml:space="preserve">pring 인증에 필요한 필수 항목 정의 규약인 UserDetails인터페이스를 구현한 User 스프링 내장 객체를 </w:t>
+      </w:r>
+      <w:r>
+        <w:br/>
+      </w:r>
+      <w:r>
+        <w:rPr>
+          <w:rFonts w:hint="eastAsia"/>
+        </w:rPr>
+        <w:t>상속받아 CustomUser를 정의해서 멤버VO관리</w:t>
+      </w:r>
+      <w:r>
+        <w:br/>
+      </w:r>
+      <w:r>
+        <w:rPr>
+          <w:rFonts w:hint="eastAsia"/>
+        </w:rPr>
+        <w:t>src&gt;main&gt;java&gt;org.scoula&gt;ex&gt;account&gt;domain&gt;CustomUser.java</w:t>
+      </w:r>
+      <w:r>
+        <w:br/>
+      </w:r>
+      <w:r>
+        <w:rPr>
+          <w:rFonts w:hint="eastAsia"/>
+        </w:rPr>
+        <w:t>@Getter @Setter public class CustomUser extends User{</w:t>
+      </w:r>
+      <w:r>
+        <w:br/>
+      </w:r>
+      <w:r>
+        <w:rPr>
+          <w:rFonts w:hint="eastAsia"/>
+        </w:rPr>
+        <w:t xml:space="preserve">  private 멤버VO member;</w:t>
+      </w:r>
+      <w:r>
+        <w:br/>
+      </w:r>
+      <w:r>
+        <w:rPr>
+          <w:rFonts w:hint="eastAsia"/>
+        </w:rPr>
+        <w:t xml:space="preserve">  public CustomUser(String username, String password, Collection&lt;? </w:t>
+      </w:r>
+      <w:r>
+        <w:t>E</w:t>
+      </w:r>
+      <w:r>
+        <w:rPr>
+          <w:rFonts w:hint="eastAsia"/>
+        </w:rPr>
+        <w:t>xtends GrantedAuthroity&gt; authorites){</w:t>
+      </w:r>
+      <w:r>
+        <w:br/>
+      </w:r>
+      <w:r>
+        <w:rPr>
+          <w:rFonts w:hint="eastAsia"/>
+        </w:rPr>
+        <w:t xml:space="preserve">    super(username,password,authorites);</w:t>
+      </w:r>
+      <w:r>
+        <w:br/>
+      </w:r>
+      <w:r>
+        <w:rPr>
+          <w:rFonts w:hint="eastAsia"/>
+        </w:rPr>
+        <w:t xml:space="preserve">  }</w:t>
+      </w:r>
+      <w:r>
+        <w:br/>
+      </w:r>
+      <w:r>
+        <w:rPr>
+          <w:rFonts w:hint="eastAsia"/>
+        </w:rPr>
+        <w:t xml:space="preserve">  public CustomUser(멤버VO vo){</w:t>
+      </w:r>
+      <w:r>
+        <w:br/>
+      </w:r>
+      <w:r>
+        <w:rPr>
+          <w:rFonts w:hint="eastAsia"/>
+        </w:rPr>
+        <w:t xml:space="preserve">    super(vo.getUsername( ), vo.getPassword( ), vo.getAuthList( ));</w:t>
+      </w:r>
+      <w:r>
+        <w:br/>
+      </w:r>
+      <w:r>
+        <w:rPr>
+          <w:rFonts w:hint="eastAsia"/>
+        </w:rPr>
+        <w:t xml:space="preserve">    this.member=vo;</w:t>
+      </w:r>
+      <w:r>
+        <w:br/>
+      </w:r>
+      <w:r>
+        <w:rPr>
+          <w:rFonts w:hint="eastAsia"/>
+        </w:rPr>
+        <w:t xml:space="preserve">  }</w:t>
+      </w:r>
+      <w:r>
+        <w:br/>
+      </w:r>
+      <w:r>
+        <w:rPr>
+          <w:rFonts w:hint="eastAsia"/>
+        </w:rPr>
+        <w:t>}</w:t>
+      </w:r>
+    </w:p>
+    <w:p>
+      <w:r>
+        <w:rPr>
+          <w:rFonts w:hint="eastAsia"/>
+        </w:rPr>
+        <w:t>DB에게서 사용자 정보를 얻어오는 로그인 사용자의 상세 내역을 제공하는 규약이 정의된 UserDetailsService</w:t>
+      </w:r>
+      <w:r>
+        <w:br/>
+      </w:r>
+      <w:r>
+        <w:rPr>
+          <w:rFonts w:hint="eastAsia"/>
+        </w:rPr>
+        <w:t>인터페이스를 구현한 CustomUserDetailsService</w:t>
+      </w:r>
+      <w:r>
+        <w:rPr>
+          <w:rFonts w:hint="eastAsia"/>
+        </w:rPr>
+        <w:t>를 정의</w:t>
+      </w:r>
+      <w:r>
+        <w:br/>
+      </w:r>
+      <w:r>
+        <w:rPr>
+          <w:rFonts w:hint="eastAsia"/>
+        </w:rPr>
+        <w:t>src&gt;main&gt;java&gt;org.scoula&gt;ex&gt;service&gt;CustomUserDetailsService.java</w:t>
+      </w:r>
+      <w:r>
+        <w:br/>
+      </w:r>
+      <w:r>
+        <w:rPr>
+          <w:rFonts w:hint="eastAsia"/>
+        </w:rPr>
+        <w:t>@Log4j2 @Component @RequiredConstructor</w:t>
+      </w:r>
+      <w:r>
+        <w:br/>
+      </w:r>
+      <w:r>
+        <w:rPr>
+          <w:rFonts w:hint="eastAsia"/>
+        </w:rPr>
+        <w:t>public class CustomUserDetailsService implements UserDetailService{</w:t>
+      </w:r>
+      <w:r>
+        <w:br/>
+      </w:r>
+      <w:r>
+        <w:rPr>
+          <w:rFonts w:hint="eastAsia"/>
+        </w:rPr>
+        <w:t xml:space="preserve">  private final UserDetailsMapper mapper;  //서비스에서 활용할 매퍼</w:t>
+      </w:r>
+      <w:r>
+        <w:br/>
+      </w:r>
+      <w:r>
+        <w:rPr>
+          <w:rFonts w:hint="eastAsia"/>
+        </w:rPr>
+        <w:t xml:space="preserve">  @Override</w:t>
+      </w:r>
+      <w:r>
+        <w:br/>
+      </w:r>
+      <w:r>
+        <w:rPr>
+          <w:rFonts w:hint="eastAsia"/>
+        </w:rPr>
+        <w:t xml:space="preserve">  public UserDetails loadUserByUsername(String username) throws UsernameNotFountException{</w:t>
+      </w:r>
+      <w:r>
+        <w:br/>
+      </w:r>
+      <w:r>
+        <w:rPr>
+          <w:rFonts w:hint="eastAsia"/>
+        </w:rPr>
+        <w:t xml:space="preserve">    멤버VO vo=mapper.get(username); //입력값인 id == username</w:t>
+      </w:r>
+      <w:r>
+        <w:br/>
+      </w:r>
+      <w:r>
+        <w:rPr>
+          <w:rFonts w:hint="eastAsia"/>
+        </w:rPr>
+        <w:t xml:space="preserve">    if(vo==null){ throw new UsernameNotFoundException(</w:t>
+      </w:r>
+      <w:r>
+        <w:t>“</w:t>
+      </w:r>
+      <w:r>
+        <w:rPr>
+          <w:rFonts w:hint="eastAsia"/>
+        </w:rPr>
+        <w:t>없는 id다.</w:t>
+      </w:r>
+      <w:r>
+        <w:t>”</w:t>
+      </w:r>
+      <w:r>
+        <w:rPr>
+          <w:rFonts w:hint="eastAsia"/>
+        </w:rPr>
+        <w:t>); }</w:t>
+      </w:r>
+      <w:r>
+        <w:br/>
+      </w:r>
+      <w:r>
+        <w:rPr>
+          <w:rFonts w:hint="eastAsia"/>
+        </w:rPr>
+        <w:t xml:space="preserve">    return new CustomUser(vo); //찾고자하는 UserDetails.</w:t>
+      </w:r>
+      <w:r>
+        <w:br/>
+      </w:r>
+      <w:r>
+        <w:rPr>
+          <w:rFonts w:hint="eastAsia"/>
+        </w:rPr>
+        <w:t xml:space="preserve">  }</w:t>
+      </w:r>
+      <w:r>
+        <w:br/>
+      </w:r>
+      <w:r>
+        <w:rPr>
+          <w:rFonts w:hint="eastAsia"/>
+        </w:rPr>
+        <w:t>}</w:t>
+      </w:r>
+    </w:p>
+    <w:p>
+      <w:pPr>
+        <w:widowControl/>
+        <w:wordWrap/>
+        <w:autoSpaceDE/>
+        <w:autoSpaceDN/>
+      </w:pPr>
+      <w:r>
+        <w:br w:type="page"/>
+      </w:r>
+    </w:p>
+    <w:p>
+      <w:pPr>
+        <w:rPr>
+          <w:b/>
+          <w:bCs/>
+        </w:rPr>
+      </w:pPr>
+      <w:r>
+        <w:rPr>
+          <w:rFonts w:hint="eastAsia"/>
+          <w:b/>
+          <w:bCs/>
+        </w:rPr>
+        <w:lastRenderedPageBreak/>
+        <w:t>활용</w:t>
+      </w:r>
+    </w:p>
+    <w:p>
+      <w:pPr>
+        <w:rPr>
+          <w:b/>
+          <w:bCs/>
+        </w:rPr>
+      </w:pPr>
+      <w:r>
+        <w:rPr>
+          <w:rFonts w:hint="eastAsia"/>
+          <w:b/>
+          <w:bCs/>
+        </w:rPr>
+        <w:t>컨트롤러에서 UserDetails 사용하기</w:t>
+      </w:r>
+      <w:r>
+        <w:rPr>
+          <w:rFonts w:hint="eastAsia"/>
+          <w:b/>
+          <w:bCs/>
+        </w:rPr>
+        <w:t xml:space="preserve"> 3가지 방법</w:t>
+      </w:r>
+    </w:p>
+    <w:p>
+      <w:r>
+        <w:rPr>
+          <w:rFonts w:hint="eastAsia"/>
+        </w:rPr>
+        <w:t>1 Principal</w:t>
+      </w:r>
+      <w:r>
+        <w:rPr>
+          <w:rFonts w:hint="eastAsia"/>
+        </w:rPr>
+        <w:t>타입</w:t>
+      </w:r>
+      <w:r>
+        <w:rPr>
+          <w:rFonts w:hint="eastAsia"/>
+        </w:rPr>
+        <w:t xml:space="preserve"> 주입받기</w:t>
+      </w:r>
+      <w:r>
+        <w:br/>
+      </w:r>
+      <w:r>
+        <w:rPr>
+          <w:rFonts w:hint="eastAsia"/>
+        </w:rPr>
+        <w:t>Principal이란 인증된 주체의 식별 정보를 담고 있는 Authentication객체 안에 포함된 정보의 일부인 객체.</w:t>
+      </w:r>
+      <w:r>
+        <w:br/>
+      </w:r>
+      <w:r>
+        <w:rPr>
+          <w:rFonts w:hint="eastAsia"/>
+        </w:rPr>
+        <w:t>왜 존재하냐? Authentication타입은 spring security에 종속된 타입. Principal은 자바 인증 표준 기본 인터페이스.</w:t>
+      </w:r>
+      <w:r>
+        <w:br/>
+      </w:r>
+      <w:r>
+        <w:rPr>
+          <w:rFonts w:hint="eastAsia"/>
+        </w:rPr>
+        <w:t>간단하고 표준이라 호환성이 좋다.</w:t>
+      </w:r>
+      <w:r>
+        <w:rPr>
+          <w:rFonts w:hint="eastAsia"/>
+        </w:rPr>
+        <w:t xml:space="preserve"> 표준 HTTP 요청 컨트롤러에서도 사용 가능하다!</w:t>
+      </w:r>
+      <w:r>
+        <w:br/>
+      </w:r>
+      <w:r>
+        <w:rPr>
+          <w:rFonts w:hint="eastAsia"/>
+        </w:rPr>
+        <w:t>그래서 왠만하면 이걸 사용해라</w:t>
+      </w:r>
+      <w:r>
+        <w:rPr>
+          <w:rFonts w:hint="eastAsia"/>
+        </w:rPr>
+        <w:t>. 인증된 사용자의 이름(id)만 얻을 수 있다.</w:t>
+      </w:r>
+      <w:r>
+        <w:br/>
+      </w:r>
+      <w:r>
+        <w:rPr>
+          <w:rFonts w:hint="eastAsia"/>
+        </w:rPr>
+        <w:t>Authentication의 일부이므로 SecurityContextHolder에 담겨져 있다. 즉 httpsession에 있다.</w:t>
+      </w:r>
+      <w:r>
+        <w:br/>
+      </w:r>
+      <w:r>
+        <w:rPr>
+          <w:rFonts w:hint="eastAsia"/>
+        </w:rPr>
+        <w:t>???Controller.java</w:t>
+      </w:r>
+      <w:r>
+        <w:br/>
+        <w:t>…</w:t>
+      </w:r>
+      <w:r>
+        <w:rPr>
+          <w:rFonts w:hint="eastAsia"/>
+        </w:rPr>
+        <w:t xml:space="preserve"> </w:t>
+      </w:r>
+      <w:r>
+        <w:br/>
+      </w:r>
+      <w:r>
+        <w:rPr>
+          <w:rFonts w:hint="eastAsia"/>
+        </w:rPr>
+        <w:t>@GetMapping(</w:t>
+      </w:r>
+      <w:r>
+        <w:t>“</w:t>
+      </w:r>
+      <w:r>
+        <w:rPr>
+          <w:rFonts w:hint="eastAsia"/>
+        </w:rPr>
+        <w:t>/member</w:t>
+      </w:r>
+      <w:r>
+        <w:t>”</w:t>
+      </w:r>
+      <w:r>
+        <w:rPr>
+          <w:rFonts w:hint="eastAsia"/>
+        </w:rPr>
+        <w:t>)</w:t>
+      </w:r>
+      <w:r>
+        <w:br/>
+      </w:r>
+      <w:r>
+        <w:rPr>
+          <w:rFonts w:hint="eastAsia"/>
+        </w:rPr>
+        <w:t>public void doMember(Principal p){//DI 주입받기</w:t>
+      </w:r>
+      <w:r>
+        <w:br/>
+      </w:r>
+      <w:r>
+        <w:rPr>
+          <w:rFonts w:hint="eastAsia"/>
+        </w:rPr>
+        <w:t xml:space="preserve">  log.info(p.getName( ));//유저네임 활용</w:t>
+      </w:r>
+      <w:r>
+        <w:br/>
+      </w:r>
+      <w:r>
+        <w:rPr>
+          <w:rFonts w:hint="eastAsia"/>
+        </w:rPr>
+        <w:t>}</w:t>
+      </w:r>
+    </w:p>
+    <w:p>
+      <w:r>
+        <w:rPr>
+          <w:rFonts w:hint="eastAsia"/>
+        </w:rPr>
+        <w:t>2 Authentication타입 주입받기</w:t>
+      </w:r>
+      <w:r>
+        <w:br/>
+      </w:r>
+      <w:r>
+        <w:rPr>
+          <w:rFonts w:hint="eastAsia"/>
+        </w:rPr>
+        <w:t>Spring Security에 종속된 타입이라 다른 보안 프레임워크에서는 사용 못함. SecurityContextHolder에 담겨있다.</w:t>
+      </w:r>
+      <w:r>
+        <w:br/>
+      </w:r>
+      <w:r>
+        <w:rPr>
+          <w:rFonts w:hint="eastAsia"/>
+        </w:rPr>
+        <w:t>즉 httpsession에 담겨있으며, 인증 정보 전체</w:t>
+      </w:r>
+      <w:r>
+        <w:rPr>
+          <w:rFonts w:hint="eastAsia"/>
+        </w:rPr>
+        <w:t>(권한, 비번 등등까지)</w:t>
+      </w:r>
+      <w:r>
+        <w:rPr>
+          <w:rFonts w:hint="eastAsia"/>
+        </w:rPr>
+        <w:t>를 담고 있다.</w:t>
+      </w:r>
+      <w:r>
+        <w:br/>
+      </w:r>
+      <w:r>
+        <w:rPr>
+          <w:rFonts w:hint="eastAsia"/>
+        </w:rPr>
+        <w:t>???Controller.java</w:t>
+      </w:r>
+      <w:r>
+        <w:br/>
+        <w:t>…</w:t>
+      </w:r>
+      <w:r>
+        <w:rPr>
+          <w:rFonts w:hint="eastAsia"/>
+        </w:rPr>
+        <w:t xml:space="preserve"> </w:t>
+      </w:r>
+      <w:r>
+        <w:br/>
+      </w:r>
+      <w:r>
+        <w:rPr>
+          <w:rFonts w:hint="eastAsia"/>
+        </w:rPr>
+        <w:t>@GetMapping(</w:t>
+      </w:r>
+      <w:r>
+        <w:t>“</w:t>
+      </w:r>
+      <w:r>
+        <w:rPr>
+          <w:rFonts w:hint="eastAsia"/>
+        </w:rPr>
+        <w:t>/member</w:t>
+      </w:r>
+      <w:r>
+        <w:t>”</w:t>
+      </w:r>
+      <w:r>
+        <w:rPr>
+          <w:rFonts w:hint="eastAsia"/>
+        </w:rPr>
+        <w:t>)</w:t>
+      </w:r>
+      <w:r>
+        <w:br/>
+      </w:r>
+      <w:r>
+        <w:rPr>
+          <w:rFonts w:hint="eastAsia"/>
+        </w:rPr>
+        <w:t>public void doMember(Authentication a){//DI 주입받기</w:t>
+      </w:r>
+      <w:r>
+        <w:br/>
+      </w:r>
+      <w:r>
+        <w:rPr>
+          <w:rFonts w:hint="eastAsia"/>
+        </w:rPr>
+        <w:t xml:space="preserve">  UserDetails userDetails=(UserDetails)a.getPricipal( );</w:t>
+      </w:r>
+      <w:r>
+        <w:br/>
+      </w:r>
+      <w:r>
+        <w:rPr>
+          <w:rFonts w:hint="eastAsia"/>
+        </w:rPr>
+        <w:t xml:space="preserve">  log.info(</w:t>
+      </w:r>
+      <w:r>
+        <w:rPr>
+          <w:rFonts w:hint="eastAsia"/>
+        </w:rPr>
+        <w:t>userDetails.getUsername</w:t>
+      </w:r>
+      <w:r>
+        <w:rPr>
+          <w:rFonts w:hint="eastAsia"/>
+        </w:rPr>
+        <w:t>( ));//유저네임 활용</w:t>
+      </w:r>
+      <w:r>
+        <w:br/>
+      </w:r>
+      <w:r>
+        <w:rPr>
+          <w:rFonts w:hint="eastAsia"/>
+        </w:rPr>
+        <w:t xml:space="preserve">  log.info(userDetails.getPassword( ));//</w:t>
+      </w:r>
+      <w:r>
+        <w:t>다른</w:t>
+      </w:r>
+      <w:r>
+        <w:rPr>
+          <w:rFonts w:hint="eastAsia"/>
+        </w:rPr>
+        <w:t xml:space="preserve"> 필드 활용</w:t>
+      </w:r>
+      <w:r>
+        <w:br/>
+      </w:r>
+      <w:r>
+        <w:rPr>
+          <w:rFonts w:hint="eastAsia"/>
+        </w:rPr>
+        <w:t>}</w:t>
+      </w:r>
+    </w:p>
+    <w:p>
+      <w:r>
+        <w:rPr>
+          <w:rFonts w:hint="eastAsia"/>
+        </w:rPr>
         <w:t xml:space="preserve">3 </w:t>
       </w:r>
       <w:r>
         <w:rPr>
           <w:rFonts w:hint="eastAsia"/>
         </w:rPr>
-        <w:t xml:space="preserve">SecurityContextHolder : </w:t>
-      </w:r>
-      <w:r>
-        <w:rPr>
-          <w:rFonts w:hint="eastAsia"/>
-        </w:rPr>
-        <w:t>현재 스레드의 SecurityContext</w:t>
-      </w:r>
-      <w:r>
+        <w:t>CustomUser타입 주입 받기</w:t>
+      </w:r>
+      <w:r>
+        <w:rPr>
+          <w:rFonts w:hint="eastAsia"/>
+        </w:rPr>
+        <w:t xml:space="preserve"> - @AuthenticationPrincipal 사용</w:t>
+      </w:r>
+      <w:r>
+        <w:br/>
+      </w:r>
+      <w:r>
+        <w:rPr>
+          <w:rFonts w:hint="eastAsia"/>
+        </w:rPr>
+        <w:t>똑같이 httpsession에 contextholder에 위치한다</w:t>
+      </w:r>
+      <w:r>
+        <w:rPr>
+          <w:rFonts w:hint="eastAsia"/>
+        </w:rPr>
+        <w:t>.</w:t>
+      </w:r>
+      <w:r>
+        <w:br/>
+      </w:r>
+      <w:r>
+        <w:rPr>
+          <w:rFonts w:hint="eastAsia"/>
+        </w:rPr>
+        <w:t>???Controller.java</w:t>
+      </w:r>
+      <w:r>
+        <w:br/>
+        <w:t>…</w:t>
+      </w:r>
+      <w:r>
+        <w:rPr>
+          <w:rFonts w:hint="eastAsia"/>
+        </w:rPr>
         <w:t xml:space="preserve"> </w:t>
       </w:r>
       <w:r>
-        <w:rPr>
-          <w:rFonts w:hint="eastAsia"/>
-        </w:rPr>
-        <w:t>보관.</w:t>
-      </w:r>
-      <w:r>
+        <w:br/>
+      </w:r>
+      <w:r>
+        <w:rPr>
+          <w:rFonts w:hint="eastAsia"/>
+        </w:rPr>
+        <w:t>@GetMapping(</w:t>
+      </w:r>
+      <w:r>
+        <w:t>“</w:t>
+      </w:r>
+      <w:r>
+        <w:rPr>
+          <w:rFonts w:hint="eastAsia"/>
+        </w:rPr>
+        <w:t>/member</w:t>
+      </w:r>
+      <w:r>
+        <w:t>”</w:t>
+      </w:r>
+      <w:r>
+        <w:rPr>
+          <w:rFonts w:hint="eastAsia"/>
+        </w:rPr>
+        <w:t>)</w:t>
+      </w:r>
+      <w:r>
+        <w:br/>
+      </w:r>
+      <w:r>
+        <w:rPr>
+          <w:rFonts w:hint="eastAsia"/>
+        </w:rPr>
+        <w:t>public void doMember(@AuthenticationPrincipal CustomUser cu){//DI 주입받기</w:t>
+      </w:r>
+      <w:r>
+        <w:br/>
+      </w:r>
+      <w:r>
+        <w:rPr>
+          <w:rFonts w:hint="eastAsia"/>
+        </w:rPr>
+        <w:t xml:space="preserve">  멤버VO member=cu.getMember( );</w:t>
+      </w:r>
+      <w:r>
+        <w:br/>
+      </w:r>
+      <w:r>
+        <w:rPr>
+          <w:rFonts w:hint="eastAsia"/>
+        </w:rPr>
+        <w:t xml:space="preserve">  log.info(member);</w:t>
+      </w:r>
+      <w:r>
+        <w:rPr>
+          <w:rFonts w:hint="eastAsia"/>
+        </w:rPr>
+        <w:t>//전체 활용</w:t>
+      </w:r>
+      <w:r>
+        <w:br/>
+      </w:r>
+      <w:r>
+        <w:rPr>
+          <w:rFonts w:hint="eastAsia"/>
+        </w:rPr>
+        <w:t>}</w:t>
+      </w:r>
+    </w:p>
+    <w:p>
+      <w:r>
+        <w:rPr>
+          <w:rFonts w:hint="eastAsia"/>
+        </w:rPr>
+        <w:t>4 주입받은 모든 타입에서 나온 정보들은 Model타입에 넣어서 저장하여, 나중에 뷰에서 사용할 수 있다!</w:t>
+      </w:r>
+      <w:r>
+        <w:br/>
+      </w:r>
+      <w:r>
+        <w:rPr>
+          <w:rFonts w:hint="eastAsia"/>
+        </w:rPr>
+        <w:t>model.addAttributes(키, 주입받은 userdetails정보);</w:t>
+      </w:r>
+    </w:p>
+    <w:p>
+      <w:pPr>
+        <w:widowControl/>
+        <w:wordWrap/>
+        <w:autoSpaceDE/>
+        <w:autoSpaceDN/>
+      </w:pPr>
+      <w:r>
+        <w:br w:type="page"/>
+      </w:r>
+    </w:p>
+    <w:p>
+      <w:pPr>
+        <w:rPr>
+          <w:b/>
+          <w:bCs/>
+        </w:rPr>
+      </w:pPr>
+      <w:r>
+        <w:rPr>
+          <w:rFonts w:hint="eastAsia"/>
+          <w:b/>
+          <w:bCs/>
+        </w:rPr>
+        <w:lastRenderedPageBreak/>
+        <w:t>뷰에서 UserDetails사용하기</w:t>
+      </w:r>
+    </w:p>
+    <w:p>
+      <w:r>
+        <w:rPr>
+          <w:rFonts w:hint="eastAsia"/>
+        </w:rPr>
+        <w:t>1 httpsession &gt; contextholder&gt; authentication &gt; principal 정보</w:t>
+      </w:r>
+      <w:r>
+        <w:br/>
+      </w:r>
+      <w:r>
+        <w:rPr>
+          <w:rFonts w:hint="eastAsia"/>
+        </w:rPr>
+        <w:t>jsp에서는</w:t>
+      </w:r>
+      <w:r>
+        <w:rPr>
+          <w:rFonts w:hint="eastAsia"/>
+        </w:rPr>
+        <w:t xml:space="preserve"> EL로</w:t>
+      </w:r>
+      <w:r>
+        <w:rPr>
+          <w:rFonts w:hint="eastAsia"/>
+        </w:rPr>
+        <w:t xml:space="preserve"> ${ pageContext.request.userPrincipal.name</w:t>
+      </w:r>
+      <w:r>
+        <w:rPr>
+          <w:rFonts w:hint="eastAsia"/>
+        </w:rPr>
         <w:t xml:space="preserve"> </w:t>
       </w:r>
+      <w:r>
+        <w:rPr>
+          <w:rFonts w:hint="eastAsia"/>
+        </w:rPr>
+        <w:t>}으로 활용가능.</w:t>
+      </w:r>
+      <w:r>
+        <w:rPr>
+          <w:rFonts w:hint="eastAsia"/>
+        </w:rPr>
+        <w:t xml:space="preserve"> 물론 model타입 객체에 저장하여 사용 </w:t>
+      </w:r>
+      <w:r>
+        <w:br/>
+      </w:r>
+      <w:r>
+        <w:rPr>
+          <w:rFonts w:hint="eastAsia"/>
+        </w:rPr>
+        <w:t xml:space="preserve">vue에서는 서버와 api로 통신하기 때문에 JSON형식으로 넘겨줘야 한다. </w:t>
+      </w:r>
+      <w:r>
+        <w:t>A</w:t>
+      </w:r>
+      <w:r>
+        <w:rPr>
+          <w:rFonts w:hint="eastAsia"/>
+        </w:rPr>
+        <w:t>xios를 통해 get요청을 받아서 json얻어서 사용하면 된다.</w:t>
+      </w:r>
+    </w:p>
+    <w:p>
+      <w:r>
+        <w:rPr>
+          <w:rFonts w:hint="eastAsia"/>
+        </w:rPr>
+        <w:t>2 httpsession &gt; contextholder&gt; authentication 정보</w:t>
+      </w:r>
+      <w:r>
+        <w:br/>
+      </w:r>
+      <w:r>
+        <w:rPr>
+          <w:rFonts w:hint="eastAsia"/>
+        </w:rPr>
+        <w:t>위와 거의 동일하다.</w:t>
+      </w:r>
+    </w:p>
+    <w:p>
+      <w:r>
+        <w:rPr>
+          <w:rFonts w:hint="eastAsia"/>
+        </w:rPr>
+        <w:t xml:space="preserve">3 httpsession &gt; contextholder&gt; authentication &gt; </w:t>
+      </w:r>
+      <w:r>
+        <w:rPr>
+          <w:rFonts w:hint="eastAsia"/>
+        </w:rPr>
+        <w:t>CustomUser 정보</w:t>
+      </w:r>
+      <w:r>
+        <w:br/>
+      </w:r>
+      <w:r>
+        <w:rPr>
+          <w:rFonts w:hint="eastAsia"/>
+        </w:rPr>
+        <w:t>위와 거의 동일하다.</w:t>
+      </w:r>
+    </w:p>
+    <w:p>
+      <w:r>
+        <w:rPr>
+          <w:rFonts w:hint="eastAsia"/>
+        </w:rPr>
+        <w:t>4 컨트롤러에서 model에 저장한 인증정보가 있다면 꺼내서 사용가능하다!</w:t>
+      </w:r>
+    </w:p>
+    <w:p>
+      <w:r>
+        <w:rPr>
+          <w:rFonts w:hint="eastAsia"/>
+        </w:rPr>
+        <w:t>5 jsp에서 spring security tag lib을 활용하면 더 쉽게 사용하고 더 많은 기능을 제공한다.</w:t>
+      </w:r>
+      <w:r>
+        <w:br/>
+      </w:r>
+      <w:r>
+        <w:t>&lt;%@ taglib uri="http://www.springframework.org/security/tags" prefix="sec" %&gt;</w:t>
+      </w:r>
+      <w:r>
+        <w:br/>
+      </w:r>
+      <w:r>
+        <w:rPr>
+          <w:rFonts w:hint="eastAsia"/>
+        </w:rPr>
+        <w:t>인증된 경우</w:t>
+      </w:r>
+      <w:r>
+        <w:rPr>
+          <w:rFonts w:hint="eastAsia"/>
+        </w:rPr>
+        <w:t xml:space="preserve"> 사용자 정보 출력용 태그</w:t>
+      </w:r>
+      <w:r>
+        <w:br/>
+      </w:r>
+      <w:r>
+        <w:t>&lt;sec:authentication property="principal.username"/&gt;</w:t>
+      </w:r>
+      <w:r>
+        <w:br/>
+      </w:r>
+      <w:r>
+        <w:rPr>
+          <w:rFonts w:hint="eastAsia"/>
+        </w:rPr>
+        <w:t>//여기서 principal은 loadUserByUsername메소드가 반환한User타입</w:t>
+      </w:r>
+      <w:r>
+        <w:br/>
+      </w:r>
+      <w:r>
+        <w:t>&lt;sec:authentication property="principal.</w:t>
+      </w:r>
+      <w:r>
+        <w:rPr>
+          <w:rFonts w:hint="eastAsia"/>
+        </w:rPr>
+        <w:t>nickname</w:t>
+      </w:r>
+      <w:r>
+        <w:t>"/&gt;</w:t>
+      </w:r>
+      <w:r>
+        <w:rPr>
+          <w:rFonts w:hint="eastAsia"/>
+        </w:rPr>
+        <w:t xml:space="preserve"> //username뿐만 아니라 다른 필드도 사용가능</w:t>
+      </w:r>
+      <w:r>
+        <w:br/>
+      </w:r>
+      <w:r>
+        <w:rPr>
+          <w:rFonts w:hint="eastAsia"/>
+        </w:rPr>
+        <w:t>인증 여부 판단 및</w:t>
+      </w:r>
+      <w:r>
+        <w:rPr>
+          <w:rFonts w:hint="eastAsia"/>
+        </w:rPr>
+        <w:t xml:space="preserve"> 접근 권한 체크</w:t>
+      </w:r>
+      <w:r>
+        <w:br/>
+      </w:r>
+      <w:r>
+        <w:t>&lt;sec:authorize access="</w:t>
+      </w:r>
+      <w:r>
+        <w:rPr>
+          <w:rFonts w:hint="eastAsia"/>
+        </w:rPr>
+        <w:t>항목</w:t>
+      </w:r>
+      <w:r>
+        <w:t>"&gt;</w:t>
+      </w:r>
+      <w:r>
+        <w:br/>
+      </w:r>
+      <w:r>
+        <w:rPr>
+          <w:rFonts w:hint="eastAsia"/>
+        </w:rPr>
+        <w:t>항목들 :</w:t>
+      </w:r>
+      <w:r>
+        <w:br/>
+      </w:r>
+      <w:r>
+        <w:rPr>
+          <w:rFonts w:hint="eastAsia"/>
+        </w:rPr>
+        <w:t>isAnonymous( ) //로그인 하지 않은 경우 참</w:t>
+      </w:r>
+      <w:r>
+        <w:br/>
+      </w:r>
+      <w:r>
+        <w:rPr>
+          <w:rFonts w:hint="eastAsia"/>
+        </w:rPr>
+        <w:t>isAuthenticated( ) //로그인을 한 경우 참</w:t>
+      </w:r>
+      <w:r>
+        <w:br/>
+      </w:r>
+      <w:r>
+        <w:rPr>
+          <w:rFonts w:hint="eastAsia"/>
+        </w:rPr>
+        <w:t>isFullyAuthenticated( ) //</w:t>
+      </w:r>
+      <w:r>
+        <w:t>remember</w:t>
+      </w:r>
+      <w:r>
+        <w:rPr>
+          <w:rFonts w:hint="eastAsia"/>
+        </w:rPr>
+        <w:t xml:space="preserve"> me 이외로 인증된 경우 참</w:t>
+      </w:r>
+      <w:r>
+        <w:br/>
+      </w:r>
+      <w:r>
+        <w:rPr>
+          <w:rFonts w:hint="eastAsia"/>
+        </w:rPr>
+        <w:t>isRememberMe( ) //remember me로 인증된 경우 참</w:t>
+      </w:r>
+      <w:r>
+        <w:br/>
+      </w:r>
+      <w:r>
+        <w:rPr>
+          <w:rFonts w:hint="eastAsia"/>
+        </w:rPr>
+        <w:t>hasRole( [role] ) //현재 주체에 지정된 권한이 있는지</w:t>
+      </w:r>
+      <w:r>
+        <w:br/>
+      </w:r>
+      <w:r>
+        <w:rPr>
+          <w:rFonts w:hint="eastAsia"/>
+        </w:rPr>
+        <w:t>hasAnyRole( [role1, role2] )</w:t>
+      </w:r>
     </w:p>
     <w:p/>
     <w:p>
-      <w:pPr>
-        <w:rPr>
-          <w:rFonts w:hint="eastAsia"/>
-        </w:rPr>
-      </w:pPr>
-      <w:r>
-        <w:rPr>
-          <w:rFonts w:hint="eastAsia"/>
-        </w:rPr>
-        <w:t>Authentication</w:t>
-      </w:r>
-      <w:r>
-        <w:t xml:space="preserve"> (</w:t>
-      </w:r>
-      <w:r>
-        <w:rPr>
-          <w:rFonts w:hint="eastAsia"/>
-        </w:rPr>
-        <w:t>로그인)</w:t>
-      </w:r>
-      <w:bookmarkStart w:id="0" w:name="_GoBack"/>
-      <w:bookmarkEnd w:id="0"/>
-      <w:r>
-        <w:rPr>
-          <w:rFonts w:hint="eastAsia"/>
-        </w:rPr>
-        <w:t>인증 과정</w:t>
+      <w:r>
+        <w:rPr>
+          <w:rFonts w:hint="eastAsia"/>
+        </w:rPr>
+        <w:t>번외)</w:t>
+      </w:r>
+    </w:p>
+    <w:p>
+      <w:r>
+        <w:t>R</w:t>
+      </w:r>
+      <w:r>
+        <w:rPr>
+          <w:rFonts w:hint="eastAsia"/>
+        </w:rPr>
+        <w:t>ememberme에 대하여</w:t>
+      </w:r>
+      <w:r>
+        <w:rPr>
+          <w:rFonts w:hint="eastAsia"/>
+        </w:rPr>
+        <w:t xml:space="preserve"> //자동로그인, 로그인 기억하기 기능.</w:t>
+      </w:r>
+      <w:r>
+        <w:rPr>
+          <w:rFonts w:hint="eastAsia"/>
+        </w:rPr>
+        <w:t xml:space="preserve"> //세션이 사라져도 로그인 상태 유지가능.</w:t>
+      </w:r>
+      <w:r>
+        <w:br/>
+      </w:r>
+      <w:r>
+        <w:rPr>
+          <w:rFonts w:hint="eastAsia"/>
+        </w:rPr>
+        <w:t>사용자가 로그인할 때 remember-me도 요구하면 spring security에서 식별용</w:t>
+      </w:r>
+      <w:r>
+        <w:rPr>
+          <w:rFonts w:hint="eastAsia"/>
+        </w:rPr>
+        <w:t xml:space="preserve"> </w:t>
+      </w:r>
+      <w:r>
+        <w:rPr>
+          <w:rFonts w:hint="eastAsia"/>
+        </w:rPr>
+        <w:t>remember-me쿠키를 클라에게 발급.</w:t>
+      </w:r>
+      <w:r>
+        <w:br/>
+      </w:r>
+      <w:r>
+        <w:rPr>
+          <w:rFonts w:hint="eastAsia"/>
+        </w:rPr>
+        <w:t>다음 로그인시, 세션이 없다면 remember-me쿠키 유무 확인. 있다면</w:t>
+      </w:r>
+      <w:r>
+        <w:rPr>
+          <w:rFonts w:hint="eastAsia"/>
+        </w:rPr>
+        <w:t xml:space="preserve"> </w:t>
+      </w:r>
+      <w:r>
+        <w:t>여느로그인처럼</w:t>
+      </w:r>
+      <w:r>
+        <w:rPr>
+          <w:rFonts w:hint="eastAsia"/>
+        </w:rPr>
+        <w:t xml:space="preserve"> 로그인</w:t>
+      </w:r>
+      <w:r>
+        <w:rPr>
+          <w:rFonts w:hint="eastAsia"/>
+        </w:rPr>
+        <w:t xml:space="preserve"> </w:t>
+      </w:r>
+      <w:r>
+        <w:rPr>
+          <w:rFonts w:hint="eastAsia"/>
+        </w:rPr>
+        <w:t>처리.</w:t>
+      </w:r>
+    </w:p>
+    <w:p>
+      <w:r>
+        <w:t>R</w:t>
+      </w:r>
+      <w:r>
+        <w:rPr>
+          <w:rFonts w:hint="eastAsia"/>
+        </w:rPr>
+        <w:t>ole과 authority / hasRole과 hasAuthority에 대하여</w:t>
+      </w:r>
+      <w:r>
+        <w:br/>
+      </w:r>
+      <w:r>
+        <w:rPr>
+          <w:rFonts w:hint="eastAsia"/>
+        </w:rPr>
+        <w:t>authority : 어떤 기능/자원에 대한 접근 권한 / role : 특수한 형태의 authority. 특별한 네이밍 규칭기 붙은.</w:t>
+      </w:r>
+      <w:r>
+        <w:br/>
+      </w:r>
+      <w:r>
+        <w:rPr>
+          <w:rFonts w:hint="eastAsia"/>
+        </w:rPr>
+        <w:t>spring security에서는 ROLE_접두어가 붙은 authority를 role로 간주</w:t>
+      </w:r>
+      <w:r>
+        <w:rPr>
+          <w:rFonts w:hint="eastAsia"/>
+        </w:rPr>
+        <w:t>.</w:t>
+      </w:r>
+      <w:r>
+        <w:br/>
+      </w:r>
+      <w:r>
+        <w:rPr>
+          <w:rFonts w:hint="eastAsia"/>
+        </w:rPr>
+        <w:t xml:space="preserve">hasAuthority는 인자로 들어온 대로의 권한이 존재하는지 확인. </w:t>
+      </w:r>
+      <w:r>
+        <w:t>‘</w:t>
+      </w:r>
+      <w:r>
+        <w:rPr>
+          <w:rFonts w:hint="eastAsia"/>
+        </w:rPr>
+        <w:t>ADMIN</w:t>
+      </w:r>
+      <w:r>
+        <w:t>’</w:t>
+      </w:r>
+      <w:r>
+        <w:rPr>
+          <w:rFonts w:hint="eastAsia"/>
+        </w:rPr>
+        <w:t xml:space="preserve">이면 </w:t>
+      </w:r>
+      <w:r>
+        <w:t>‘</w:t>
+      </w:r>
+      <w:r>
+        <w:rPr>
+          <w:rFonts w:hint="eastAsia"/>
+        </w:rPr>
+        <w:t>ADMIN</w:t>
+      </w:r>
+      <w:r>
+        <w:t>’</w:t>
+      </w:r>
+      <w:r>
+        <w:rPr>
+          <w:rFonts w:hint="eastAsia"/>
+        </w:rPr>
+        <w:t xml:space="preserve"> 권한 찾음.</w:t>
+      </w:r>
+      <w:r>
+        <w:br/>
+      </w:r>
+      <w:r>
+        <w:rPr>
+          <w:rFonts w:hint="eastAsia"/>
+        </w:rPr>
+        <w:t xml:space="preserve">hasRole은 인자로 들어온 것에 접두어를 붙이고 그 권한이 존재하는 확인. </w:t>
+      </w:r>
+      <w:r>
+        <w:t>‘</w:t>
+      </w:r>
+      <w:r>
+        <w:rPr>
+          <w:rFonts w:hint="eastAsia"/>
+        </w:rPr>
+        <w:t>member</w:t>
+      </w:r>
+      <w:r>
+        <w:t>’</w:t>
+      </w:r>
+      <w:r>
+        <w:rPr>
+          <w:rFonts w:hint="eastAsia"/>
+        </w:rPr>
+        <w:t xml:space="preserve"> </w:t>
+      </w:r>
+      <w:r>
+        <w:sym w:font="Wingdings" w:char="F0E8"/>
+      </w:r>
+      <w:r>
+        <w:rPr>
+          <w:rFonts w:hint="eastAsia"/>
+        </w:rPr>
+        <w:t xml:space="preserve"> </w:t>
+      </w:r>
+      <w:r>
+        <w:t>‘</w:t>
+      </w:r>
+      <w:r>
+        <w:rPr>
+          <w:rFonts w:hint="eastAsia"/>
+        </w:rPr>
+        <w:t>ROLE_member</w:t>
+      </w:r>
+      <w:r>
+        <w:t>’</w:t>
+      </w:r>
+      <w:r>
+        <w:br/>
+      </w:r>
+      <w:r>
+        <w:rPr>
+          <w:rFonts w:hint="eastAsia"/>
+        </w:rPr>
+        <w:t>즉 hasRole(</w:t>
+      </w:r>
+      <w:r>
+        <w:t>‘</w:t>
+      </w:r>
+      <w:r>
+        <w:rPr>
+          <w:rFonts w:hint="eastAsia"/>
+        </w:rPr>
+        <w:t>admin</w:t>
+      </w:r>
+      <w:r>
+        <w:t>’</w:t>
+      </w:r>
+      <w:r>
+        <w:rPr>
+          <w:rFonts w:hint="eastAsia"/>
+        </w:rPr>
+        <w:t>) == hasAuthority(</w:t>
+      </w:r>
+      <w:r>
+        <w:t>‘</w:t>
+      </w:r>
+      <w:r>
+        <w:rPr>
+          <w:rFonts w:hint="eastAsia"/>
+        </w:rPr>
+        <w:t>ROLE_admin</w:t>
+      </w:r>
+      <w:r>
+        <w:t>’</w:t>
+      </w:r>
+      <w:r>
+        <w:rPr>
+          <w:rFonts w:hint="eastAsia"/>
+        </w:rPr>
+        <w:t>)</w:t>
       </w:r>
     </w:p>
     <w:sectPr>
@@ -717,8 +5452,247 @@
 </w:document>
 </file>
 
+<file path=word/endnotes.xml><?xml version="1.0" encoding="utf-8"?>
+<w:endnotes xmlns:wpc="http://schemas.microsoft.com/office/word/2010/wordprocessingCanvas" xmlns:cx="http://schemas.microsoft.com/office/drawing/2014/chartex" xmlns:cx1="http://schemas.microsoft.com/office/drawing/2015/9/8/chartex" xmlns:cx2="http://schemas.microsoft.com/office/drawing/2015/10/21/chartex" xmlns:cx3="http://schemas.microsoft.com/office/drawing/2016/5/9/chartex" xmlns:cx4="http://schemas.microsoft.com/office/drawing/2016/5/10/chartex" xmlns:cx5="http://schemas.microsoft.com/office/drawing/2016/5/11/chartex" xmlns:cx6="http://schemas.microsoft.com/office/drawing/2016/5/12/chartex" xmlns:cx7="http://schemas.microsoft.com/office/drawing/2016/5/13/chartex" xmlns:cx8="http://schemas.microsoft.com/office/drawing/2016/5/14/chartex" xmlns:mc="http://schemas.openxmlformats.org/markup-compatibility/2006" xmlns:aink="http://schemas.microsoft.com/office/drawing/2016/ink" xmlns:am3d="http://schemas.microsoft.com/office/drawing/2017/model3d" xmlns:o="urn:schemas-microsoft-com:office:office" xmlns:oel="http://schemas.microsoft.com/office/2019/extlst" xmlns:r="http://schemas.openxmlformats.org/officeDocument/2006/relationships" xmlns:m="http://schemas.openxmlformats.org/officeDocument/2006/math" xmlns:v="urn:schemas-microsoft-com:vml" xmlns:wp14="http://schemas.microsoft.com/office/word/2010/wordprocessingDrawing" xmlns:wp="http://schemas.openxmlformats.org/drawingml/2006/wordprocessingDrawing" xmlns:w10="urn:schemas-microsoft-com:office:word" xmlns:w="http://schemas.openxmlformats.org/wordprocessingml/2006/main" xmlns:w14="http://schemas.microsoft.com/office/word/2010/wordml" xmlns:w15="http://schemas.microsoft.com/office/word/2012/wordml" xmlns:w16cex="http://schemas.microsoft.com/office/word/2018/wordml/cex" xmlns:w16cid="http://schemas.microsoft.com/office/word/2016/wordml/cid" xmlns:w16="http://schemas.microsoft.com/office/word/2018/wordml" xmlns:w16du="http://schemas.microsoft.com/office/word/2023/wordml/word16du" xmlns:w16sdtdh="http://schemas.microsoft.com/office/word/2020/wordml/sdtdatahash" xmlns:w16sdtfl="http://schemas.microsoft.com/office/word/2024/wordml/sdtformatlock" xmlns:w16se="http://schemas.microsoft.com/office/word/2015/wordml/symex" xmlns:wpg="http://schemas.microsoft.com/office/word/2010/wordprocessingGroup" xmlns:wpi="http://schemas.microsoft.com/office/word/2010/wordprocessingInk" xmlns:wne="http://schemas.microsoft.com/office/word/2006/wordml" xmlns:wps="http://schemas.microsoft.com/office/word/2010/wordprocessingShape" mc:Ignorable="w14 w15 w16se w16cid w16 w16cex w16sdtdh w16sdtfl w16du wp14">
+  <w:endnote w:type="separator" w:id="-1">
+    <w:p>
+      <w:pPr>
+        <w:spacing w:after="0" w:line="240" w:lineRule="auto"/>
+      </w:pPr>
+      <w:r>
+        <w:separator/>
+      </w:r>
+    </w:p>
+  </w:endnote>
+  <w:endnote w:type="continuationSeparator" w:id="0">
+    <w:p>
+      <w:pPr>
+        <w:spacing w:after="0" w:line="240" w:lineRule="auto"/>
+      </w:pPr>
+      <w:r>
+        <w:continuationSeparator/>
+      </w:r>
+    </w:p>
+  </w:endnote>
+</w:endnotes>
+</file>
+
+<file path=word/footnotes.xml><?xml version="1.0" encoding="utf-8"?>
+<w:footnotes xmlns:wpc="http://schemas.microsoft.com/office/word/2010/wordprocessingCanvas" xmlns:cx="http://schemas.microsoft.com/office/drawing/2014/chartex" xmlns:cx1="http://schemas.microsoft.com/office/drawing/2015/9/8/chartex" xmlns:cx2="http://schemas.microsoft.com/office/drawing/2015/10/21/chartex" xmlns:cx3="http://schemas.microsoft.com/office/drawing/2016/5/9/chartex" xmlns:cx4="http://schemas.microsoft.com/office/drawing/2016/5/10/chartex" xmlns:cx5="http://schemas.microsoft.com/office/drawing/2016/5/11/chartex" xmlns:cx6="http://schemas.microsoft.com/office/drawing/2016/5/12/chartex" xmlns:cx7="http://schemas.microsoft.com/office/drawing/2016/5/13/chartex" xmlns:cx8="http://schemas.microsoft.com/office/drawing/2016/5/14/chartex" xmlns:mc="http://schemas.openxmlformats.org/markup-compatibility/2006" xmlns:aink="http://schemas.microsoft.com/office/drawing/2016/ink" xmlns:am3d="http://schemas.microsoft.com/office/drawing/2017/model3d" xmlns:o="urn:schemas-microsoft-com:office:office" xmlns:oel="http://schemas.microsoft.com/office/2019/extlst" xmlns:r="http://schemas.openxmlformats.org/officeDocument/2006/relationships" xmlns:m="http://schemas.openxmlformats.org/officeDocument/2006/math" xmlns:v="urn:schemas-microsoft-com:vml" xmlns:wp14="http://schemas.microsoft.com/office/word/2010/wordprocessingDrawing" xmlns:wp="http://schemas.openxmlformats.org/drawingml/2006/wordprocessingDrawing" xmlns:w10="urn:schemas-microsoft-com:office:word" xmlns:w="http://schemas.openxmlformats.org/wordprocessingml/2006/main" xmlns:w14="http://schemas.microsoft.com/office/word/2010/wordml" xmlns:w15="http://schemas.microsoft.com/office/word/2012/wordml" xmlns:w16cex="http://schemas.microsoft.com/office/word/2018/wordml/cex" xmlns:w16cid="http://schemas.microsoft.com/office/word/2016/wordml/cid" xmlns:w16="http://schemas.microsoft.com/office/word/2018/wordml" xmlns:w16du="http://schemas.microsoft.com/office/word/2023/wordml/word16du" xmlns:w16sdtdh="http://schemas.microsoft.com/office/word/2020/wordml/sdtdatahash" xmlns:w16sdtfl="http://schemas.microsoft.com/office/word/2024/wordml/sdtformatlock" xmlns:w16se="http://schemas.microsoft.com/office/word/2015/wordml/symex" xmlns:wpg="http://schemas.microsoft.com/office/word/2010/wordprocessingGroup" xmlns:wpi="http://schemas.microsoft.com/office/word/2010/wordprocessingInk" xmlns:wne="http://schemas.microsoft.com/office/word/2006/wordml" xmlns:wps="http://schemas.microsoft.com/office/word/2010/wordprocessingShape" mc:Ignorable="w14 w15 w16se w16cid w16 w16cex w16sdtdh w16sdtfl w16du wp14">
+  <w:footnote w:type="separator" w:id="-1">
+    <w:p>
+      <w:pPr>
+        <w:spacing w:after="0" w:line="240" w:lineRule="auto"/>
+      </w:pPr>
+      <w:r>
+        <w:separator/>
+      </w:r>
+    </w:p>
+  </w:footnote>
+  <w:footnote w:type="continuationSeparator" w:id="0">
+    <w:p>
+      <w:pPr>
+        <w:spacing w:after="0" w:line="240" w:lineRule="auto"/>
+      </w:pPr>
+      <w:r>
+        <w:continuationSeparator/>
+      </w:r>
+    </w:p>
+  </w:footnote>
+</w:footnotes>
+</file>
+
+<file path=word/numbering.xml><?xml version="1.0" encoding="utf-8"?>
+<w:numbering xmlns:wpc="http://schemas.microsoft.com/office/word/2010/wordprocessingCanvas" xmlns:cx="http://schemas.microsoft.com/office/drawing/2014/chartex" xmlns:cx1="http://schemas.microsoft.com/office/drawing/2015/9/8/chartex" xmlns:cx2="http://schemas.microsoft.com/office/drawing/2015/10/21/chartex" xmlns:cx3="http://schemas.microsoft.com/office/drawing/2016/5/9/chartex" xmlns:cx4="http://schemas.microsoft.com/office/drawing/2016/5/10/chartex" xmlns:cx5="http://schemas.microsoft.com/office/drawing/2016/5/11/chartex" xmlns:cx6="http://schemas.microsoft.com/office/drawing/2016/5/12/chartex" xmlns:cx7="http://schemas.microsoft.com/office/drawing/2016/5/13/chartex" xmlns:cx8="http://schemas.microsoft.com/office/drawing/2016/5/14/chartex" xmlns:mc="http://schemas.openxmlformats.org/markup-compatibility/2006" xmlns:aink="http://schemas.microsoft.com/office/drawing/2016/ink" xmlns:am3d="http://schemas.microsoft.com/office/drawing/2017/model3d" xmlns:o="urn:schemas-microsoft-com:office:office" xmlns:oel="http://schemas.microsoft.com/office/2019/extlst" xmlns:r="http://schemas.openxmlformats.org/officeDocument/2006/relationships" xmlns:m="http://schemas.openxmlformats.org/officeDocument/2006/math" xmlns:v="urn:schemas-microsoft-com:vml" xmlns:wp14="http://schemas.microsoft.com/office/word/2010/wordprocessingDrawing" xmlns:wp="http://schemas.openxmlformats.org/drawingml/2006/wordprocessingDrawing" xmlns:w10="urn:schemas-microsoft-com:office:word" xmlns:w="http://schemas.openxmlformats.org/wordprocessingml/2006/main" xmlns:w14="http://schemas.microsoft.com/office/word/2010/wordml" xmlns:w15="http://schemas.microsoft.com/office/word/2012/wordml" xmlns:w16cex="http://schemas.microsoft.com/office/word/2018/wordml/cex" xmlns:w16cid="http://schemas.microsoft.com/office/word/2016/wordml/cid" xmlns:w16="http://schemas.microsoft.com/office/word/2018/wordml" xmlns:w16du="http://schemas.microsoft.com/office/word/2023/wordml/word16du" xmlns:w16sdtdh="http://schemas.microsoft.com/office/word/2020/wordml/sdtdatahash" xmlns:w16sdtfl="http://schemas.microsoft.com/office/word/2024/wordml/sdtformatlock" xmlns:w16se="http://schemas.microsoft.com/office/word/2015/wordml/symex" xmlns:wpg="http://schemas.microsoft.com/office/word/2010/wordprocessingGroup" xmlns:wpi="http://schemas.microsoft.com/office/word/2010/wordprocessingInk" xmlns:wne="http://schemas.microsoft.com/office/word/2006/wordml" xmlns:wps="http://schemas.microsoft.com/office/word/2010/wordprocessingShape" mc:Ignorable="w14 w15 w16se w16cid w16 w16cex w16sdtdh w16sdtfl w16du wp14">
+  <w:abstractNum w:abstractNumId="0" w15:restartNumberingAfterBreak="0">
+    <w:nsid w:val="01F40CC3"/>
+    <w:multiLevelType w:val="hybridMultilevel"/>
+    <w:tmpl w:val="0C36E900"/>
+    <w:lvl w:ilvl="0" w:tplc="74F8AB74">
+      <w:start w:val="1"/>
+      <w:numFmt w:val="lowerLetter"/>
+      <w:lvlText w:val="%1."/>
+      <w:lvlJc w:val="left"/>
+      <w:pPr>
+        <w:ind w:left="800" w:hanging="360"/>
+      </w:pPr>
+      <w:rPr>
+        <w:rFonts w:hint="default"/>
+      </w:rPr>
+    </w:lvl>
+    <w:lvl w:ilvl="1" w:tplc="04090019">
+      <w:start w:val="1"/>
+      <w:numFmt w:val="upperLetter"/>
+      <w:lvlText w:val="%2."/>
+      <w:lvlJc w:val="left"/>
+      <w:pPr>
+        <w:ind w:left="1320" w:hanging="440"/>
+      </w:pPr>
+    </w:lvl>
+    <w:lvl w:ilvl="2" w:tplc="0409001B" w:tentative="1">
+      <w:start w:val="1"/>
+      <w:numFmt w:val="lowerRoman"/>
+      <w:lvlText w:val="%3."/>
+      <w:lvlJc w:val="right"/>
+      <w:pPr>
+        <w:ind w:left="1760" w:hanging="440"/>
+      </w:pPr>
+    </w:lvl>
+    <w:lvl w:ilvl="3" w:tplc="0409000F" w:tentative="1">
+      <w:start w:val="1"/>
+      <w:numFmt w:val="decimal"/>
+      <w:lvlText w:val="%4."/>
+      <w:lvlJc w:val="left"/>
+      <w:pPr>
+        <w:ind w:left="2200" w:hanging="440"/>
+      </w:pPr>
+    </w:lvl>
+    <w:lvl w:ilvl="4" w:tplc="04090019" w:tentative="1">
+      <w:start w:val="1"/>
+      <w:numFmt w:val="upperLetter"/>
+      <w:lvlText w:val="%5."/>
+      <w:lvlJc w:val="left"/>
+      <w:pPr>
+        <w:ind w:left="2640" w:hanging="440"/>
+      </w:pPr>
+    </w:lvl>
+    <w:lvl w:ilvl="5" w:tplc="0409001B" w:tentative="1">
+      <w:start w:val="1"/>
+      <w:numFmt w:val="lowerRoman"/>
+      <w:lvlText w:val="%6."/>
+      <w:lvlJc w:val="right"/>
+      <w:pPr>
+        <w:ind w:left="3080" w:hanging="440"/>
+      </w:pPr>
+    </w:lvl>
+    <w:lvl w:ilvl="6" w:tplc="0409000F" w:tentative="1">
+      <w:start w:val="1"/>
+      <w:numFmt w:val="decimal"/>
+      <w:lvlText w:val="%7."/>
+      <w:lvlJc w:val="left"/>
+      <w:pPr>
+        <w:ind w:left="3520" w:hanging="440"/>
+      </w:pPr>
+    </w:lvl>
+    <w:lvl w:ilvl="7" w:tplc="04090019" w:tentative="1">
+      <w:start w:val="1"/>
+      <w:numFmt w:val="upperLetter"/>
+      <w:lvlText w:val="%8."/>
+      <w:lvlJc w:val="left"/>
+      <w:pPr>
+        <w:ind w:left="3960" w:hanging="440"/>
+      </w:pPr>
+    </w:lvl>
+    <w:lvl w:ilvl="8" w:tplc="0409001B" w:tentative="1">
+      <w:start w:val="1"/>
+      <w:numFmt w:val="lowerRoman"/>
+      <w:lvlText w:val="%9."/>
+      <w:lvlJc w:val="right"/>
+      <w:pPr>
+        <w:ind w:left="4400" w:hanging="440"/>
+      </w:pPr>
+    </w:lvl>
+  </w:abstractNum>
+  <w:abstractNum w:abstractNumId="1" w15:restartNumberingAfterBreak="0">
+    <w:nsid w:val="089B62A8"/>
+    <w:multiLevelType w:val="hybridMultilevel"/>
+    <w:tmpl w:val="8F0C4012"/>
+    <w:lvl w:ilvl="0" w:tplc="F8847218">
+      <w:start w:val="1"/>
+      <w:numFmt w:val="decimal"/>
+      <w:lvlText w:val="%1."/>
+      <w:lvlJc w:val="left"/>
+      <w:pPr>
+        <w:ind w:left="800" w:hanging="360"/>
+      </w:pPr>
+      <w:rPr>
+        <w:rFonts w:hint="default"/>
+      </w:rPr>
+    </w:lvl>
+    <w:lvl w:ilvl="1" w:tplc="04090019" w:tentative="1">
+      <w:start w:val="1"/>
+      <w:numFmt w:val="upperLetter"/>
+      <w:lvlText w:val="%2."/>
+      <w:lvlJc w:val="left"/>
+      <w:pPr>
+        <w:ind w:left="1320" w:hanging="440"/>
+      </w:pPr>
+    </w:lvl>
+    <w:lvl w:ilvl="2" w:tplc="0409001B" w:tentative="1">
+      <w:start w:val="1"/>
+      <w:numFmt w:val="lowerRoman"/>
+      <w:lvlText w:val="%3."/>
+      <w:lvlJc w:val="right"/>
+      <w:pPr>
+        <w:ind w:left="1760" w:hanging="440"/>
+      </w:pPr>
+    </w:lvl>
+    <w:lvl w:ilvl="3" w:tplc="0409000F" w:tentative="1">
+      <w:start w:val="1"/>
+      <w:numFmt w:val="decimal"/>
+      <w:lvlText w:val="%4."/>
+      <w:lvlJc w:val="left"/>
+      <w:pPr>
+        <w:ind w:left="2200" w:hanging="440"/>
+      </w:pPr>
+    </w:lvl>
+    <w:lvl w:ilvl="4" w:tplc="04090019" w:tentative="1">
+      <w:start w:val="1"/>
+      <w:numFmt w:val="upperLetter"/>
+      <w:lvlText w:val="%5."/>
+      <w:lvlJc w:val="left"/>
+      <w:pPr>
+        <w:ind w:left="2640" w:hanging="440"/>
+      </w:pPr>
+    </w:lvl>
+    <w:lvl w:ilvl="5" w:tplc="0409001B" w:tentative="1">
+      <w:start w:val="1"/>
+      <w:numFmt w:val="lowerRoman"/>
+      <w:lvlText w:val="%6."/>
+      <w:lvlJc w:val="right"/>
+      <w:pPr>
+        <w:ind w:left="3080" w:hanging="440"/>
+      </w:pPr>
+    </w:lvl>
+    <w:lvl w:ilvl="6" w:tplc="0409000F" w:tentative="1">
+      <w:start w:val="1"/>
+      <w:numFmt w:val="decimal"/>
+      <w:lvlText w:val="%7."/>
+      <w:lvlJc w:val="left"/>
+      <w:pPr>
+        <w:ind w:left="3520" w:hanging="440"/>
+      </w:pPr>
+    </w:lvl>
+    <w:lvl w:ilvl="7" w:tplc="04090019" w:tentative="1">
+      <w:start w:val="1"/>
+      <w:numFmt w:val="upperLetter"/>
+      <w:lvlText w:val="%8."/>
+      <w:lvlJc w:val="left"/>
+      <w:pPr>
+        <w:ind w:left="3960" w:hanging="440"/>
+      </w:pPr>
+    </w:lvl>
+    <w:lvl w:ilvl="8" w:tplc="0409001B" w:tentative="1">
+      <w:start w:val="1"/>
+      <w:numFmt w:val="lowerRoman"/>
+      <w:lvlText w:val="%9."/>
+      <w:lvlJc w:val="right"/>
+      <w:pPr>
+        <w:ind w:left="4400" w:hanging="440"/>
+      </w:pPr>
+    </w:lvl>
+  </w:abstractNum>
+  <w:num w:numId="1" w16cid:durableId="1614362433">
+    <w:abstractNumId w:val="1"/>
+  </w:num>
+  <w:num w:numId="2" w16cid:durableId="330060543">
+    <w:abstractNumId w:val="0"/>
+  </w:num>
+</w:numbering>
+</file>
+
 <file path=word/styles.xml><?xml version="1.0" encoding="utf-8"?>
-<w:styles xmlns:mc="http://schemas.openxmlformats.org/markup-compatibility/2006" xmlns:r="http://schemas.openxmlformats.org/officeDocument/2006/relationships" xmlns:w="http://schemas.openxmlformats.org/wordprocessingml/2006/main" xmlns:w14="http://schemas.microsoft.com/office/word/2010/wordml" xmlns:w15="http://schemas.microsoft.com/office/word/2012/wordml" xmlns:w16se="http://schemas.microsoft.com/office/word/2015/wordml/symex" mc:Ignorable="w14 w15 w16se">
+<w:styles xmlns:mc="http://schemas.openxmlformats.org/markup-compatibility/2006" xmlns:r="http://schemas.openxmlformats.org/officeDocument/2006/relationships" xmlns:w="http://schemas.openxmlformats.org/wordprocessingml/2006/main" xmlns:w14="http://schemas.microsoft.com/office/word/2010/wordml" xmlns:w15="http://schemas.microsoft.com/office/word/2012/wordml" xmlns:w16cex="http://schemas.microsoft.com/office/word/2018/wordml/cex" xmlns:w16cid="http://schemas.microsoft.com/office/word/2016/wordml/cid" xmlns:w16="http://schemas.microsoft.com/office/word/2018/wordml" xmlns:w16du="http://schemas.microsoft.com/office/word/2023/wordml/word16du" xmlns:w16sdtdh="http://schemas.microsoft.com/office/word/2020/wordml/sdtdatahash" xmlns:w16sdtfl="http://schemas.microsoft.com/office/word/2024/wordml/sdtformatlock" xmlns:w16se="http://schemas.microsoft.com/office/word/2015/wordml/symex" mc:Ignorable="w14 w15 w16se w16cid w16 w16cex w16sdtdh w16sdtfl w16du">
   <w:docDefaults>
     <w:rPrDefault>
       <w:rPr>
@@ -735,7 +5709,7 @@
       </w:pPr>
     </w:pPrDefault>
   </w:docDefaults>
-  <w:latentStyles w:defLockedState="0" w:defUIPriority="99" w:defSemiHidden="0" w:defUnhideWhenUsed="0" w:defQFormat="0" w:count="371">
+  <w:latentStyles w:defLockedState="0" w:defUIPriority="99" w:defSemiHidden="0" w:defUnhideWhenUsed="0" w:defQFormat="0" w:count="376">
     <w:lsdException w:name="Normal" w:uiPriority="0" w:qFormat="1"/>
     <w:lsdException w:name="heading 1" w:uiPriority="9" w:qFormat="1"/>
     <w:lsdException w:name="heading 2" w:semiHidden="1" w:uiPriority="9" w:unhideWhenUsed="1" w:qFormat="1"/>
@@ -1107,6 +6081,11 @@
     <w:lsdException w:name="List Table 5 Dark Accent 6" w:uiPriority="50"/>
     <w:lsdException w:name="List Table 6 Colorful Accent 6" w:uiPriority="51"/>
     <w:lsdException w:name="List Table 7 Colorful Accent 6" w:uiPriority="52"/>
+    <w:lsdException w:name="Mention" w:semiHidden="1" w:unhideWhenUsed="1"/>
+    <w:lsdException w:name="Smart Hyperlink" w:semiHidden="1" w:unhideWhenUsed="1"/>
+    <w:lsdException w:name="Hashtag" w:semiHidden="1" w:unhideWhenUsed="1"/>
+    <w:lsdException w:name="Unresolved Mention" w:semiHidden="1" w:unhideWhenUsed="1"/>
+    <w:lsdException w:name="Smart Link" w:semiHidden="1" w:unhideWhenUsed="1"/>
   </w:latentStyles>
   <w:style w:type="paragraph" w:default="1" w:styleId="a">
     <w:name w:val="Normal"/>
@@ -1144,6 +6123,60 @@
     <w:uiPriority w:val="99"/>
     <w:semiHidden/>
     <w:unhideWhenUsed/>
+  </w:style>
+  <w:style w:type="paragraph" w:styleId="a3">
+    <w:name w:val="List Paragraph"/>
+    <w:basedOn w:val="a"/>
+    <w:uiPriority w:val="34"/>
+    <w:qFormat/>
+    <w:rsid w:val="00B844F0"/>
+    <w:pPr>
+      <w:ind w:leftChars="400" w:left="800"/>
+    </w:pPr>
+  </w:style>
+  <w:style w:type="paragraph" w:styleId="a4">
+    <w:name w:val="header"/>
+    <w:basedOn w:val="a"/>
+    <w:link w:val="Char"/>
+    <w:uiPriority w:val="99"/>
+    <w:unhideWhenUsed/>
+    <w:rsid w:val="002729BD"/>
+    <w:pPr>
+      <w:tabs>
+        <w:tab w:val="center" w:pos="4513"/>
+        <w:tab w:val="right" w:pos="9026"/>
+      </w:tabs>
+      <w:snapToGrid w:val="0"/>
+    </w:pPr>
+  </w:style>
+  <w:style w:type="character" w:customStyle="1" w:styleId="Char">
+    <w:name w:val="머리글 Char"/>
+    <w:basedOn w:val="a0"/>
+    <w:link w:val="a4"/>
+    <w:uiPriority w:val="99"/>
+    <w:rsid w:val="002729BD"/>
+  </w:style>
+  <w:style w:type="paragraph" w:styleId="a5">
+    <w:name w:val="footer"/>
+    <w:basedOn w:val="a"/>
+    <w:link w:val="Char0"/>
+    <w:uiPriority w:val="99"/>
+    <w:unhideWhenUsed/>
+    <w:rsid w:val="002729BD"/>
+    <w:pPr>
+      <w:tabs>
+        <w:tab w:val="center" w:pos="4513"/>
+        <w:tab w:val="right" w:pos="9026"/>
+      </w:tabs>
+      <w:snapToGrid w:val="0"/>
+    </w:pPr>
+  </w:style>
+  <w:style w:type="character" w:customStyle="1" w:styleId="Char0">
+    <w:name w:val="바닥글 Char"/>
+    <w:basedOn w:val="a0"/>
+    <w:link w:val="a5"/>
+    <w:uiPriority w:val="99"/>
+    <w:rsid w:val="002729BD"/>
   </w:style>
 </w:styles>
 </file>
